--- a/relatorio.docx
+++ b/relatorio.docx
@@ -5,28 +5,425 @@
     <w:p>
       <w:pPr>
         <w:spacing w:line="360" w:lineRule="auto"/>
-        <w:rPr>
-          <w:rFonts w:ascii="Times New Roman" w:hAnsi="Times New Roman" w:cs="Times New Roman"/>
-          <w:b/>
-          <w:bCs/>
-          <w:sz w:val="24"/>
-          <w:szCs w:val="24"/>
-        </w:rPr>
-      </w:pPr>
-      <w:r>
-        <w:rPr>
-          <w:rFonts w:ascii="Times New Roman" w:hAnsi="Times New Roman" w:cs="Times New Roman"/>
-          <w:b/>
-          <w:bCs/>
-          <w:sz w:val="24"/>
-          <w:szCs w:val="24"/>
-        </w:rPr>
+        <w:jc w:val="center"/>
+        <w:rPr>
+          <w:rFonts w:ascii="Times New Roman" w:hAnsi="Times New Roman" w:cs="Times New Roman"/>
+          <w:b/>
+          <w:bCs/>
+          <w:sz w:val="28"/>
+          <w:szCs w:val="28"/>
+        </w:rPr>
+      </w:pPr>
+      <w:r>
+        <w:rPr>
+          <w:rStyle w:val="markedcontent"/>
+          <w:rFonts w:ascii="Times New Roman" w:hAnsi="Times New Roman" w:cs="Times New Roman"/>
+          <w:b/>
+          <w:bCs/>
+          <w:sz w:val="28"/>
+          <w:szCs w:val="28"/>
+        </w:rPr>
+        <w:t xml:space="preserve">Universidade Tecnológica Federal do Paraná - Campus Dois Vizinhos </w:t>
+      </w:r>
+      <w:r>
+        <w:rPr>
+          <w:rFonts w:ascii="Times New Roman" w:hAnsi="Times New Roman" w:cs="Times New Roman"/>
+          <w:b/>
+          <w:bCs/>
+          <w:sz w:val="28"/>
+          <w:szCs w:val="28"/>
+        </w:rPr>
+        <w:br/>
+      </w:r>
+      <w:r>
+        <w:rPr>
+          <w:rStyle w:val="markedcontent"/>
+          <w:rFonts w:ascii="Times New Roman" w:hAnsi="Times New Roman" w:cs="Times New Roman"/>
+          <w:b/>
+          <w:bCs/>
+          <w:sz w:val="28"/>
+          <w:szCs w:val="28"/>
+        </w:rPr>
+        <w:t>Especialização em Ciência de Dados</w:t>
+      </w:r>
+      <w:r>
+        <w:rPr>
+          <w:rStyle w:val="markedcontent"/>
+          <w:rFonts w:ascii="Times New Roman" w:hAnsi="Times New Roman" w:cs="Times New Roman"/>
+          <w:sz w:val="28"/>
+          <w:szCs w:val="28"/>
+        </w:rPr>
+        <w:t xml:space="preserve"> </w:t>
+      </w:r>
+      <w:r>
+        <w:rPr>
+          <w:rFonts w:ascii="Times New Roman" w:hAnsi="Times New Roman" w:cs="Times New Roman"/>
+          <w:sz w:val="28"/>
+          <w:szCs w:val="28"/>
+        </w:rPr>
+        <w:br/>
+      </w:r>
+      <w:r>
+        <w:rPr>
+          <w:rFonts w:ascii="Times New Roman" w:hAnsi="Times New Roman" w:cs="Times New Roman"/>
+          <w:sz w:val="28"/>
+          <w:szCs w:val="28"/>
+        </w:rPr>
+        <w:br/>
+      </w:r>
+      <w:r>
+        <w:rPr>
+          <w:rFonts w:ascii="Times New Roman" w:hAnsi="Times New Roman" w:cs="Times New Roman"/>
+          <w:sz w:val="28"/>
+          <w:szCs w:val="28"/>
+        </w:rPr>
+        <w:br/>
+      </w:r>
+      <w:r>
+        <w:rPr>
+          <w:rFonts w:ascii="Times New Roman" w:hAnsi="Times New Roman" w:cs="Times New Roman"/>
+          <w:sz w:val="28"/>
+          <w:szCs w:val="28"/>
+        </w:rPr>
+        <w:br/>
+      </w:r>
+      <w:r>
+        <w:rPr>
+          <w:rFonts w:ascii="Times New Roman" w:hAnsi="Times New Roman" w:cs="Times New Roman"/>
+          <w:sz w:val="28"/>
+          <w:szCs w:val="28"/>
+        </w:rPr>
+        <w:br/>
+      </w:r>
+      <w:r>
+        <w:rPr>
+          <w:rFonts w:ascii="Times New Roman" w:hAnsi="Times New Roman" w:cs="Times New Roman"/>
+          <w:sz w:val="28"/>
+          <w:szCs w:val="28"/>
+        </w:rPr>
+        <w:br/>
+      </w:r>
+      <w:r>
+        <w:rPr>
+          <w:rFonts w:ascii="Times New Roman" w:hAnsi="Times New Roman" w:cs="Times New Roman"/>
+          <w:sz w:val="28"/>
+          <w:szCs w:val="28"/>
+        </w:rPr>
+        <w:br/>
+      </w:r>
+      <w:r>
+        <w:rPr>
+          <w:rFonts w:ascii="Times New Roman" w:hAnsi="Times New Roman" w:cs="Times New Roman"/>
+          <w:sz w:val="28"/>
+          <w:szCs w:val="28"/>
+        </w:rPr>
+        <w:br/>
+      </w:r>
+      <w:r>
+        <w:rPr>
+          <w:rFonts w:ascii="Times New Roman" w:hAnsi="Times New Roman" w:cs="Times New Roman"/>
+          <w:sz w:val="28"/>
+          <w:szCs w:val="28"/>
+        </w:rPr>
+        <w:br/>
+      </w:r>
+      <w:r>
+        <w:rPr>
+          <w:rFonts w:ascii="Times New Roman" w:hAnsi="Times New Roman" w:cs="Times New Roman"/>
+          <w:sz w:val="28"/>
+          <w:szCs w:val="28"/>
+        </w:rPr>
+        <w:br/>
+      </w:r>
+      <w:r>
+        <w:rPr>
+          <w:rFonts w:ascii="Times New Roman" w:hAnsi="Times New Roman" w:cs="Times New Roman"/>
+          <w:sz w:val="28"/>
+          <w:szCs w:val="28"/>
+        </w:rPr>
+        <w:br/>
+      </w:r>
+      <w:r>
+        <w:rPr>
+          <w:rStyle w:val="markedcontent"/>
+          <w:rFonts w:ascii="Times New Roman" w:hAnsi="Times New Roman" w:cs="Times New Roman"/>
+          <w:b/>
+          <w:bCs/>
+          <w:sz w:val="36"/>
+          <w:szCs w:val="36"/>
+        </w:rPr>
+        <w:t xml:space="preserve">Projeto Integrador </w:t>
+      </w:r>
+      <w:r>
+        <w:rPr>
+          <w:rFonts w:ascii="Times New Roman" w:hAnsi="Times New Roman" w:cs="Times New Roman"/>
+          <w:b/>
+          <w:bCs/>
+          <w:sz w:val="36"/>
+          <w:szCs w:val="36"/>
+        </w:rPr>
+        <w:br/>
+      </w:r>
+      <w:r>
+        <w:rPr>
+          <w:rFonts w:ascii="Times New Roman" w:hAnsi="Times New Roman" w:cs="Times New Roman"/>
+          <w:sz w:val="28"/>
+          <w:szCs w:val="28"/>
+        </w:rPr>
+        <w:br/>
+      </w:r>
+      <w:r>
+        <w:rPr>
+          <w:rFonts w:ascii="Times New Roman" w:hAnsi="Times New Roman" w:cs="Times New Roman"/>
+          <w:sz w:val="28"/>
+          <w:szCs w:val="28"/>
+        </w:rPr>
+        <w:br/>
+      </w:r>
+      <w:r>
+        <w:rPr>
+          <w:rFonts w:ascii="Times New Roman" w:hAnsi="Times New Roman" w:cs="Times New Roman"/>
+          <w:sz w:val="28"/>
+          <w:szCs w:val="28"/>
+        </w:rPr>
+        <w:br/>
+      </w:r>
+      <w:r>
+        <w:rPr>
+          <w:rFonts w:ascii="Times New Roman" w:hAnsi="Times New Roman" w:cs="Times New Roman"/>
+          <w:sz w:val="28"/>
+          <w:szCs w:val="28"/>
+        </w:rPr>
+        <w:br/>
+      </w:r>
+      <w:r>
+        <w:rPr>
+          <w:rStyle w:val="markedcontent"/>
+          <w:rFonts w:ascii="Times New Roman" w:hAnsi="Times New Roman" w:cs="Times New Roman"/>
+          <w:b/>
+          <w:bCs/>
+          <w:sz w:val="28"/>
+          <w:szCs w:val="28"/>
+        </w:rPr>
+        <w:t xml:space="preserve">Alexandre </w:t>
+      </w:r>
+      <w:proofErr w:type="spellStart"/>
+      <w:r>
+        <w:rPr>
+          <w:rStyle w:val="markedcontent"/>
+          <w:rFonts w:ascii="Times New Roman" w:hAnsi="Times New Roman" w:cs="Times New Roman"/>
+          <w:b/>
+          <w:bCs/>
+          <w:sz w:val="28"/>
+          <w:szCs w:val="28"/>
+        </w:rPr>
+        <w:t>Hannisch</w:t>
+      </w:r>
+      <w:proofErr w:type="spellEnd"/>
+      <w:r>
+        <w:rPr>
+          <w:rStyle w:val="markedcontent"/>
+          <w:rFonts w:ascii="Times New Roman" w:hAnsi="Times New Roman" w:cs="Times New Roman"/>
+          <w:b/>
+          <w:bCs/>
+          <w:sz w:val="28"/>
+          <w:szCs w:val="28"/>
+        </w:rPr>
+        <w:t xml:space="preserve"> </w:t>
+      </w:r>
+      <w:r>
+        <w:rPr>
+          <w:rFonts w:ascii="Times New Roman" w:hAnsi="Times New Roman" w:cs="Times New Roman"/>
+          <w:b/>
+          <w:bCs/>
+          <w:sz w:val="28"/>
+          <w:szCs w:val="28"/>
+        </w:rPr>
+        <w:br/>
+      </w:r>
+      <w:r>
+        <w:rPr>
+          <w:rStyle w:val="markedcontent"/>
+          <w:rFonts w:ascii="Times New Roman" w:hAnsi="Times New Roman" w:cs="Times New Roman"/>
+          <w:b/>
+          <w:bCs/>
+          <w:sz w:val="28"/>
+          <w:szCs w:val="28"/>
+        </w:rPr>
+        <w:t xml:space="preserve">Bruno Faustino Amorim </w:t>
+      </w:r>
+      <w:r>
+        <w:rPr>
+          <w:rFonts w:ascii="Times New Roman" w:hAnsi="Times New Roman" w:cs="Times New Roman"/>
+          <w:b/>
+          <w:bCs/>
+          <w:sz w:val="28"/>
+          <w:szCs w:val="28"/>
+        </w:rPr>
+        <w:br/>
+      </w:r>
+      <w:r>
+        <w:rPr>
+          <w:rStyle w:val="markedcontent"/>
+          <w:rFonts w:ascii="Times New Roman" w:hAnsi="Times New Roman" w:cs="Times New Roman"/>
+          <w:b/>
+          <w:bCs/>
+          <w:sz w:val="28"/>
+          <w:szCs w:val="28"/>
+        </w:rPr>
+        <w:t xml:space="preserve">Leonardo Garcia </w:t>
+      </w:r>
+      <w:r>
+        <w:rPr>
+          <w:rFonts w:ascii="Times New Roman" w:hAnsi="Times New Roman" w:cs="Times New Roman"/>
+          <w:b/>
+          <w:bCs/>
+          <w:sz w:val="28"/>
+          <w:szCs w:val="28"/>
+        </w:rPr>
+        <w:br/>
+      </w:r>
+      <w:r>
+        <w:rPr>
+          <w:rStyle w:val="markedcontent"/>
+          <w:rFonts w:ascii="Times New Roman" w:hAnsi="Times New Roman" w:cs="Times New Roman"/>
+          <w:b/>
+          <w:bCs/>
+          <w:sz w:val="28"/>
+          <w:szCs w:val="28"/>
+        </w:rPr>
+        <w:t xml:space="preserve">Nicolas Soffi </w:t>
+      </w:r>
+      <w:r>
+        <w:rPr>
+          <w:rFonts w:ascii="Times New Roman" w:hAnsi="Times New Roman" w:cs="Times New Roman"/>
+          <w:b/>
+          <w:bCs/>
+          <w:sz w:val="28"/>
+          <w:szCs w:val="28"/>
+        </w:rPr>
+        <w:br/>
+      </w:r>
+    </w:p>
+    <w:p>
+      <w:pPr>
+        <w:spacing w:line="360" w:lineRule="auto"/>
+        <w:jc w:val="center"/>
+        <w:rPr>
+          <w:rFonts w:ascii="Times New Roman" w:hAnsi="Times New Roman" w:cs="Times New Roman"/>
+          <w:b/>
+          <w:bCs/>
+          <w:sz w:val="28"/>
+          <w:szCs w:val="28"/>
+        </w:rPr>
+      </w:pPr>
+    </w:p>
+    <w:p>
+      <w:pPr>
+        <w:spacing w:line="360" w:lineRule="auto"/>
+        <w:jc w:val="center"/>
+        <w:rPr>
+          <w:rStyle w:val="markedcontent"/>
+          <w:rFonts w:ascii="Times New Roman" w:hAnsi="Times New Roman" w:cs="Times New Roman"/>
+          <w:b/>
+          <w:bCs/>
+          <w:sz w:val="28"/>
+          <w:szCs w:val="28"/>
+        </w:rPr>
+      </w:pPr>
+      <w:r>
+        <w:rPr>
+          <w:rFonts w:ascii="Times New Roman" w:hAnsi="Times New Roman" w:cs="Times New Roman"/>
+          <w:b/>
+          <w:bCs/>
+          <w:sz w:val="28"/>
+          <w:szCs w:val="28"/>
+        </w:rPr>
+        <w:br/>
+      </w:r>
+      <w:r>
+        <w:rPr>
+          <w:rFonts w:ascii="Times New Roman" w:hAnsi="Times New Roman" w:cs="Times New Roman"/>
+          <w:b/>
+          <w:bCs/>
+          <w:sz w:val="28"/>
+          <w:szCs w:val="28"/>
+        </w:rPr>
+        <w:br/>
+      </w:r>
+      <w:r>
+        <w:rPr>
+          <w:rStyle w:val="markedcontent"/>
+          <w:rFonts w:ascii="Times New Roman" w:hAnsi="Times New Roman" w:cs="Times New Roman"/>
+          <w:b/>
+          <w:bCs/>
+          <w:sz w:val="28"/>
+          <w:szCs w:val="28"/>
+        </w:rPr>
+        <w:t xml:space="preserve">Dois Vizinhos - PR </w:t>
+      </w:r>
+      <w:r>
+        <w:rPr>
+          <w:rFonts w:ascii="Times New Roman" w:hAnsi="Times New Roman" w:cs="Times New Roman"/>
+          <w:b/>
+          <w:bCs/>
+          <w:sz w:val="28"/>
+          <w:szCs w:val="28"/>
+        </w:rPr>
+        <w:br/>
+      </w:r>
+      <w:r>
+        <w:rPr>
+          <w:rStyle w:val="markedcontent"/>
+          <w:rFonts w:ascii="Times New Roman" w:hAnsi="Times New Roman" w:cs="Times New Roman"/>
+          <w:b/>
+          <w:bCs/>
+          <w:sz w:val="28"/>
+          <w:szCs w:val="28"/>
+        </w:rPr>
+        <w:t>2021</w:t>
+      </w:r>
+    </w:p>
+    <w:p>
+      <w:pPr>
+        <w:spacing w:line="360" w:lineRule="auto"/>
+        <w:jc w:val="center"/>
+        <w:rPr>
+          <w:rFonts w:ascii="Times New Roman" w:hAnsi="Times New Roman" w:cs="Times New Roman"/>
+          <w:b/>
+          <w:bCs/>
+          <w:sz w:val="32"/>
+          <w:szCs w:val="32"/>
+        </w:rPr>
+      </w:pPr>
+      <w:r>
+        <w:rPr>
+          <w:rFonts w:ascii="Times New Roman" w:hAnsi="Times New Roman" w:cs="Times New Roman"/>
+          <w:b/>
+          <w:bCs/>
+          <w:sz w:val="32"/>
+          <w:szCs w:val="32"/>
+        </w:rPr>
+        <w:lastRenderedPageBreak/>
         <w:t>Processamento Analítico de Dados</w:t>
       </w:r>
     </w:p>
     <w:p>
       <w:pPr>
         <w:spacing w:line="360" w:lineRule="auto"/>
+        <w:jc w:val="center"/>
+        <w:rPr>
+          <w:rFonts w:ascii="Times New Roman" w:hAnsi="Times New Roman" w:cs="Times New Roman"/>
+          <w:b/>
+          <w:bCs/>
+          <w:sz w:val="32"/>
+          <w:szCs w:val="32"/>
+        </w:rPr>
+      </w:pPr>
+    </w:p>
+    <w:p>
+      <w:pPr>
+        <w:spacing w:line="360" w:lineRule="auto"/>
         <w:rPr>
           <w:rFonts w:ascii="Times New Roman" w:hAnsi="Times New Roman" w:cs="Times New Roman"/>
           <w:b/>
@@ -45,6 +442,18 @@
         </w:rPr>
         <w:t>Projeto logico (desenho estrutural):</w:t>
       </w:r>
+    </w:p>
+    <w:p>
+      <w:pPr>
+        <w:spacing w:line="360" w:lineRule="auto"/>
+        <w:rPr>
+          <w:rFonts w:ascii="Times New Roman" w:hAnsi="Times New Roman" w:cs="Times New Roman"/>
+          <w:b/>
+          <w:bCs/>
+          <w:sz w:val="24"/>
+          <w:szCs w:val="24"/>
+        </w:rPr>
+      </w:pPr>
     </w:p>
     <w:p>
       <w:pPr>
@@ -80,7 +489,7 @@
                     </pic:cNvPicPr>
                   </pic:nvPicPr>
                   <pic:blipFill>
-                    <a:blip r:embed="rId6" cstate="print">
+                    <a:blip r:embed="rId7" cstate="print">
                       <a:extLst>
                         <a:ext uri="{28A0092B-C50C-407E-A947-70E740481C1C}">
                           <a14:useLocalDpi xmlns:a14="http://schemas.microsoft.com/office/drawing/2010/main" val="0"/>
@@ -243,39 +652,14 @@
           <w:szCs w:val="24"/>
         </w:rPr>
       </w:pPr>
-    </w:p>
-    <w:p>
-      <w:pPr>
-        <w:spacing w:line="360" w:lineRule="auto"/>
-        <w:rPr>
-          <w:rFonts w:ascii="Times New Roman" w:hAnsi="Times New Roman" w:cs="Times New Roman"/>
-          <w:b/>
-          <w:bCs/>
-          <w:sz w:val="24"/>
-          <w:szCs w:val="24"/>
-        </w:rPr>
-      </w:pPr>
-    </w:p>
-    <w:p>
-      <w:pPr>
-        <w:spacing w:line="360" w:lineRule="auto"/>
-        <w:rPr>
-          <w:rFonts w:ascii="Times New Roman" w:hAnsi="Times New Roman" w:cs="Times New Roman"/>
-          <w:b/>
-          <w:bCs/>
-          <w:sz w:val="24"/>
-          <w:szCs w:val="24"/>
-        </w:rPr>
-      </w:pPr>
-      <w:r>
-        <w:rPr>
-          <w:rFonts w:ascii="Times New Roman" w:hAnsi="Times New Roman" w:cs="Times New Roman"/>
-          <w:b/>
-          <w:bCs/>
-          <w:sz w:val="24"/>
-          <w:szCs w:val="24"/>
-        </w:rPr>
-        <w:lastRenderedPageBreak/>
+      <w:r>
+        <w:rPr>
+          <w:rFonts w:ascii="Times New Roman" w:hAnsi="Times New Roman" w:cs="Times New Roman"/>
+          <w:b/>
+          <w:bCs/>
+          <w:sz w:val="24"/>
+          <w:szCs w:val="24"/>
+        </w:rPr>
         <w:t>Projeto físico (Criação das tabelas)</w:t>
       </w:r>
     </w:p>
@@ -291,6 +675,7 @@
           <w:szCs w:val="20"/>
         </w:rPr>
       </w:pPr>
+      <w:proofErr w:type="spellStart"/>
       <w:r>
         <w:rPr>
           <w:rFonts w:ascii="Consolas" w:hAnsi="Consolas" w:cs="Consolas"/>
@@ -302,6 +687,7 @@
         </w:rPr>
         <w:t>create</w:t>
       </w:r>
+      <w:proofErr w:type="spellEnd"/>
       <w:r>
         <w:rPr>
           <w:rFonts w:ascii="Consolas" w:hAnsi="Consolas" w:cs="Consolas"/>
@@ -311,6 +697,7 @@
         </w:rPr>
         <w:t xml:space="preserve"> </w:t>
       </w:r>
+      <w:proofErr w:type="spellStart"/>
       <w:r>
         <w:rPr>
           <w:rFonts w:ascii="Consolas" w:hAnsi="Consolas" w:cs="Consolas"/>
@@ -322,6 +709,7 @@
         </w:rPr>
         <w:t>schema</w:t>
       </w:r>
+      <w:proofErr w:type="spellEnd"/>
       <w:r>
         <w:rPr>
           <w:rFonts w:ascii="Consolas" w:hAnsi="Consolas" w:cs="Consolas"/>
@@ -375,6 +763,7 @@
           <w:szCs w:val="20"/>
         </w:rPr>
       </w:pPr>
+      <w:proofErr w:type="spellStart"/>
       <w:r>
         <w:rPr>
           <w:rFonts w:ascii="Consolas" w:hAnsi="Consolas" w:cs="Consolas"/>
@@ -386,6 +775,7 @@
         </w:rPr>
         <w:t>create</w:t>
       </w:r>
+      <w:proofErr w:type="spellEnd"/>
       <w:r>
         <w:rPr>
           <w:rFonts w:ascii="Consolas" w:hAnsi="Consolas" w:cs="Consolas"/>
@@ -395,6 +785,7 @@
         </w:rPr>
         <w:t xml:space="preserve"> </w:t>
       </w:r>
+      <w:proofErr w:type="spellStart"/>
       <w:r>
         <w:rPr>
           <w:rFonts w:ascii="Consolas" w:hAnsi="Consolas" w:cs="Consolas"/>
@@ -406,6 +797,7 @@
         </w:rPr>
         <w:t>table</w:t>
       </w:r>
+      <w:proofErr w:type="spellEnd"/>
       <w:r>
         <w:rPr>
           <w:rFonts w:ascii="Consolas" w:hAnsi="Consolas" w:cs="Consolas"/>
@@ -415,6 +807,8 @@
         </w:rPr>
         <w:t xml:space="preserve"> </w:t>
       </w:r>
+      <w:proofErr w:type="spellStart"/>
+      <w:proofErr w:type="gramStart"/>
       <w:r>
         <w:rPr>
           <w:rFonts w:ascii="Consolas" w:hAnsi="Consolas" w:cs="Consolas"/>
@@ -440,8 +834,19 @@
           <w:sz w:val="20"/>
           <w:szCs w:val="20"/>
         </w:rPr>
-        <w:t>jardim_info</w:t>
-      </w:r>
+        <w:t>jardim</w:t>
+      </w:r>
+      <w:proofErr w:type="gramEnd"/>
+      <w:r>
+        <w:rPr>
+          <w:rFonts w:ascii="Consolas" w:hAnsi="Consolas" w:cs="Consolas"/>
+          <w:color w:val="9E9E9E"/>
+          <w:sz w:val="20"/>
+          <w:szCs w:val="20"/>
+        </w:rPr>
+        <w:t>_info</w:t>
+      </w:r>
+      <w:proofErr w:type="spellEnd"/>
     </w:p>
     <w:p>
       <w:pPr>
@@ -486,6 +891,7 @@
         </w:rPr>
         <w:tab/>
       </w:r>
+      <w:proofErr w:type="spellStart"/>
       <w:r>
         <w:rPr>
           <w:rFonts w:ascii="Consolas" w:hAnsi="Consolas" w:cs="Consolas"/>
@@ -495,6 +901,7 @@
         </w:rPr>
         <w:t>id_jardim_info</w:t>
       </w:r>
+      <w:proofErr w:type="spellEnd"/>
       <w:r>
         <w:rPr>
           <w:rFonts w:ascii="Consolas" w:hAnsi="Consolas" w:cs="Consolas"/>
@@ -522,6 +929,7 @@
         </w:rPr>
         <w:t xml:space="preserve"> </w:t>
       </w:r>
+      <w:proofErr w:type="spellStart"/>
       <w:r>
         <w:rPr>
           <w:rFonts w:ascii="Consolas" w:hAnsi="Consolas" w:cs="Consolas"/>
@@ -533,6 +941,7 @@
         </w:rPr>
         <w:t>primary</w:t>
       </w:r>
+      <w:proofErr w:type="spellEnd"/>
       <w:r>
         <w:rPr>
           <w:rFonts w:ascii="Consolas" w:hAnsi="Consolas" w:cs="Consolas"/>
@@ -542,6 +951,7 @@
         </w:rPr>
         <w:t xml:space="preserve"> </w:t>
       </w:r>
+      <w:proofErr w:type="spellStart"/>
       <w:r>
         <w:rPr>
           <w:rFonts w:ascii="Consolas" w:hAnsi="Consolas" w:cs="Consolas"/>
@@ -553,6 +963,7 @@
         </w:rPr>
         <w:t>key</w:t>
       </w:r>
+      <w:proofErr w:type="spellEnd"/>
       <w:r>
         <w:rPr>
           <w:rFonts w:ascii="Consolas" w:hAnsi="Consolas" w:cs="Consolas"/>
@@ -704,6 +1115,7 @@
         </w:rPr>
         <w:tab/>
       </w:r>
+      <w:proofErr w:type="spellStart"/>
       <w:r>
         <w:rPr>
           <w:rFonts w:ascii="Consolas" w:hAnsi="Consolas" w:cs="Consolas"/>
@@ -713,6 +1125,7 @@
         </w:rPr>
         <w:t>email</w:t>
       </w:r>
+      <w:proofErr w:type="spellEnd"/>
       <w:r>
         <w:rPr>
           <w:rFonts w:ascii="Consolas" w:hAnsi="Consolas" w:cs="Consolas"/>
@@ -850,6 +1263,7 @@
           <w:szCs w:val="20"/>
         </w:rPr>
       </w:pPr>
+      <w:proofErr w:type="spellStart"/>
       <w:r>
         <w:rPr>
           <w:rFonts w:ascii="Consolas" w:hAnsi="Consolas" w:cs="Consolas"/>
@@ -861,6 +1275,7 @@
         </w:rPr>
         <w:t>create</w:t>
       </w:r>
+      <w:proofErr w:type="spellEnd"/>
       <w:r>
         <w:rPr>
           <w:rFonts w:ascii="Consolas" w:hAnsi="Consolas" w:cs="Consolas"/>
@@ -870,6 +1285,7 @@
         </w:rPr>
         <w:t xml:space="preserve"> </w:t>
       </w:r>
+      <w:proofErr w:type="spellStart"/>
       <w:r>
         <w:rPr>
           <w:rFonts w:ascii="Consolas" w:hAnsi="Consolas" w:cs="Consolas"/>
@@ -881,6 +1297,7 @@
         </w:rPr>
         <w:t>table</w:t>
       </w:r>
+      <w:proofErr w:type="spellEnd"/>
       <w:r>
         <w:rPr>
           <w:rFonts w:ascii="Consolas" w:hAnsi="Consolas" w:cs="Consolas"/>
@@ -890,6 +1307,8 @@
         </w:rPr>
         <w:t xml:space="preserve"> </w:t>
       </w:r>
+      <w:proofErr w:type="spellStart"/>
+      <w:proofErr w:type="gramStart"/>
       <w:r>
         <w:rPr>
           <w:rFonts w:ascii="Consolas" w:hAnsi="Consolas" w:cs="Consolas"/>
@@ -917,6 +1336,8 @@
         </w:rPr>
         <w:t>localizacao</w:t>
       </w:r>
+      <w:proofErr w:type="spellEnd"/>
+      <w:proofErr w:type="gramEnd"/>
     </w:p>
     <w:p>
       <w:pPr>
@@ -961,6 +1382,7 @@
         </w:rPr>
         <w:tab/>
       </w:r>
+      <w:proofErr w:type="spellStart"/>
       <w:r>
         <w:rPr>
           <w:rFonts w:ascii="Consolas" w:hAnsi="Consolas" w:cs="Consolas"/>
@@ -970,6 +1392,7 @@
         </w:rPr>
         <w:t>id_localizacao</w:t>
       </w:r>
+      <w:proofErr w:type="spellEnd"/>
       <w:r>
         <w:rPr>
           <w:rFonts w:ascii="Consolas" w:hAnsi="Consolas" w:cs="Consolas"/>
@@ -997,6 +1420,7 @@
         </w:rPr>
         <w:t xml:space="preserve"> </w:t>
       </w:r>
+      <w:proofErr w:type="spellStart"/>
       <w:r>
         <w:rPr>
           <w:rFonts w:ascii="Consolas" w:hAnsi="Consolas" w:cs="Consolas"/>
@@ -1008,6 +1432,7 @@
         </w:rPr>
         <w:t>primary</w:t>
       </w:r>
+      <w:proofErr w:type="spellEnd"/>
       <w:r>
         <w:rPr>
           <w:rFonts w:ascii="Consolas" w:hAnsi="Consolas" w:cs="Consolas"/>
@@ -1017,6 +1442,7 @@
         </w:rPr>
         <w:t xml:space="preserve"> </w:t>
       </w:r>
+      <w:proofErr w:type="spellStart"/>
       <w:r>
         <w:rPr>
           <w:rFonts w:ascii="Consolas" w:hAnsi="Consolas" w:cs="Consolas"/>
@@ -1028,6 +1454,7 @@
         </w:rPr>
         <w:t>key</w:t>
       </w:r>
+      <w:proofErr w:type="spellEnd"/>
       <w:r>
         <w:rPr>
           <w:rFonts w:ascii="Consolas" w:hAnsi="Consolas" w:cs="Consolas"/>
@@ -1077,6 +1504,7 @@
         </w:rPr>
         <w:t xml:space="preserve"> </w:t>
       </w:r>
+      <w:proofErr w:type="spellStart"/>
       <w:r>
         <w:rPr>
           <w:rFonts w:ascii="Consolas" w:hAnsi="Consolas" w:cs="Consolas"/>
@@ -1088,6 +1516,7 @@
         </w:rPr>
         <w:t>varchar</w:t>
       </w:r>
+      <w:proofErr w:type="spellEnd"/>
       <w:r>
         <w:rPr>
           <w:rFonts w:ascii="Consolas" w:hAnsi="Consolas" w:cs="Consolas"/>
@@ -1197,6 +1626,7 @@
         </w:rPr>
         <w:t xml:space="preserve"> </w:t>
       </w:r>
+      <w:proofErr w:type="spellStart"/>
       <w:r>
         <w:rPr>
           <w:rFonts w:ascii="Consolas" w:hAnsi="Consolas" w:cs="Consolas"/>
@@ -1208,6 +1638,7 @@
         </w:rPr>
         <w:t>varchar</w:t>
       </w:r>
+      <w:proofErr w:type="spellEnd"/>
       <w:r>
         <w:rPr>
           <w:rFonts w:ascii="Consolas" w:hAnsi="Consolas" w:cs="Consolas"/>
@@ -1325,6 +1756,7 @@
           <w:szCs w:val="20"/>
         </w:rPr>
       </w:pPr>
+      <w:proofErr w:type="spellStart"/>
       <w:r>
         <w:rPr>
           <w:rFonts w:ascii="Consolas" w:hAnsi="Consolas" w:cs="Consolas"/>
@@ -1336,6 +1768,7 @@
         </w:rPr>
         <w:t>create</w:t>
       </w:r>
+      <w:proofErr w:type="spellEnd"/>
       <w:r>
         <w:rPr>
           <w:rFonts w:ascii="Consolas" w:hAnsi="Consolas" w:cs="Consolas"/>
@@ -1345,6 +1778,7 @@
         </w:rPr>
         <w:t xml:space="preserve"> </w:t>
       </w:r>
+      <w:proofErr w:type="spellStart"/>
       <w:r>
         <w:rPr>
           <w:rFonts w:ascii="Consolas" w:hAnsi="Consolas" w:cs="Consolas"/>
@@ -1356,6 +1790,7 @@
         </w:rPr>
         <w:t>table</w:t>
       </w:r>
+      <w:proofErr w:type="spellEnd"/>
       <w:r>
         <w:rPr>
           <w:rFonts w:ascii="Consolas" w:hAnsi="Consolas" w:cs="Consolas"/>
@@ -1365,6 +1800,8 @@
         </w:rPr>
         <w:t xml:space="preserve"> </w:t>
       </w:r>
+      <w:proofErr w:type="spellStart"/>
+      <w:proofErr w:type="gramStart"/>
       <w:r>
         <w:rPr>
           <w:rFonts w:ascii="Consolas" w:hAnsi="Consolas" w:cs="Consolas"/>
@@ -1392,6 +1829,8 @@
         </w:rPr>
         <w:t>flor</w:t>
       </w:r>
+      <w:proofErr w:type="spellEnd"/>
+      <w:proofErr w:type="gramEnd"/>
     </w:p>
     <w:p>
       <w:pPr>
@@ -1436,6 +1875,7 @@
         </w:rPr>
         <w:tab/>
       </w:r>
+      <w:proofErr w:type="spellStart"/>
       <w:r>
         <w:rPr>
           <w:rFonts w:ascii="Consolas" w:hAnsi="Consolas" w:cs="Consolas"/>
@@ -1445,6 +1885,7 @@
         </w:rPr>
         <w:t>id_flor</w:t>
       </w:r>
+      <w:proofErr w:type="spellEnd"/>
       <w:r>
         <w:rPr>
           <w:rFonts w:ascii="Consolas" w:hAnsi="Consolas" w:cs="Consolas"/>
@@ -1472,6 +1913,7 @@
         </w:rPr>
         <w:t xml:space="preserve"> </w:t>
       </w:r>
+      <w:proofErr w:type="spellStart"/>
       <w:r>
         <w:rPr>
           <w:rFonts w:ascii="Consolas" w:hAnsi="Consolas" w:cs="Consolas"/>
@@ -1483,6 +1925,7 @@
         </w:rPr>
         <w:t>primary</w:t>
       </w:r>
+      <w:proofErr w:type="spellEnd"/>
       <w:r>
         <w:rPr>
           <w:rFonts w:ascii="Consolas" w:hAnsi="Consolas" w:cs="Consolas"/>
@@ -1492,6 +1935,7 @@
         </w:rPr>
         <w:t xml:space="preserve"> </w:t>
       </w:r>
+      <w:proofErr w:type="spellStart"/>
       <w:r>
         <w:rPr>
           <w:rFonts w:ascii="Consolas" w:hAnsi="Consolas" w:cs="Consolas"/>
@@ -1503,6 +1947,7 @@
         </w:rPr>
         <w:t>key</w:t>
       </w:r>
+      <w:proofErr w:type="spellEnd"/>
       <w:r>
         <w:rPr>
           <w:rFonts w:ascii="Consolas" w:hAnsi="Consolas" w:cs="Consolas"/>
@@ -1552,6 +1997,7 @@
         </w:rPr>
         <w:t xml:space="preserve"> </w:t>
       </w:r>
+      <w:proofErr w:type="spellStart"/>
       <w:r>
         <w:rPr>
           <w:rFonts w:ascii="Consolas" w:hAnsi="Consolas" w:cs="Consolas"/>
@@ -1563,6 +2009,7 @@
         </w:rPr>
         <w:t>varchar</w:t>
       </w:r>
+      <w:proofErr w:type="spellEnd"/>
       <w:r>
         <w:rPr>
           <w:rFonts w:ascii="Consolas" w:hAnsi="Consolas" w:cs="Consolas"/>
@@ -1654,6 +2101,7 @@
         </w:rPr>
         <w:tab/>
       </w:r>
+      <w:proofErr w:type="spellStart"/>
       <w:r>
         <w:rPr>
           <w:rFonts w:ascii="Consolas" w:hAnsi="Consolas" w:cs="Consolas"/>
@@ -1663,6 +2111,7 @@
         </w:rPr>
         <w:t>caracteristicas</w:t>
       </w:r>
+      <w:proofErr w:type="spellEnd"/>
       <w:r>
         <w:rPr>
           <w:rFonts w:ascii="Consolas" w:hAnsi="Consolas" w:cs="Consolas"/>
@@ -1672,6 +2121,7 @@
         </w:rPr>
         <w:t xml:space="preserve"> </w:t>
       </w:r>
+      <w:proofErr w:type="gramStart"/>
       <w:r>
         <w:rPr>
           <w:rFonts w:ascii="Consolas" w:hAnsi="Consolas" w:cs="Consolas"/>
@@ -1690,7 +2140,17 @@
           <w:sz w:val="20"/>
           <w:szCs w:val="20"/>
         </w:rPr>
-        <w:t>[]</w:t>
+        <w:t>[</w:t>
+      </w:r>
+      <w:proofErr w:type="gramEnd"/>
+      <w:r>
+        <w:rPr>
+          <w:rFonts w:ascii="Consolas" w:hAnsi="Consolas" w:cs="Consolas"/>
+          <w:color w:val="AAAAAA"/>
+          <w:sz w:val="20"/>
+          <w:szCs w:val="20"/>
+        </w:rPr>
+        <w:t>]</w:t>
       </w:r>
     </w:p>
     <w:p>
@@ -1749,6 +2209,7 @@
           <w:szCs w:val="20"/>
         </w:rPr>
       </w:pPr>
+      <w:proofErr w:type="spellStart"/>
       <w:r>
         <w:rPr>
           <w:rFonts w:ascii="Consolas" w:hAnsi="Consolas" w:cs="Consolas"/>
@@ -1760,6 +2221,7 @@
         </w:rPr>
         <w:t>create</w:t>
       </w:r>
+      <w:proofErr w:type="spellEnd"/>
       <w:r>
         <w:rPr>
           <w:rFonts w:ascii="Consolas" w:hAnsi="Consolas" w:cs="Consolas"/>
@@ -1769,6 +2231,7 @@
         </w:rPr>
         <w:t xml:space="preserve"> </w:t>
       </w:r>
+      <w:proofErr w:type="spellStart"/>
       <w:r>
         <w:rPr>
           <w:rFonts w:ascii="Consolas" w:hAnsi="Consolas" w:cs="Consolas"/>
@@ -1780,6 +2243,7 @@
         </w:rPr>
         <w:t>table</w:t>
       </w:r>
+      <w:proofErr w:type="spellEnd"/>
       <w:r>
         <w:rPr>
           <w:rFonts w:ascii="Consolas" w:hAnsi="Consolas" w:cs="Consolas"/>
@@ -1789,6 +2253,8 @@
         </w:rPr>
         <w:t xml:space="preserve"> </w:t>
       </w:r>
+      <w:proofErr w:type="spellStart"/>
+      <w:proofErr w:type="gramStart"/>
       <w:r>
         <w:rPr>
           <w:rFonts w:ascii="Consolas" w:hAnsi="Consolas" w:cs="Consolas"/>
@@ -1816,6 +2282,8 @@
         </w:rPr>
         <w:t>jardim</w:t>
       </w:r>
+      <w:proofErr w:type="spellEnd"/>
+      <w:proofErr w:type="gramEnd"/>
     </w:p>
     <w:p>
       <w:pPr>
@@ -1860,6 +2328,7 @@
         </w:rPr>
         <w:tab/>
       </w:r>
+      <w:proofErr w:type="spellStart"/>
       <w:r>
         <w:rPr>
           <w:rFonts w:ascii="Consolas" w:hAnsi="Consolas" w:cs="Consolas"/>
@@ -1869,6 +2338,7 @@
         </w:rPr>
         <w:t>id_jardim</w:t>
       </w:r>
+      <w:proofErr w:type="spellEnd"/>
       <w:r>
         <w:rPr>
           <w:rFonts w:ascii="Consolas" w:hAnsi="Consolas" w:cs="Consolas"/>
@@ -1896,6 +2366,7 @@
         </w:rPr>
         <w:t xml:space="preserve"> </w:t>
       </w:r>
+      <w:proofErr w:type="spellStart"/>
       <w:r>
         <w:rPr>
           <w:rFonts w:ascii="Consolas" w:hAnsi="Consolas" w:cs="Consolas"/>
@@ -1907,6 +2378,7 @@
         </w:rPr>
         <w:t>primary</w:t>
       </w:r>
+      <w:proofErr w:type="spellEnd"/>
       <w:r>
         <w:rPr>
           <w:rFonts w:ascii="Consolas" w:hAnsi="Consolas" w:cs="Consolas"/>
@@ -1916,6 +2388,7 @@
         </w:rPr>
         <w:t xml:space="preserve"> </w:t>
       </w:r>
+      <w:proofErr w:type="spellStart"/>
       <w:r>
         <w:rPr>
           <w:rFonts w:ascii="Consolas" w:hAnsi="Consolas" w:cs="Consolas"/>
@@ -1927,6 +2400,7 @@
         </w:rPr>
         <w:t>key</w:t>
       </w:r>
+      <w:proofErr w:type="spellEnd"/>
       <w:r>
         <w:rPr>
           <w:rFonts w:ascii="Consolas" w:hAnsi="Consolas" w:cs="Consolas"/>
@@ -1958,6 +2432,7 @@
         </w:rPr>
         <w:tab/>
       </w:r>
+      <w:proofErr w:type="spellStart"/>
       <w:r>
         <w:rPr>
           <w:rFonts w:ascii="Consolas" w:hAnsi="Consolas" w:cs="Consolas"/>
@@ -1967,6 +2442,7 @@
         </w:rPr>
         <w:t>id_jardim_info</w:t>
       </w:r>
+      <w:proofErr w:type="spellEnd"/>
       <w:r>
         <w:rPr>
           <w:rFonts w:ascii="Consolas" w:hAnsi="Consolas" w:cs="Consolas"/>
@@ -2018,6 +2494,7 @@
         </w:rPr>
         <w:tab/>
       </w:r>
+      <w:proofErr w:type="spellStart"/>
       <w:r>
         <w:rPr>
           <w:rFonts w:ascii="Consolas" w:hAnsi="Consolas" w:cs="Consolas"/>
@@ -2027,6 +2504,7 @@
         </w:rPr>
         <w:t>id_localizacao</w:t>
       </w:r>
+      <w:proofErr w:type="spellEnd"/>
       <w:r>
         <w:rPr>
           <w:rFonts w:ascii="Consolas" w:hAnsi="Consolas" w:cs="Consolas"/>
@@ -2078,6 +2556,7 @@
         </w:rPr>
         <w:tab/>
       </w:r>
+      <w:proofErr w:type="spellStart"/>
       <w:r>
         <w:rPr>
           <w:rFonts w:ascii="Consolas" w:hAnsi="Consolas" w:cs="Consolas"/>
@@ -2087,6 +2566,7 @@
         </w:rPr>
         <w:t>id_flor</w:t>
       </w:r>
+      <w:proofErr w:type="spellEnd"/>
       <w:r>
         <w:rPr>
           <w:rFonts w:ascii="Consolas" w:hAnsi="Consolas" w:cs="Consolas"/>
@@ -2158,6 +2638,7 @@
         </w:rPr>
         <w:t xml:space="preserve"> </w:t>
       </w:r>
+      <w:proofErr w:type="spellStart"/>
       <w:r>
         <w:rPr>
           <w:rFonts w:ascii="Consolas" w:hAnsi="Consolas" w:cs="Consolas"/>
@@ -2167,6 +2648,7 @@
         </w:rPr>
         <w:t>fk_jardim_info</w:t>
       </w:r>
+      <w:proofErr w:type="spellEnd"/>
     </w:p>
     <w:p>
       <w:pPr>
@@ -2209,6 +2691,7 @@
         </w:rPr>
         <w:t xml:space="preserve"> </w:t>
       </w:r>
+      <w:proofErr w:type="gramStart"/>
       <w:r>
         <w:rPr>
           <w:rFonts w:ascii="Consolas" w:hAnsi="Consolas" w:cs="Consolas"/>
@@ -2229,6 +2712,8 @@
         </w:rPr>
         <w:t>(</w:t>
       </w:r>
+      <w:proofErr w:type="spellStart"/>
+      <w:proofErr w:type="gramEnd"/>
       <w:r>
         <w:rPr>
           <w:rFonts w:ascii="Consolas" w:hAnsi="Consolas" w:cs="Consolas"/>
@@ -2238,6 +2723,7 @@
         </w:rPr>
         <w:t>id_jardim</w:t>
       </w:r>
+      <w:proofErr w:type="spellEnd"/>
       <w:r>
         <w:rPr>
           <w:rFonts w:ascii="Consolas" w:hAnsi="Consolas" w:cs="Consolas"/>
@@ -2290,6 +2776,8 @@
         </w:rPr>
         <w:t xml:space="preserve"> </w:t>
       </w:r>
+      <w:proofErr w:type="spellStart"/>
+      <w:proofErr w:type="gramStart"/>
       <w:r>
         <w:rPr>
           <w:rFonts w:ascii="Consolas" w:hAnsi="Consolas" w:cs="Consolas"/>
@@ -2315,8 +2803,19 @@
           <w:sz w:val="20"/>
           <w:szCs w:val="20"/>
         </w:rPr>
-        <w:t>jardim_info</w:t>
-      </w:r>
+        <w:t>jardim</w:t>
+      </w:r>
+      <w:proofErr w:type="gramEnd"/>
+      <w:r>
+        <w:rPr>
+          <w:rFonts w:ascii="Consolas" w:hAnsi="Consolas" w:cs="Consolas"/>
+          <w:color w:val="9E9E9E"/>
+          <w:sz w:val="20"/>
+          <w:szCs w:val="20"/>
+        </w:rPr>
+        <w:t>_info</w:t>
+      </w:r>
+      <w:proofErr w:type="spellEnd"/>
       <w:r>
         <w:rPr>
           <w:rFonts w:ascii="Consolas" w:hAnsi="Consolas" w:cs="Consolas"/>
@@ -2326,6 +2825,7 @@
         </w:rPr>
         <w:t>(</w:t>
       </w:r>
+      <w:proofErr w:type="spellStart"/>
       <w:r>
         <w:rPr>
           <w:rFonts w:ascii="Consolas" w:hAnsi="Consolas" w:cs="Consolas"/>
@@ -2335,6 +2835,7 @@
         </w:rPr>
         <w:t>id_jardim_info</w:t>
       </w:r>
+      <w:proofErr w:type="spellEnd"/>
       <w:r>
         <w:rPr>
           <w:rFonts w:ascii="Consolas" w:hAnsi="Consolas" w:cs="Consolas"/>
@@ -2386,6 +2887,7 @@
         </w:rPr>
         <w:t xml:space="preserve"> </w:t>
       </w:r>
+      <w:proofErr w:type="spellStart"/>
       <w:r>
         <w:rPr>
           <w:rFonts w:ascii="Consolas" w:hAnsi="Consolas" w:cs="Consolas"/>
@@ -2395,6 +2897,7 @@
         </w:rPr>
         <w:t>fk_localizacao</w:t>
       </w:r>
+      <w:proofErr w:type="spellEnd"/>
     </w:p>
     <w:p>
       <w:pPr>
@@ -2437,6 +2940,7 @@
         </w:rPr>
         <w:t xml:space="preserve"> </w:t>
       </w:r>
+      <w:proofErr w:type="gramStart"/>
       <w:r>
         <w:rPr>
           <w:rFonts w:ascii="Consolas" w:hAnsi="Consolas" w:cs="Consolas"/>
@@ -2457,6 +2961,8 @@
         </w:rPr>
         <w:t>(</w:t>
       </w:r>
+      <w:proofErr w:type="spellStart"/>
+      <w:proofErr w:type="gramEnd"/>
       <w:r>
         <w:rPr>
           <w:rFonts w:ascii="Consolas" w:hAnsi="Consolas" w:cs="Consolas"/>
@@ -2466,6 +2972,7 @@
         </w:rPr>
         <w:t>id_localizacao</w:t>
       </w:r>
+      <w:proofErr w:type="spellEnd"/>
       <w:r>
         <w:rPr>
           <w:rFonts w:ascii="Consolas" w:hAnsi="Consolas" w:cs="Consolas"/>
@@ -2518,6 +3025,8 @@
         </w:rPr>
         <w:t xml:space="preserve"> </w:t>
       </w:r>
+      <w:proofErr w:type="spellStart"/>
+      <w:proofErr w:type="gramStart"/>
       <w:r>
         <w:rPr>
           <w:rFonts w:ascii="Consolas" w:hAnsi="Consolas" w:cs="Consolas"/>
@@ -2545,6 +3054,8 @@
         </w:rPr>
         <w:t>localizacao</w:t>
       </w:r>
+      <w:proofErr w:type="spellEnd"/>
+      <w:proofErr w:type="gramEnd"/>
       <w:r>
         <w:rPr>
           <w:rFonts w:ascii="Consolas" w:hAnsi="Consolas" w:cs="Consolas"/>
@@ -2554,6 +3065,7 @@
         </w:rPr>
         <w:t>(</w:t>
       </w:r>
+      <w:proofErr w:type="spellStart"/>
       <w:r>
         <w:rPr>
           <w:rFonts w:ascii="Consolas" w:hAnsi="Consolas" w:cs="Consolas"/>
@@ -2563,6 +3075,7 @@
         </w:rPr>
         <w:t>id_localizacao</w:t>
       </w:r>
+      <w:proofErr w:type="spellEnd"/>
       <w:r>
         <w:rPr>
           <w:rFonts w:ascii="Consolas" w:hAnsi="Consolas" w:cs="Consolas"/>
@@ -2614,6 +3127,7 @@
         </w:rPr>
         <w:t xml:space="preserve"> </w:t>
       </w:r>
+      <w:proofErr w:type="spellStart"/>
       <w:r>
         <w:rPr>
           <w:rFonts w:ascii="Consolas" w:hAnsi="Consolas" w:cs="Consolas"/>
@@ -2623,6 +3137,7 @@
         </w:rPr>
         <w:t>fk_flor</w:t>
       </w:r>
+      <w:proofErr w:type="spellEnd"/>
     </w:p>
     <w:p>
       <w:pPr>
@@ -2665,6 +3180,7 @@
         </w:rPr>
         <w:t xml:space="preserve"> </w:t>
       </w:r>
+      <w:proofErr w:type="gramStart"/>
       <w:r>
         <w:rPr>
           <w:rFonts w:ascii="Consolas" w:hAnsi="Consolas" w:cs="Consolas"/>
@@ -2685,6 +3201,8 @@
         </w:rPr>
         <w:t>(</w:t>
       </w:r>
+      <w:proofErr w:type="spellStart"/>
+      <w:proofErr w:type="gramEnd"/>
       <w:r>
         <w:rPr>
           <w:rFonts w:ascii="Consolas" w:hAnsi="Consolas" w:cs="Consolas"/>
@@ -2694,6 +3212,7 @@
         </w:rPr>
         <w:t>id_flor</w:t>
       </w:r>
+      <w:proofErr w:type="spellEnd"/>
       <w:r>
         <w:rPr>
           <w:rFonts w:ascii="Consolas" w:hAnsi="Consolas" w:cs="Consolas"/>
@@ -2746,6 +3265,8 @@
         </w:rPr>
         <w:t xml:space="preserve"> </w:t>
       </w:r>
+      <w:proofErr w:type="spellStart"/>
+      <w:proofErr w:type="gramStart"/>
       <w:r>
         <w:rPr>
           <w:rFonts w:ascii="Consolas" w:hAnsi="Consolas" w:cs="Consolas"/>
@@ -2773,6 +3294,8 @@
         </w:rPr>
         <w:t>flor</w:t>
       </w:r>
+      <w:proofErr w:type="spellEnd"/>
+      <w:proofErr w:type="gramEnd"/>
       <w:r>
         <w:rPr>
           <w:rFonts w:ascii="Consolas" w:hAnsi="Consolas" w:cs="Consolas"/>
@@ -2782,6 +3305,7 @@
         </w:rPr>
         <w:t>(</w:t>
       </w:r>
+      <w:proofErr w:type="spellStart"/>
       <w:r>
         <w:rPr>
           <w:rFonts w:ascii="Consolas" w:hAnsi="Consolas" w:cs="Consolas"/>
@@ -2791,6 +3315,7 @@
         </w:rPr>
         <w:t>id_flor</w:t>
       </w:r>
+      <w:proofErr w:type="spellEnd"/>
       <w:r>
         <w:rPr>
           <w:rFonts w:ascii="Consolas" w:hAnsi="Consolas" w:cs="Consolas"/>
@@ -2898,7 +3423,6 @@
           <w:sz w:val="24"/>
           <w:szCs w:val="24"/>
         </w:rPr>
-        <w:lastRenderedPageBreak/>
         <w:t>Descrever no documento quais são as hierarquias identificada</w:t>
       </w:r>
     </w:p>
@@ -2927,6 +3451,7 @@
         </w:rPr>
         <w:t>(</w:t>
       </w:r>
+      <w:proofErr w:type="spellStart"/>
       <w:r>
         <w:rPr>
           <w:rFonts w:ascii="Times New Roman" w:hAnsi="Times New Roman" w:cs="Times New Roman"/>
@@ -2935,6 +3460,7 @@
         </w:rPr>
         <w:t>all</w:t>
       </w:r>
+      <w:proofErr w:type="spellEnd"/>
       <w:r>
         <w:rPr>
           <w:rFonts w:ascii="Times New Roman" w:hAnsi="Times New Roman" w:cs="Times New Roman"/>
@@ -3195,17 +3721,29 @@
           <w:sz w:val="24"/>
           <w:szCs w:val="24"/>
         </w:rPr>
-        <w:t>Criar 4 grupos de consultas analíticas no data warehouse e suas característica</w:t>
-      </w:r>
-      <w:r>
-        <w:rPr>
-          <w:rFonts w:ascii="Times New Roman" w:hAnsi="Times New Roman" w:cs="Times New Roman"/>
-          <w:b/>
-          <w:bCs/>
-          <w:sz w:val="24"/>
-          <w:szCs w:val="24"/>
-        </w:rPr>
-        <w:t>s</w:t>
+        <w:t xml:space="preserve">Criar 4 grupos de consultas analíticas no data </w:t>
+      </w:r>
+      <w:proofErr w:type="spellStart"/>
+      <w:r>
+        <w:rPr>
+          <w:rFonts w:ascii="Times New Roman" w:hAnsi="Times New Roman" w:cs="Times New Roman"/>
+          <w:b/>
+          <w:bCs/>
+          <w:sz w:val="24"/>
+          <w:szCs w:val="24"/>
+        </w:rPr>
+        <w:t>warehouse</w:t>
+      </w:r>
+      <w:proofErr w:type="spellEnd"/>
+      <w:r>
+        <w:rPr>
+          <w:rFonts w:ascii="Times New Roman" w:hAnsi="Times New Roman" w:cs="Times New Roman"/>
+          <w:b/>
+          <w:bCs/>
+          <w:sz w:val="24"/>
+          <w:szCs w:val="24"/>
+        </w:rPr>
+        <w:t xml:space="preserve"> e suas características</w:t>
       </w:r>
     </w:p>
     <w:p>
@@ -3239,6 +3777,7 @@
           <w:szCs w:val="20"/>
         </w:rPr>
       </w:pPr>
+      <w:proofErr w:type="spellStart"/>
       <w:r>
         <w:rPr>
           <w:rFonts w:ascii="Consolas" w:hAnsi="Consolas" w:cs="Consolas"/>
@@ -3250,6 +3789,7 @@
         </w:rPr>
         <w:t>select</w:t>
       </w:r>
+      <w:proofErr w:type="spellEnd"/>
       <w:r>
         <w:rPr>
           <w:rFonts w:ascii="Consolas" w:hAnsi="Consolas" w:cs="Consolas"/>
@@ -3259,6 +3799,7 @@
         </w:rPr>
         <w:t xml:space="preserve"> </w:t>
       </w:r>
+      <w:proofErr w:type="spellStart"/>
       <w:r>
         <w:rPr>
           <w:rFonts w:ascii="Consolas" w:hAnsi="Consolas" w:cs="Consolas"/>
@@ -3286,6 +3827,7 @@
         </w:rPr>
         <w:t>id_jardim</w:t>
       </w:r>
+      <w:proofErr w:type="spellEnd"/>
       <w:r>
         <w:rPr>
           <w:rFonts w:ascii="Consolas" w:hAnsi="Consolas" w:cs="Consolas"/>
@@ -3295,6 +3837,8 @@
         </w:rPr>
         <w:t xml:space="preserve">, </w:t>
       </w:r>
+      <w:proofErr w:type="spellStart"/>
+      <w:proofErr w:type="gramStart"/>
       <w:r>
         <w:rPr>
           <w:rFonts w:ascii="Consolas" w:hAnsi="Consolas" w:cs="Consolas"/>
@@ -3322,6 +3866,8 @@
         </w:rPr>
         <w:t>nome</w:t>
       </w:r>
+      <w:proofErr w:type="spellEnd"/>
+      <w:proofErr w:type="gramEnd"/>
       <w:r>
         <w:rPr>
           <w:rFonts w:ascii="Consolas" w:hAnsi="Consolas" w:cs="Consolas"/>
@@ -3331,6 +3877,7 @@
         </w:rPr>
         <w:t xml:space="preserve">, </w:t>
       </w:r>
+      <w:proofErr w:type="spellStart"/>
       <w:r>
         <w:rPr>
           <w:rFonts w:ascii="Consolas" w:hAnsi="Consolas" w:cs="Consolas"/>
@@ -3358,6 +3905,7 @@
         </w:rPr>
         <w:t>pais</w:t>
       </w:r>
+      <w:proofErr w:type="spellEnd"/>
       <w:r>
         <w:rPr>
           <w:rFonts w:ascii="Consolas" w:hAnsi="Consolas" w:cs="Consolas"/>
@@ -3367,6 +3915,7 @@
         </w:rPr>
         <w:t xml:space="preserve">, </w:t>
       </w:r>
+      <w:proofErr w:type="spellStart"/>
       <w:r>
         <w:rPr>
           <w:rFonts w:ascii="Consolas" w:hAnsi="Consolas" w:cs="Consolas"/>
@@ -3394,6 +3943,7 @@
         </w:rPr>
         <w:t>nome</w:t>
       </w:r>
+      <w:proofErr w:type="spellEnd"/>
       <w:r>
         <w:rPr>
           <w:rFonts w:ascii="Consolas" w:hAnsi="Consolas" w:cs="Consolas"/>
@@ -3425,6 +3975,7 @@
         </w:rPr>
         <w:tab/>
       </w:r>
+      <w:proofErr w:type="spellStart"/>
       <w:r>
         <w:rPr>
           <w:rFonts w:ascii="Consolas" w:hAnsi="Consolas" w:cs="Consolas"/>
@@ -3436,6 +3987,7 @@
         </w:rPr>
         <w:t>from</w:t>
       </w:r>
+      <w:proofErr w:type="spellEnd"/>
     </w:p>
     <w:p>
       <w:pPr>
@@ -3458,6 +4010,8 @@
         </w:rPr>
         <w:tab/>
       </w:r>
+      <w:proofErr w:type="spellStart"/>
+      <w:proofErr w:type="gramStart"/>
       <w:r>
         <w:rPr>
           <w:rFonts w:ascii="Consolas" w:hAnsi="Consolas" w:cs="Consolas"/>
@@ -3485,6 +4039,8 @@
         </w:rPr>
         <w:t>jardim</w:t>
       </w:r>
+      <w:proofErr w:type="spellEnd"/>
+      <w:proofErr w:type="gramEnd"/>
       <w:r>
         <w:rPr>
           <w:rFonts w:ascii="Consolas" w:hAnsi="Consolas" w:cs="Consolas"/>
@@ -3532,6 +4088,7 @@
         </w:rPr>
         <w:t xml:space="preserve">, </w:t>
       </w:r>
+      <w:proofErr w:type="spellStart"/>
       <w:r>
         <w:rPr>
           <w:rFonts w:ascii="Consolas" w:hAnsi="Consolas" w:cs="Consolas"/>
@@ -3559,6 +4116,7 @@
         </w:rPr>
         <w:t>jardim_info</w:t>
       </w:r>
+      <w:proofErr w:type="spellEnd"/>
       <w:r>
         <w:rPr>
           <w:rFonts w:ascii="Consolas" w:hAnsi="Consolas" w:cs="Consolas"/>
@@ -3628,6 +4186,8 @@
         </w:rPr>
         <w:tab/>
       </w:r>
+      <w:proofErr w:type="spellStart"/>
+      <w:proofErr w:type="gramStart"/>
       <w:r>
         <w:rPr>
           <w:rFonts w:ascii="Consolas" w:hAnsi="Consolas" w:cs="Consolas"/>
@@ -3655,6 +4215,8 @@
         </w:rPr>
         <w:t>localizacao</w:t>
       </w:r>
+      <w:proofErr w:type="spellEnd"/>
+      <w:proofErr w:type="gramEnd"/>
       <w:r>
         <w:rPr>
           <w:rFonts w:ascii="Consolas" w:hAnsi="Consolas" w:cs="Consolas"/>
@@ -3702,6 +4264,7 @@
         </w:rPr>
         <w:t xml:space="preserve">, </w:t>
       </w:r>
+      <w:proofErr w:type="spellStart"/>
       <w:r>
         <w:rPr>
           <w:rFonts w:ascii="Consolas" w:hAnsi="Consolas" w:cs="Consolas"/>
@@ -3729,6 +4292,7 @@
         </w:rPr>
         <w:t>flor</w:t>
       </w:r>
+      <w:proofErr w:type="spellEnd"/>
       <w:r>
         <w:rPr>
           <w:rFonts w:ascii="Consolas" w:hAnsi="Consolas" w:cs="Consolas"/>
@@ -3789,6 +4353,7 @@
         </w:rPr>
         <w:tab/>
       </w:r>
+      <w:proofErr w:type="spellStart"/>
       <w:r>
         <w:rPr>
           <w:rFonts w:ascii="Consolas" w:hAnsi="Consolas" w:cs="Consolas"/>
@@ -3800,6 +4365,7 @@
         </w:rPr>
         <w:t>where</w:t>
       </w:r>
+      <w:proofErr w:type="spellEnd"/>
     </w:p>
     <w:p>
       <w:pPr>
@@ -3822,6 +4388,7 @@
         </w:rPr>
         <w:tab/>
       </w:r>
+      <w:proofErr w:type="spellStart"/>
       <w:r>
         <w:rPr>
           <w:rFonts w:ascii="Consolas" w:hAnsi="Consolas" w:cs="Consolas"/>
@@ -3849,6 +4416,7 @@
         </w:rPr>
         <w:t>id_jardim_info</w:t>
       </w:r>
+      <w:proofErr w:type="spellEnd"/>
       <w:r>
         <w:rPr>
           <w:rFonts w:ascii="Consolas" w:hAnsi="Consolas" w:cs="Consolas"/>
@@ -3858,6 +4426,7 @@
         </w:rPr>
         <w:t xml:space="preserve"> = </w:t>
       </w:r>
+      <w:proofErr w:type="spellStart"/>
       <w:r>
         <w:rPr>
           <w:rFonts w:ascii="Consolas" w:hAnsi="Consolas" w:cs="Consolas"/>
@@ -3885,6 +4454,7 @@
         </w:rPr>
         <w:t>id_jardim_info</w:t>
       </w:r>
+      <w:proofErr w:type="spellEnd"/>
     </w:p>
     <w:p>
       <w:pPr>
@@ -3907,6 +4477,7 @@
         </w:rPr>
         <w:tab/>
       </w:r>
+      <w:proofErr w:type="spellStart"/>
       <w:r>
         <w:rPr>
           <w:rFonts w:ascii="Consolas" w:hAnsi="Consolas" w:cs="Consolas"/>
@@ -3918,6 +4489,7 @@
         </w:rPr>
         <w:t>and</w:t>
       </w:r>
+      <w:proofErr w:type="spellEnd"/>
       <w:r>
         <w:rPr>
           <w:rFonts w:ascii="Consolas" w:hAnsi="Consolas" w:cs="Consolas"/>
@@ -3927,6 +4499,7 @@
         </w:rPr>
         <w:t xml:space="preserve"> </w:t>
       </w:r>
+      <w:proofErr w:type="spellStart"/>
       <w:r>
         <w:rPr>
           <w:rFonts w:ascii="Consolas" w:hAnsi="Consolas" w:cs="Consolas"/>
@@ -3954,6 +4527,7 @@
         </w:rPr>
         <w:t>id_localizacao</w:t>
       </w:r>
+      <w:proofErr w:type="spellEnd"/>
       <w:r>
         <w:rPr>
           <w:rFonts w:ascii="Consolas" w:hAnsi="Consolas" w:cs="Consolas"/>
@@ -3963,6 +4537,7 @@
         </w:rPr>
         <w:t xml:space="preserve"> = </w:t>
       </w:r>
+      <w:proofErr w:type="spellStart"/>
       <w:r>
         <w:rPr>
           <w:rFonts w:ascii="Consolas" w:hAnsi="Consolas" w:cs="Consolas"/>
@@ -3990,6 +4565,7 @@
         </w:rPr>
         <w:t>id_localizacao</w:t>
       </w:r>
+      <w:proofErr w:type="spellEnd"/>
     </w:p>
     <w:p>
       <w:pPr>
@@ -4012,6 +4588,7 @@
         </w:rPr>
         <w:tab/>
       </w:r>
+      <w:proofErr w:type="spellStart"/>
       <w:r>
         <w:rPr>
           <w:rFonts w:ascii="Consolas" w:hAnsi="Consolas" w:cs="Consolas"/>
@@ -4023,6 +4600,7 @@
         </w:rPr>
         <w:t>and</w:t>
       </w:r>
+      <w:proofErr w:type="spellEnd"/>
       <w:r>
         <w:rPr>
           <w:rFonts w:ascii="Consolas" w:hAnsi="Consolas" w:cs="Consolas"/>
@@ -4032,6 +4610,7 @@
         </w:rPr>
         <w:t xml:space="preserve"> </w:t>
       </w:r>
+      <w:proofErr w:type="spellStart"/>
       <w:r>
         <w:rPr>
           <w:rFonts w:ascii="Consolas" w:hAnsi="Consolas" w:cs="Consolas"/>
@@ -4059,6 +4638,7 @@
         </w:rPr>
         <w:t>id_flor</w:t>
       </w:r>
+      <w:proofErr w:type="spellEnd"/>
       <w:r>
         <w:rPr>
           <w:rFonts w:ascii="Consolas" w:hAnsi="Consolas" w:cs="Consolas"/>
@@ -4068,6 +4648,7 @@
         </w:rPr>
         <w:t xml:space="preserve"> = </w:t>
       </w:r>
+      <w:proofErr w:type="spellStart"/>
       <w:r>
         <w:rPr>
           <w:rFonts w:ascii="Consolas" w:hAnsi="Consolas" w:cs="Consolas"/>
@@ -4095,6 +4676,7 @@
         </w:rPr>
         <w:t>id_flor</w:t>
       </w:r>
+      <w:proofErr w:type="spellEnd"/>
     </w:p>
     <w:p>
       <w:pPr>
@@ -4115,6 +4697,7 @@
         </w:rPr>
         <w:tab/>
       </w:r>
+      <w:proofErr w:type="spellStart"/>
       <w:r>
         <w:rPr>
           <w:rFonts w:ascii="Consolas" w:hAnsi="Consolas" w:cs="Consolas"/>
@@ -4126,6 +4709,7 @@
         </w:rPr>
         <w:t>and</w:t>
       </w:r>
+      <w:proofErr w:type="spellEnd"/>
       <w:r>
         <w:rPr>
           <w:rFonts w:ascii="Consolas" w:hAnsi="Consolas" w:cs="Consolas"/>
@@ -4135,6 +4719,8 @@
         </w:rPr>
         <w:t xml:space="preserve"> </w:t>
       </w:r>
+      <w:proofErr w:type="spellStart"/>
+      <w:proofErr w:type="gramStart"/>
       <w:r>
         <w:rPr>
           <w:rFonts w:ascii="Consolas" w:hAnsi="Consolas" w:cs="Consolas"/>
@@ -4162,6 +4748,8 @@
         </w:rPr>
         <w:t>pais</w:t>
       </w:r>
+      <w:proofErr w:type="spellEnd"/>
+      <w:proofErr w:type="gramEnd"/>
       <w:r>
         <w:rPr>
           <w:rFonts w:ascii="Consolas" w:hAnsi="Consolas" w:cs="Consolas"/>
@@ -4258,6 +4846,7 @@
         </w:rPr>
         <w:tab/>
       </w:r>
+      <w:proofErr w:type="spellStart"/>
       <w:r>
         <w:rPr>
           <w:rFonts w:ascii="Consolas" w:hAnsi="Consolas" w:cs="Consolas"/>
@@ -4269,6 +4858,7 @@
         </w:rPr>
         <w:t>select</w:t>
       </w:r>
+      <w:proofErr w:type="spellEnd"/>
       <w:r>
         <w:rPr>
           <w:rFonts w:ascii="Consolas" w:hAnsi="Consolas" w:cs="Consolas"/>
@@ -4278,6 +4868,8 @@
         </w:rPr>
         <w:t xml:space="preserve"> </w:t>
       </w:r>
+      <w:proofErr w:type="spellStart"/>
+      <w:proofErr w:type="gramStart"/>
       <w:r>
         <w:rPr>
           <w:rFonts w:ascii="Consolas" w:hAnsi="Consolas" w:cs="Consolas"/>
@@ -4305,6 +4897,8 @@
         </w:rPr>
         <w:t>continente</w:t>
       </w:r>
+      <w:proofErr w:type="spellEnd"/>
+      <w:proofErr w:type="gramEnd"/>
       <w:r>
         <w:rPr>
           <w:rFonts w:ascii="Consolas" w:hAnsi="Consolas" w:cs="Consolas"/>
@@ -4314,6 +4908,7 @@
         </w:rPr>
         <w:t xml:space="preserve">, </w:t>
       </w:r>
+      <w:proofErr w:type="spellStart"/>
       <w:r>
         <w:rPr>
           <w:rFonts w:ascii="Consolas" w:hAnsi="Consolas" w:cs="Consolas"/>
@@ -4341,6 +4936,7 @@
         </w:rPr>
         <w:t>nome</w:t>
       </w:r>
+      <w:proofErr w:type="spellEnd"/>
       <w:r>
         <w:rPr>
           <w:rFonts w:ascii="Consolas" w:hAnsi="Consolas" w:cs="Consolas"/>
@@ -4370,6 +4966,7 @@
         </w:rPr>
         <w:t>(</w:t>
       </w:r>
+      <w:proofErr w:type="spellStart"/>
       <w:r>
         <w:rPr>
           <w:rFonts w:ascii="Consolas" w:hAnsi="Consolas" w:cs="Consolas"/>
@@ -4397,6 +4994,7 @@
         </w:rPr>
         <w:t>quantidade</w:t>
       </w:r>
+      <w:proofErr w:type="spellEnd"/>
       <w:r>
         <w:rPr>
           <w:rFonts w:ascii="Consolas" w:hAnsi="Consolas" w:cs="Consolas"/>
@@ -4428,6 +5026,7 @@
         </w:rPr>
         <w:tab/>
       </w:r>
+      <w:proofErr w:type="spellStart"/>
       <w:r>
         <w:rPr>
           <w:rFonts w:ascii="Consolas" w:hAnsi="Consolas" w:cs="Consolas"/>
@@ -4439,6 +5038,7 @@
         </w:rPr>
         <w:t>from</w:t>
       </w:r>
+      <w:proofErr w:type="spellEnd"/>
     </w:p>
     <w:p>
       <w:pPr>
@@ -4461,6 +5061,8 @@
         </w:rPr>
         <w:tab/>
       </w:r>
+      <w:proofErr w:type="spellStart"/>
+      <w:proofErr w:type="gramStart"/>
       <w:r>
         <w:rPr>
           <w:rFonts w:ascii="Consolas" w:hAnsi="Consolas" w:cs="Consolas"/>
@@ -4488,6 +5090,8 @@
         </w:rPr>
         <w:t>jardim</w:t>
       </w:r>
+      <w:proofErr w:type="spellEnd"/>
+      <w:proofErr w:type="gramEnd"/>
       <w:r>
         <w:rPr>
           <w:rFonts w:ascii="Consolas" w:hAnsi="Consolas" w:cs="Consolas"/>
@@ -4535,6 +5139,7 @@
         </w:rPr>
         <w:t xml:space="preserve">, </w:t>
       </w:r>
+      <w:proofErr w:type="spellStart"/>
       <w:r>
         <w:rPr>
           <w:rFonts w:ascii="Consolas" w:hAnsi="Consolas" w:cs="Consolas"/>
@@ -4562,6 +5167,7 @@
         </w:rPr>
         <w:t>jardim_info</w:t>
       </w:r>
+      <w:proofErr w:type="spellEnd"/>
       <w:r>
         <w:rPr>
           <w:rFonts w:ascii="Consolas" w:hAnsi="Consolas" w:cs="Consolas"/>
@@ -4631,6 +5237,8 @@
         </w:rPr>
         <w:tab/>
       </w:r>
+      <w:proofErr w:type="spellStart"/>
+      <w:proofErr w:type="gramStart"/>
       <w:r>
         <w:rPr>
           <w:rFonts w:ascii="Consolas" w:hAnsi="Consolas" w:cs="Consolas"/>
@@ -4658,6 +5266,8 @@
         </w:rPr>
         <w:t>localizacao</w:t>
       </w:r>
+      <w:proofErr w:type="spellEnd"/>
+      <w:proofErr w:type="gramEnd"/>
       <w:r>
         <w:rPr>
           <w:rFonts w:ascii="Consolas" w:hAnsi="Consolas" w:cs="Consolas"/>
@@ -4705,6 +5315,7 @@
         </w:rPr>
         <w:t xml:space="preserve">, </w:t>
       </w:r>
+      <w:proofErr w:type="spellStart"/>
       <w:r>
         <w:rPr>
           <w:rFonts w:ascii="Consolas" w:hAnsi="Consolas" w:cs="Consolas"/>
@@ -4732,6 +5343,7 @@
         </w:rPr>
         <w:t>flor</w:t>
       </w:r>
+      <w:proofErr w:type="spellEnd"/>
       <w:r>
         <w:rPr>
           <w:rFonts w:ascii="Consolas" w:hAnsi="Consolas" w:cs="Consolas"/>
@@ -4792,6 +5404,7 @@
         </w:rPr>
         <w:tab/>
       </w:r>
+      <w:proofErr w:type="spellStart"/>
       <w:r>
         <w:rPr>
           <w:rFonts w:ascii="Consolas" w:hAnsi="Consolas" w:cs="Consolas"/>
@@ -4803,6 +5416,7 @@
         </w:rPr>
         <w:t>where</w:t>
       </w:r>
+      <w:proofErr w:type="spellEnd"/>
     </w:p>
     <w:p>
       <w:pPr>
@@ -4825,6 +5439,7 @@
         </w:rPr>
         <w:tab/>
       </w:r>
+      <w:proofErr w:type="spellStart"/>
       <w:r>
         <w:rPr>
           <w:rFonts w:ascii="Consolas" w:hAnsi="Consolas" w:cs="Consolas"/>
@@ -4852,6 +5467,7 @@
         </w:rPr>
         <w:t>id_jardim_info</w:t>
       </w:r>
+      <w:proofErr w:type="spellEnd"/>
       <w:r>
         <w:rPr>
           <w:rFonts w:ascii="Consolas" w:hAnsi="Consolas" w:cs="Consolas"/>
@@ -4861,6 +5477,7 @@
         </w:rPr>
         <w:t xml:space="preserve"> = </w:t>
       </w:r>
+      <w:proofErr w:type="spellStart"/>
       <w:r>
         <w:rPr>
           <w:rFonts w:ascii="Consolas" w:hAnsi="Consolas" w:cs="Consolas"/>
@@ -4888,6 +5505,7 @@
         </w:rPr>
         <w:t>id_jardim_info</w:t>
       </w:r>
+      <w:proofErr w:type="spellEnd"/>
     </w:p>
     <w:p>
       <w:pPr>
@@ -4910,6 +5528,7 @@
         </w:rPr>
         <w:tab/>
       </w:r>
+      <w:proofErr w:type="spellStart"/>
       <w:r>
         <w:rPr>
           <w:rFonts w:ascii="Consolas" w:hAnsi="Consolas" w:cs="Consolas"/>
@@ -4921,6 +5540,7 @@
         </w:rPr>
         <w:t>and</w:t>
       </w:r>
+      <w:proofErr w:type="spellEnd"/>
       <w:r>
         <w:rPr>
           <w:rFonts w:ascii="Consolas" w:hAnsi="Consolas" w:cs="Consolas"/>
@@ -4930,6 +5550,7 @@
         </w:rPr>
         <w:t xml:space="preserve"> </w:t>
       </w:r>
+      <w:proofErr w:type="spellStart"/>
       <w:r>
         <w:rPr>
           <w:rFonts w:ascii="Consolas" w:hAnsi="Consolas" w:cs="Consolas"/>
@@ -4957,6 +5578,7 @@
         </w:rPr>
         <w:t>id_localizacao</w:t>
       </w:r>
+      <w:proofErr w:type="spellEnd"/>
       <w:r>
         <w:rPr>
           <w:rFonts w:ascii="Consolas" w:hAnsi="Consolas" w:cs="Consolas"/>
@@ -4966,6 +5588,7 @@
         </w:rPr>
         <w:t xml:space="preserve"> = </w:t>
       </w:r>
+      <w:proofErr w:type="spellStart"/>
       <w:r>
         <w:rPr>
           <w:rFonts w:ascii="Consolas" w:hAnsi="Consolas" w:cs="Consolas"/>
@@ -4993,6 +5616,7 @@
         </w:rPr>
         <w:t>id_localizacao</w:t>
       </w:r>
+      <w:proofErr w:type="spellEnd"/>
     </w:p>
     <w:p>
       <w:pPr>
@@ -5015,6 +5639,7 @@
         </w:rPr>
         <w:tab/>
       </w:r>
+      <w:proofErr w:type="spellStart"/>
       <w:r>
         <w:rPr>
           <w:rFonts w:ascii="Consolas" w:hAnsi="Consolas" w:cs="Consolas"/>
@@ -5026,6 +5651,7 @@
         </w:rPr>
         <w:t>and</w:t>
       </w:r>
+      <w:proofErr w:type="spellEnd"/>
       <w:r>
         <w:rPr>
           <w:rFonts w:ascii="Consolas" w:hAnsi="Consolas" w:cs="Consolas"/>
@@ -5035,6 +5661,7 @@
         </w:rPr>
         <w:t xml:space="preserve"> </w:t>
       </w:r>
+      <w:proofErr w:type="spellStart"/>
       <w:r>
         <w:rPr>
           <w:rFonts w:ascii="Consolas" w:hAnsi="Consolas" w:cs="Consolas"/>
@@ -5062,6 +5689,7 @@
         </w:rPr>
         <w:t>id_flor</w:t>
       </w:r>
+      <w:proofErr w:type="spellEnd"/>
       <w:r>
         <w:rPr>
           <w:rFonts w:ascii="Consolas" w:hAnsi="Consolas" w:cs="Consolas"/>
@@ -5071,6 +5699,7 @@
         </w:rPr>
         <w:t xml:space="preserve"> = </w:t>
       </w:r>
+      <w:proofErr w:type="spellStart"/>
       <w:r>
         <w:rPr>
           <w:rFonts w:ascii="Consolas" w:hAnsi="Consolas" w:cs="Consolas"/>
@@ -5098,6 +5727,7 @@
         </w:rPr>
         <w:t>id_flor</w:t>
       </w:r>
+      <w:proofErr w:type="spellEnd"/>
     </w:p>
     <w:p>
       <w:pPr>
@@ -5120,6 +5750,7 @@
         </w:rPr>
         <w:tab/>
       </w:r>
+      <w:proofErr w:type="spellStart"/>
       <w:r>
         <w:rPr>
           <w:rFonts w:ascii="Consolas" w:hAnsi="Consolas" w:cs="Consolas"/>
@@ -5131,6 +5762,7 @@
         </w:rPr>
         <w:t>group</w:t>
       </w:r>
+      <w:proofErr w:type="spellEnd"/>
       <w:r>
         <w:rPr>
           <w:rFonts w:ascii="Consolas" w:hAnsi="Consolas" w:cs="Consolas"/>
@@ -5140,6 +5772,7 @@
         </w:rPr>
         <w:t xml:space="preserve"> </w:t>
       </w:r>
+      <w:proofErr w:type="spellStart"/>
       <w:r>
         <w:rPr>
           <w:rFonts w:ascii="Consolas" w:hAnsi="Consolas" w:cs="Consolas"/>
@@ -5151,6 +5784,7 @@
         </w:rPr>
         <w:t>by</w:t>
       </w:r>
+      <w:proofErr w:type="spellEnd"/>
     </w:p>
     <w:p>
       <w:pPr>
@@ -5173,6 +5807,7 @@
         </w:rPr>
         <w:tab/>
       </w:r>
+      <w:proofErr w:type="spellStart"/>
       <w:r>
         <w:rPr>
           <w:rFonts w:ascii="Consolas" w:hAnsi="Consolas" w:cs="Consolas"/>
@@ -5200,6 +5835,7 @@
         </w:rPr>
         <w:t>continente</w:t>
       </w:r>
+      <w:proofErr w:type="spellEnd"/>
       <w:r>
         <w:rPr>
           <w:rFonts w:ascii="Consolas" w:hAnsi="Consolas" w:cs="Consolas"/>
@@ -5209,6 +5845,8 @@
         </w:rPr>
         <w:t xml:space="preserve">, </w:t>
       </w:r>
+      <w:proofErr w:type="spellStart"/>
+      <w:proofErr w:type="gramStart"/>
       <w:r>
         <w:rPr>
           <w:rFonts w:ascii="Consolas" w:hAnsi="Consolas" w:cs="Consolas"/>
@@ -5236,6 +5874,8 @@
         </w:rPr>
         <w:t>nome</w:t>
       </w:r>
+      <w:proofErr w:type="spellEnd"/>
+      <w:proofErr w:type="gramEnd"/>
     </w:p>
     <w:p>
       <w:pPr>
@@ -5258,6 +5898,7 @@
         </w:rPr>
         <w:tab/>
       </w:r>
+      <w:proofErr w:type="spellStart"/>
       <w:r>
         <w:rPr>
           <w:rFonts w:ascii="Consolas" w:hAnsi="Consolas" w:cs="Consolas"/>
@@ -5269,6 +5910,7 @@
         </w:rPr>
         <w:t>order</w:t>
       </w:r>
+      <w:proofErr w:type="spellEnd"/>
       <w:r>
         <w:rPr>
           <w:rFonts w:ascii="Consolas" w:hAnsi="Consolas" w:cs="Consolas"/>
@@ -5278,6 +5920,7 @@
         </w:rPr>
         <w:t xml:space="preserve"> </w:t>
       </w:r>
+      <w:proofErr w:type="spellStart"/>
       <w:r>
         <w:rPr>
           <w:rFonts w:ascii="Consolas" w:hAnsi="Consolas" w:cs="Consolas"/>
@@ -5289,6 +5932,7 @@
         </w:rPr>
         <w:t>by</w:t>
       </w:r>
+      <w:proofErr w:type="spellEnd"/>
     </w:p>
     <w:p>
       <w:pPr>
@@ -5309,6 +5953,7 @@
         </w:rPr>
         <w:tab/>
       </w:r>
+      <w:proofErr w:type="spellStart"/>
       <w:r>
         <w:rPr>
           <w:rFonts w:ascii="Consolas" w:hAnsi="Consolas" w:cs="Consolas"/>
@@ -5336,6 +5981,7 @@
         </w:rPr>
         <w:t>continente</w:t>
       </w:r>
+      <w:proofErr w:type="spellEnd"/>
     </w:p>
     <w:p>
       <w:pPr>
@@ -5408,7 +6054,6 @@
           <w:sz w:val="24"/>
           <w:szCs w:val="24"/>
         </w:rPr>
-        <w:lastRenderedPageBreak/>
         <w:t>Consulta 3:</w:t>
       </w:r>
     </w:p>
@@ -5425,6 +6070,7 @@
           <w:szCs w:val="20"/>
         </w:rPr>
       </w:pPr>
+      <w:proofErr w:type="spellStart"/>
       <w:r>
         <w:rPr>
           <w:rFonts w:ascii="Consolas" w:hAnsi="Consolas" w:cs="Consolas"/>
@@ -5436,6 +6082,7 @@
         </w:rPr>
         <w:t>select</w:t>
       </w:r>
+      <w:proofErr w:type="spellEnd"/>
       <w:r>
         <w:rPr>
           <w:rFonts w:ascii="Consolas" w:hAnsi="Consolas" w:cs="Consolas"/>
@@ -5445,6 +6092,8 @@
         </w:rPr>
         <w:t xml:space="preserve"> </w:t>
       </w:r>
+      <w:proofErr w:type="spellStart"/>
+      <w:proofErr w:type="gramStart"/>
       <w:r>
         <w:rPr>
           <w:rFonts w:ascii="Consolas" w:hAnsi="Consolas" w:cs="Consolas"/>
@@ -5472,6 +6121,8 @@
         </w:rPr>
         <w:t>nome</w:t>
       </w:r>
+      <w:proofErr w:type="spellEnd"/>
+      <w:proofErr w:type="gramEnd"/>
       <w:r>
         <w:rPr>
           <w:rFonts w:ascii="Consolas" w:hAnsi="Consolas" w:cs="Consolas"/>
@@ -5481,6 +6132,7 @@
         </w:rPr>
         <w:t xml:space="preserve">, </w:t>
       </w:r>
+      <w:proofErr w:type="spellStart"/>
       <w:r>
         <w:rPr>
           <w:rFonts w:ascii="Consolas" w:hAnsi="Consolas" w:cs="Consolas"/>
@@ -5492,6 +6144,7 @@
         </w:rPr>
         <w:t>avg</w:t>
       </w:r>
+      <w:proofErr w:type="spellEnd"/>
       <w:r>
         <w:rPr>
           <w:rFonts w:ascii="Consolas" w:hAnsi="Consolas" w:cs="Consolas"/>
@@ -5501,6 +6154,7 @@
         </w:rPr>
         <w:t>(</w:t>
       </w:r>
+      <w:proofErr w:type="spellStart"/>
       <w:r>
         <w:rPr>
           <w:rFonts w:ascii="Consolas" w:hAnsi="Consolas" w:cs="Consolas"/>
@@ -5528,6 +6182,7 @@
         </w:rPr>
         <w:t>quantidade</w:t>
       </w:r>
+      <w:proofErr w:type="spellEnd"/>
       <w:r>
         <w:rPr>
           <w:rFonts w:ascii="Consolas" w:hAnsi="Consolas" w:cs="Consolas"/>
@@ -5559,6 +6214,7 @@
         </w:rPr>
         <w:tab/>
       </w:r>
+      <w:proofErr w:type="spellStart"/>
       <w:r>
         <w:rPr>
           <w:rFonts w:ascii="Consolas" w:hAnsi="Consolas" w:cs="Consolas"/>
@@ -5570,6 +6226,7 @@
         </w:rPr>
         <w:t>from</w:t>
       </w:r>
+      <w:proofErr w:type="spellEnd"/>
     </w:p>
     <w:p>
       <w:pPr>
@@ -5592,6 +6249,8 @@
         </w:rPr>
         <w:tab/>
       </w:r>
+      <w:proofErr w:type="spellStart"/>
+      <w:proofErr w:type="gramStart"/>
       <w:r>
         <w:rPr>
           <w:rFonts w:ascii="Consolas" w:hAnsi="Consolas" w:cs="Consolas"/>
@@ -5619,6 +6278,8 @@
         </w:rPr>
         <w:t>jardim</w:t>
       </w:r>
+      <w:proofErr w:type="spellEnd"/>
+      <w:proofErr w:type="gramEnd"/>
       <w:r>
         <w:rPr>
           <w:rFonts w:ascii="Consolas" w:hAnsi="Consolas" w:cs="Consolas"/>
@@ -5666,6 +6327,7 @@
         </w:rPr>
         <w:t xml:space="preserve">, </w:t>
       </w:r>
+      <w:proofErr w:type="spellStart"/>
       <w:r>
         <w:rPr>
           <w:rFonts w:ascii="Consolas" w:hAnsi="Consolas" w:cs="Consolas"/>
@@ -5693,6 +6355,7 @@
         </w:rPr>
         <w:t>jardim_info</w:t>
       </w:r>
+      <w:proofErr w:type="spellEnd"/>
       <w:r>
         <w:rPr>
           <w:rFonts w:ascii="Consolas" w:hAnsi="Consolas" w:cs="Consolas"/>
@@ -5762,6 +6425,8 @@
         </w:rPr>
         <w:tab/>
       </w:r>
+      <w:proofErr w:type="spellStart"/>
+      <w:proofErr w:type="gramStart"/>
       <w:r>
         <w:rPr>
           <w:rFonts w:ascii="Consolas" w:hAnsi="Consolas" w:cs="Consolas"/>
@@ -5789,6 +6454,8 @@
         </w:rPr>
         <w:t>localizacao</w:t>
       </w:r>
+      <w:proofErr w:type="spellEnd"/>
+      <w:proofErr w:type="gramEnd"/>
       <w:r>
         <w:rPr>
           <w:rFonts w:ascii="Consolas" w:hAnsi="Consolas" w:cs="Consolas"/>
@@ -5836,6 +6503,7 @@
         </w:rPr>
         <w:t xml:space="preserve">, </w:t>
       </w:r>
+      <w:proofErr w:type="spellStart"/>
       <w:r>
         <w:rPr>
           <w:rFonts w:ascii="Consolas" w:hAnsi="Consolas" w:cs="Consolas"/>
@@ -5863,6 +6531,7 @@
         </w:rPr>
         <w:t>flor</w:t>
       </w:r>
+      <w:proofErr w:type="spellEnd"/>
       <w:r>
         <w:rPr>
           <w:rFonts w:ascii="Consolas" w:hAnsi="Consolas" w:cs="Consolas"/>
@@ -5923,6 +6592,7 @@
         </w:rPr>
         <w:tab/>
       </w:r>
+      <w:proofErr w:type="spellStart"/>
       <w:r>
         <w:rPr>
           <w:rFonts w:ascii="Consolas" w:hAnsi="Consolas" w:cs="Consolas"/>
@@ -5934,6 +6604,7 @@
         </w:rPr>
         <w:t>where</w:t>
       </w:r>
+      <w:proofErr w:type="spellEnd"/>
     </w:p>
     <w:p>
       <w:pPr>
@@ -5956,6 +6627,7 @@
         </w:rPr>
         <w:tab/>
       </w:r>
+      <w:proofErr w:type="spellStart"/>
       <w:r>
         <w:rPr>
           <w:rFonts w:ascii="Consolas" w:hAnsi="Consolas" w:cs="Consolas"/>
@@ -5983,6 +6655,7 @@
         </w:rPr>
         <w:t>id_jardim_info</w:t>
       </w:r>
+      <w:proofErr w:type="spellEnd"/>
       <w:r>
         <w:rPr>
           <w:rFonts w:ascii="Consolas" w:hAnsi="Consolas" w:cs="Consolas"/>
@@ -5992,6 +6665,7 @@
         </w:rPr>
         <w:t xml:space="preserve"> = </w:t>
       </w:r>
+      <w:proofErr w:type="spellStart"/>
       <w:r>
         <w:rPr>
           <w:rFonts w:ascii="Consolas" w:hAnsi="Consolas" w:cs="Consolas"/>
@@ -6019,6 +6693,7 @@
         </w:rPr>
         <w:t>id_jardim_info</w:t>
       </w:r>
+      <w:proofErr w:type="spellEnd"/>
     </w:p>
     <w:p>
       <w:pPr>
@@ -6041,6 +6716,7 @@
         </w:rPr>
         <w:tab/>
       </w:r>
+      <w:proofErr w:type="spellStart"/>
       <w:r>
         <w:rPr>
           <w:rFonts w:ascii="Consolas" w:hAnsi="Consolas" w:cs="Consolas"/>
@@ -6052,6 +6728,7 @@
         </w:rPr>
         <w:t>and</w:t>
       </w:r>
+      <w:proofErr w:type="spellEnd"/>
       <w:r>
         <w:rPr>
           <w:rFonts w:ascii="Consolas" w:hAnsi="Consolas" w:cs="Consolas"/>
@@ -6061,6 +6738,7 @@
         </w:rPr>
         <w:t xml:space="preserve"> </w:t>
       </w:r>
+      <w:proofErr w:type="spellStart"/>
       <w:r>
         <w:rPr>
           <w:rFonts w:ascii="Consolas" w:hAnsi="Consolas" w:cs="Consolas"/>
@@ -6088,6 +6766,7 @@
         </w:rPr>
         <w:t>id_localizacao</w:t>
       </w:r>
+      <w:proofErr w:type="spellEnd"/>
       <w:r>
         <w:rPr>
           <w:rFonts w:ascii="Consolas" w:hAnsi="Consolas" w:cs="Consolas"/>
@@ -6097,6 +6776,7 @@
         </w:rPr>
         <w:t xml:space="preserve"> = </w:t>
       </w:r>
+      <w:proofErr w:type="spellStart"/>
       <w:r>
         <w:rPr>
           <w:rFonts w:ascii="Consolas" w:hAnsi="Consolas" w:cs="Consolas"/>
@@ -6124,6 +6804,7 @@
         </w:rPr>
         <w:t>id_localizacao</w:t>
       </w:r>
+      <w:proofErr w:type="spellEnd"/>
     </w:p>
     <w:p>
       <w:pPr>
@@ -6146,6 +6827,7 @@
         </w:rPr>
         <w:tab/>
       </w:r>
+      <w:proofErr w:type="spellStart"/>
       <w:r>
         <w:rPr>
           <w:rFonts w:ascii="Consolas" w:hAnsi="Consolas" w:cs="Consolas"/>
@@ -6157,6 +6839,7 @@
         </w:rPr>
         <w:t>and</w:t>
       </w:r>
+      <w:proofErr w:type="spellEnd"/>
       <w:r>
         <w:rPr>
           <w:rFonts w:ascii="Consolas" w:hAnsi="Consolas" w:cs="Consolas"/>
@@ -6166,6 +6849,7 @@
         </w:rPr>
         <w:t xml:space="preserve"> </w:t>
       </w:r>
+      <w:proofErr w:type="spellStart"/>
       <w:r>
         <w:rPr>
           <w:rFonts w:ascii="Consolas" w:hAnsi="Consolas" w:cs="Consolas"/>
@@ -6193,6 +6877,7 @@
         </w:rPr>
         <w:t>id_flor</w:t>
       </w:r>
+      <w:proofErr w:type="spellEnd"/>
       <w:r>
         <w:rPr>
           <w:rFonts w:ascii="Consolas" w:hAnsi="Consolas" w:cs="Consolas"/>
@@ -6202,6 +6887,7 @@
         </w:rPr>
         <w:t xml:space="preserve"> = </w:t>
       </w:r>
+      <w:proofErr w:type="spellStart"/>
       <w:r>
         <w:rPr>
           <w:rFonts w:ascii="Consolas" w:hAnsi="Consolas" w:cs="Consolas"/>
@@ -6229,6 +6915,7 @@
         </w:rPr>
         <w:t>id_flor</w:t>
       </w:r>
+      <w:proofErr w:type="spellEnd"/>
     </w:p>
     <w:p>
       <w:pPr>
@@ -6251,6 +6938,7 @@
         </w:rPr>
         <w:tab/>
       </w:r>
+      <w:proofErr w:type="spellStart"/>
       <w:r>
         <w:rPr>
           <w:rFonts w:ascii="Consolas" w:hAnsi="Consolas" w:cs="Consolas"/>
@@ -6262,6 +6950,7 @@
         </w:rPr>
         <w:t>group</w:t>
       </w:r>
+      <w:proofErr w:type="spellEnd"/>
       <w:r>
         <w:rPr>
           <w:rFonts w:ascii="Consolas" w:hAnsi="Consolas" w:cs="Consolas"/>
@@ -6271,6 +6960,7 @@
         </w:rPr>
         <w:t xml:space="preserve"> </w:t>
       </w:r>
+      <w:proofErr w:type="spellStart"/>
       <w:r>
         <w:rPr>
           <w:rFonts w:ascii="Consolas" w:hAnsi="Consolas" w:cs="Consolas"/>
@@ -6282,6 +6972,7 @@
         </w:rPr>
         <w:t>by</w:t>
       </w:r>
+      <w:proofErr w:type="spellEnd"/>
     </w:p>
     <w:p>
       <w:pPr>
@@ -6302,6 +6993,8 @@
         </w:rPr>
         <w:tab/>
       </w:r>
+      <w:proofErr w:type="spellStart"/>
+      <w:proofErr w:type="gramStart"/>
       <w:r>
         <w:rPr>
           <w:rFonts w:ascii="Consolas" w:hAnsi="Consolas" w:cs="Consolas"/>
@@ -6329,6 +7022,8 @@
         </w:rPr>
         <w:t>nome</w:t>
       </w:r>
+      <w:proofErr w:type="spellEnd"/>
+      <w:proofErr w:type="gramEnd"/>
     </w:p>
     <w:p>
       <w:pPr>
@@ -6387,6 +7082,7 @@
         </w:rPr>
         <w:tab/>
       </w:r>
+      <w:proofErr w:type="spellStart"/>
       <w:r>
         <w:rPr>
           <w:rFonts w:ascii="Consolas" w:hAnsi="Consolas" w:cs="Consolas"/>
@@ -6398,6 +7094,7 @@
         </w:rPr>
         <w:t>select</w:t>
       </w:r>
+      <w:proofErr w:type="spellEnd"/>
       <w:r>
         <w:rPr>
           <w:rFonts w:ascii="Consolas" w:hAnsi="Consolas" w:cs="Consolas"/>
@@ -6407,6 +7104,8 @@
         </w:rPr>
         <w:t xml:space="preserve"> </w:t>
       </w:r>
+      <w:proofErr w:type="spellStart"/>
+      <w:proofErr w:type="gramStart"/>
       <w:r>
         <w:rPr>
           <w:rFonts w:ascii="Consolas" w:hAnsi="Consolas" w:cs="Consolas"/>
@@ -6434,6 +7133,8 @@
         </w:rPr>
         <w:t>nome</w:t>
       </w:r>
+      <w:proofErr w:type="spellEnd"/>
+      <w:proofErr w:type="gramEnd"/>
       <w:r>
         <w:rPr>
           <w:rFonts w:ascii="Consolas" w:hAnsi="Consolas" w:cs="Consolas"/>
@@ -6443,6 +7144,7 @@
         </w:rPr>
         <w:t xml:space="preserve">, </w:t>
       </w:r>
+      <w:proofErr w:type="spellStart"/>
       <w:r>
         <w:rPr>
           <w:rFonts w:ascii="Consolas" w:hAnsi="Consolas" w:cs="Consolas"/>
@@ -6470,6 +7172,7 @@
         </w:rPr>
         <w:t>pais</w:t>
       </w:r>
+      <w:proofErr w:type="spellEnd"/>
       <w:r>
         <w:rPr>
           <w:rFonts w:ascii="Consolas" w:hAnsi="Consolas" w:cs="Consolas"/>
@@ -6479,6 +7182,7 @@
         </w:rPr>
         <w:t xml:space="preserve">, </w:t>
       </w:r>
+      <w:proofErr w:type="spellStart"/>
       <w:r>
         <w:rPr>
           <w:rFonts w:ascii="Consolas" w:hAnsi="Consolas" w:cs="Consolas"/>
@@ -6490,6 +7194,7 @@
         </w:rPr>
         <w:t>max</w:t>
       </w:r>
+      <w:proofErr w:type="spellEnd"/>
       <w:r>
         <w:rPr>
           <w:rFonts w:ascii="Consolas" w:hAnsi="Consolas" w:cs="Consolas"/>
@@ -6499,6 +7204,7 @@
         </w:rPr>
         <w:t>(</w:t>
       </w:r>
+      <w:proofErr w:type="spellStart"/>
       <w:r>
         <w:rPr>
           <w:rFonts w:ascii="Consolas" w:hAnsi="Consolas" w:cs="Consolas"/>
@@ -6526,6 +7232,7 @@
         </w:rPr>
         <w:t>quantidade</w:t>
       </w:r>
+      <w:proofErr w:type="spellEnd"/>
       <w:r>
         <w:rPr>
           <w:rFonts w:ascii="Consolas" w:hAnsi="Consolas" w:cs="Consolas"/>
@@ -6555,6 +7262,7 @@
         </w:rPr>
         <w:t xml:space="preserve"> </w:t>
       </w:r>
+      <w:proofErr w:type="spellStart"/>
       <w:r>
         <w:rPr>
           <w:rFonts w:ascii="Consolas" w:hAnsi="Consolas" w:cs="Consolas"/>
@@ -6564,6 +7272,7 @@
         </w:rPr>
         <w:t>maior_quantidade</w:t>
       </w:r>
+      <w:proofErr w:type="spellEnd"/>
     </w:p>
     <w:p>
       <w:pPr>
@@ -6586,6 +7295,7 @@
         </w:rPr>
         <w:tab/>
       </w:r>
+      <w:proofErr w:type="spellStart"/>
       <w:r>
         <w:rPr>
           <w:rFonts w:ascii="Consolas" w:hAnsi="Consolas" w:cs="Consolas"/>
@@ -6597,6 +7307,7 @@
         </w:rPr>
         <w:t>from</w:t>
       </w:r>
+      <w:proofErr w:type="spellEnd"/>
     </w:p>
     <w:p>
       <w:pPr>
@@ -6619,6 +7330,8 @@
         </w:rPr>
         <w:tab/>
       </w:r>
+      <w:proofErr w:type="spellStart"/>
+      <w:proofErr w:type="gramStart"/>
       <w:r>
         <w:rPr>
           <w:rFonts w:ascii="Consolas" w:hAnsi="Consolas" w:cs="Consolas"/>
@@ -6646,6 +7359,8 @@
         </w:rPr>
         <w:t>jardim</w:t>
       </w:r>
+      <w:proofErr w:type="spellEnd"/>
+      <w:proofErr w:type="gramEnd"/>
       <w:r>
         <w:rPr>
           <w:rFonts w:ascii="Consolas" w:hAnsi="Consolas" w:cs="Consolas"/>
@@ -6693,6 +7408,7 @@
         </w:rPr>
         <w:t xml:space="preserve">, </w:t>
       </w:r>
+      <w:proofErr w:type="spellStart"/>
       <w:r>
         <w:rPr>
           <w:rFonts w:ascii="Consolas" w:hAnsi="Consolas" w:cs="Consolas"/>
@@ -6720,6 +7436,7 @@
         </w:rPr>
         <w:t>jardim_info</w:t>
       </w:r>
+      <w:proofErr w:type="spellEnd"/>
       <w:r>
         <w:rPr>
           <w:rFonts w:ascii="Consolas" w:hAnsi="Consolas" w:cs="Consolas"/>
@@ -6789,6 +7506,8 @@
         </w:rPr>
         <w:tab/>
       </w:r>
+      <w:proofErr w:type="spellStart"/>
+      <w:proofErr w:type="gramStart"/>
       <w:r>
         <w:rPr>
           <w:rFonts w:ascii="Consolas" w:hAnsi="Consolas" w:cs="Consolas"/>
@@ -6816,6 +7535,8 @@
         </w:rPr>
         <w:t>localizacao</w:t>
       </w:r>
+      <w:proofErr w:type="spellEnd"/>
+      <w:proofErr w:type="gramEnd"/>
       <w:r>
         <w:rPr>
           <w:rFonts w:ascii="Consolas" w:hAnsi="Consolas" w:cs="Consolas"/>
@@ -6863,6 +7584,7 @@
         </w:rPr>
         <w:t xml:space="preserve">, </w:t>
       </w:r>
+      <w:proofErr w:type="spellStart"/>
       <w:r>
         <w:rPr>
           <w:rFonts w:ascii="Consolas" w:hAnsi="Consolas" w:cs="Consolas"/>
@@ -6890,6 +7612,7 @@
         </w:rPr>
         <w:t>flor</w:t>
       </w:r>
+      <w:proofErr w:type="spellEnd"/>
       <w:r>
         <w:rPr>
           <w:rFonts w:ascii="Consolas" w:hAnsi="Consolas" w:cs="Consolas"/>
@@ -6950,6 +7673,7 @@
         </w:rPr>
         <w:tab/>
       </w:r>
+      <w:proofErr w:type="spellStart"/>
       <w:r>
         <w:rPr>
           <w:rFonts w:ascii="Consolas" w:hAnsi="Consolas" w:cs="Consolas"/>
@@ -6961,6 +7685,7 @@
         </w:rPr>
         <w:t>where</w:t>
       </w:r>
+      <w:proofErr w:type="spellEnd"/>
     </w:p>
     <w:p>
       <w:pPr>
@@ -6983,6 +7708,7 @@
         </w:rPr>
         <w:tab/>
       </w:r>
+      <w:proofErr w:type="spellStart"/>
       <w:r>
         <w:rPr>
           <w:rFonts w:ascii="Consolas" w:hAnsi="Consolas" w:cs="Consolas"/>
@@ -7010,6 +7736,7 @@
         </w:rPr>
         <w:t>id_jardim_info</w:t>
       </w:r>
+      <w:proofErr w:type="spellEnd"/>
       <w:r>
         <w:rPr>
           <w:rFonts w:ascii="Consolas" w:hAnsi="Consolas" w:cs="Consolas"/>
@@ -7019,6 +7746,7 @@
         </w:rPr>
         <w:t xml:space="preserve"> = </w:t>
       </w:r>
+      <w:proofErr w:type="spellStart"/>
       <w:r>
         <w:rPr>
           <w:rFonts w:ascii="Consolas" w:hAnsi="Consolas" w:cs="Consolas"/>
@@ -7046,6 +7774,7 @@
         </w:rPr>
         <w:t>id_jardim_info</w:t>
       </w:r>
+      <w:proofErr w:type="spellEnd"/>
     </w:p>
     <w:p>
       <w:pPr>
@@ -7068,6 +7797,7 @@
         </w:rPr>
         <w:tab/>
       </w:r>
+      <w:proofErr w:type="spellStart"/>
       <w:r>
         <w:rPr>
           <w:rFonts w:ascii="Consolas" w:hAnsi="Consolas" w:cs="Consolas"/>
@@ -7079,6 +7809,7 @@
         </w:rPr>
         <w:t>and</w:t>
       </w:r>
+      <w:proofErr w:type="spellEnd"/>
       <w:r>
         <w:rPr>
           <w:rFonts w:ascii="Consolas" w:hAnsi="Consolas" w:cs="Consolas"/>
@@ -7088,6 +7819,7 @@
         </w:rPr>
         <w:t xml:space="preserve"> </w:t>
       </w:r>
+      <w:proofErr w:type="spellStart"/>
       <w:r>
         <w:rPr>
           <w:rFonts w:ascii="Consolas" w:hAnsi="Consolas" w:cs="Consolas"/>
@@ -7115,6 +7847,7 @@
         </w:rPr>
         <w:t>id_localizacao</w:t>
       </w:r>
+      <w:proofErr w:type="spellEnd"/>
       <w:r>
         <w:rPr>
           <w:rFonts w:ascii="Consolas" w:hAnsi="Consolas" w:cs="Consolas"/>
@@ -7124,6 +7857,7 @@
         </w:rPr>
         <w:t xml:space="preserve"> = </w:t>
       </w:r>
+      <w:proofErr w:type="spellStart"/>
       <w:r>
         <w:rPr>
           <w:rFonts w:ascii="Consolas" w:hAnsi="Consolas" w:cs="Consolas"/>
@@ -7151,6 +7885,7 @@
         </w:rPr>
         <w:t>id_localizacao</w:t>
       </w:r>
+      <w:proofErr w:type="spellEnd"/>
     </w:p>
     <w:p>
       <w:pPr>
@@ -7173,6 +7908,7 @@
         </w:rPr>
         <w:tab/>
       </w:r>
+      <w:proofErr w:type="spellStart"/>
       <w:r>
         <w:rPr>
           <w:rFonts w:ascii="Consolas" w:hAnsi="Consolas" w:cs="Consolas"/>
@@ -7184,6 +7920,7 @@
         </w:rPr>
         <w:t>and</w:t>
       </w:r>
+      <w:proofErr w:type="spellEnd"/>
       <w:r>
         <w:rPr>
           <w:rFonts w:ascii="Consolas" w:hAnsi="Consolas" w:cs="Consolas"/>
@@ -7193,6 +7930,7 @@
         </w:rPr>
         <w:t xml:space="preserve"> </w:t>
       </w:r>
+      <w:proofErr w:type="spellStart"/>
       <w:r>
         <w:rPr>
           <w:rFonts w:ascii="Consolas" w:hAnsi="Consolas" w:cs="Consolas"/>
@@ -7220,6 +7958,7 @@
         </w:rPr>
         <w:t>id_flor</w:t>
       </w:r>
+      <w:proofErr w:type="spellEnd"/>
       <w:r>
         <w:rPr>
           <w:rFonts w:ascii="Consolas" w:hAnsi="Consolas" w:cs="Consolas"/>
@@ -7229,6 +7968,7 @@
         </w:rPr>
         <w:t xml:space="preserve"> = </w:t>
       </w:r>
+      <w:proofErr w:type="spellStart"/>
       <w:r>
         <w:rPr>
           <w:rFonts w:ascii="Consolas" w:hAnsi="Consolas" w:cs="Consolas"/>
@@ -7256,6 +7996,7 @@
         </w:rPr>
         <w:t>id_flor</w:t>
       </w:r>
+      <w:proofErr w:type="spellEnd"/>
     </w:p>
     <w:p>
       <w:pPr>
@@ -7278,6 +8019,7 @@
         </w:rPr>
         <w:tab/>
       </w:r>
+      <w:proofErr w:type="spellStart"/>
       <w:r>
         <w:rPr>
           <w:rFonts w:ascii="Consolas" w:hAnsi="Consolas" w:cs="Consolas"/>
@@ -7289,6 +8031,7 @@
         </w:rPr>
         <w:t>and</w:t>
       </w:r>
+      <w:proofErr w:type="spellEnd"/>
       <w:r>
         <w:rPr>
           <w:rFonts w:ascii="Consolas" w:hAnsi="Consolas" w:cs="Consolas"/>
@@ -7298,6 +8041,8 @@
         </w:rPr>
         <w:t xml:space="preserve"> </w:t>
       </w:r>
+      <w:proofErr w:type="spellStart"/>
+      <w:proofErr w:type="gramStart"/>
       <w:r>
         <w:rPr>
           <w:rFonts w:ascii="Consolas" w:hAnsi="Consolas" w:cs="Consolas"/>
@@ -7325,6 +8070,8 @@
         </w:rPr>
         <w:t>nome</w:t>
       </w:r>
+      <w:proofErr w:type="spellEnd"/>
+      <w:proofErr w:type="gramEnd"/>
       <w:r>
         <w:rPr>
           <w:rFonts w:ascii="Consolas" w:hAnsi="Consolas" w:cs="Consolas"/>
@@ -7361,7 +8108,27 @@
           <w:sz w:val="20"/>
           <w:szCs w:val="20"/>
         </w:rPr>
-        <w:t>'bluebell'</w:t>
+        <w:t>'</w:t>
+      </w:r>
+      <w:proofErr w:type="spellStart"/>
+      <w:r>
+        <w:rPr>
+          <w:rFonts w:ascii="Consolas" w:hAnsi="Consolas" w:cs="Consolas"/>
+          <w:color w:val="CAC580"/>
+          <w:sz w:val="20"/>
+          <w:szCs w:val="20"/>
+        </w:rPr>
+        <w:t>bluebell</w:t>
+      </w:r>
+      <w:proofErr w:type="spellEnd"/>
+      <w:r>
+        <w:rPr>
+          <w:rFonts w:ascii="Consolas" w:hAnsi="Consolas" w:cs="Consolas"/>
+          <w:color w:val="CAC580"/>
+          <w:sz w:val="20"/>
+          <w:szCs w:val="20"/>
+        </w:rPr>
+        <w:t>'</w:t>
       </w:r>
       <w:r>
         <w:rPr>
@@ -7379,7 +8146,27 @@
           <w:sz w:val="20"/>
           <w:szCs w:val="20"/>
         </w:rPr>
-        <w:t>'buttercup'</w:t>
+        <w:t>'</w:t>
+      </w:r>
+      <w:proofErr w:type="spellStart"/>
+      <w:r>
+        <w:rPr>
+          <w:rFonts w:ascii="Consolas" w:hAnsi="Consolas" w:cs="Consolas"/>
+          <w:color w:val="CAC580"/>
+          <w:sz w:val="20"/>
+          <w:szCs w:val="20"/>
+        </w:rPr>
+        <w:t>buttercup</w:t>
+      </w:r>
+      <w:proofErr w:type="spellEnd"/>
+      <w:r>
+        <w:rPr>
+          <w:rFonts w:ascii="Consolas" w:hAnsi="Consolas" w:cs="Consolas"/>
+          <w:color w:val="CAC580"/>
+          <w:sz w:val="20"/>
+          <w:szCs w:val="20"/>
+        </w:rPr>
+        <w:t>'</w:t>
       </w:r>
       <w:r>
         <w:rPr>
@@ -7397,7 +8184,27 @@
           <w:sz w:val="20"/>
           <w:szCs w:val="20"/>
         </w:rPr>
-        <w:t>'iris'</w:t>
+        <w:t>'</w:t>
+      </w:r>
+      <w:proofErr w:type="spellStart"/>
+      <w:r>
+        <w:rPr>
+          <w:rFonts w:ascii="Consolas" w:hAnsi="Consolas" w:cs="Consolas"/>
+          <w:color w:val="CAC580"/>
+          <w:sz w:val="20"/>
+          <w:szCs w:val="20"/>
+        </w:rPr>
+        <w:t>iris</w:t>
+      </w:r>
+      <w:proofErr w:type="spellEnd"/>
+      <w:r>
+        <w:rPr>
+          <w:rFonts w:ascii="Consolas" w:hAnsi="Consolas" w:cs="Consolas"/>
+          <w:color w:val="CAC580"/>
+          <w:sz w:val="20"/>
+          <w:szCs w:val="20"/>
+        </w:rPr>
+        <w:t>'</w:t>
       </w:r>
       <w:r>
         <w:rPr>
@@ -7415,7 +8222,27 @@
           <w:sz w:val="20"/>
           <w:szCs w:val="20"/>
         </w:rPr>
-        <w:t>'daffodil'</w:t>
+        <w:t>'</w:t>
+      </w:r>
+      <w:proofErr w:type="spellStart"/>
+      <w:r>
+        <w:rPr>
+          <w:rFonts w:ascii="Consolas" w:hAnsi="Consolas" w:cs="Consolas"/>
+          <w:color w:val="CAC580"/>
+          <w:sz w:val="20"/>
+          <w:szCs w:val="20"/>
+        </w:rPr>
+        <w:t>daffodil</w:t>
+      </w:r>
+      <w:proofErr w:type="spellEnd"/>
+      <w:r>
+        <w:rPr>
+          <w:rFonts w:ascii="Consolas" w:hAnsi="Consolas" w:cs="Consolas"/>
+          <w:color w:val="CAC580"/>
+          <w:sz w:val="20"/>
+          <w:szCs w:val="20"/>
+        </w:rPr>
+        <w:t>'</w:t>
       </w:r>
       <w:r>
         <w:rPr>
@@ -7433,7 +8260,27 @@
           <w:sz w:val="20"/>
           <w:szCs w:val="20"/>
         </w:rPr>
-        <w:t>'crocus'</w:t>
+        <w:t>'</w:t>
+      </w:r>
+      <w:proofErr w:type="spellStart"/>
+      <w:r>
+        <w:rPr>
+          <w:rFonts w:ascii="Consolas" w:hAnsi="Consolas" w:cs="Consolas"/>
+          <w:color w:val="CAC580"/>
+          <w:sz w:val="20"/>
+          <w:szCs w:val="20"/>
+        </w:rPr>
+        <w:t>crocus</w:t>
+      </w:r>
+      <w:proofErr w:type="spellEnd"/>
+      <w:r>
+        <w:rPr>
+          <w:rFonts w:ascii="Consolas" w:hAnsi="Consolas" w:cs="Consolas"/>
+          <w:color w:val="CAC580"/>
+          <w:sz w:val="20"/>
+          <w:szCs w:val="20"/>
+        </w:rPr>
+        <w:t>'</w:t>
       </w:r>
       <w:r>
         <w:rPr>
@@ -7466,6 +8313,7 @@
         </w:rPr>
         <w:tab/>
       </w:r>
+      <w:proofErr w:type="spellStart"/>
       <w:r>
         <w:rPr>
           <w:rFonts w:ascii="Consolas" w:hAnsi="Consolas" w:cs="Consolas"/>
@@ -7477,6 +8325,7 @@
         </w:rPr>
         <w:t>group</w:t>
       </w:r>
+      <w:proofErr w:type="spellEnd"/>
       <w:r>
         <w:rPr>
           <w:rFonts w:ascii="Consolas" w:hAnsi="Consolas" w:cs="Consolas"/>
@@ -7486,6 +8335,7 @@
         </w:rPr>
         <w:t xml:space="preserve"> </w:t>
       </w:r>
+      <w:proofErr w:type="spellStart"/>
       <w:r>
         <w:rPr>
           <w:rFonts w:ascii="Consolas" w:hAnsi="Consolas" w:cs="Consolas"/>
@@ -7497,6 +8347,7 @@
         </w:rPr>
         <w:t>by</w:t>
       </w:r>
+      <w:proofErr w:type="spellEnd"/>
     </w:p>
     <w:p>
       <w:pPr>
@@ -7519,6 +8370,8 @@
         </w:rPr>
         <w:tab/>
       </w:r>
+      <w:proofErr w:type="spellStart"/>
+      <w:proofErr w:type="gramStart"/>
       <w:r>
         <w:rPr>
           <w:rFonts w:ascii="Consolas" w:hAnsi="Consolas" w:cs="Consolas"/>
@@ -7546,6 +8399,8 @@
         </w:rPr>
         <w:t>nome</w:t>
       </w:r>
+      <w:proofErr w:type="spellEnd"/>
+      <w:proofErr w:type="gramEnd"/>
       <w:r>
         <w:rPr>
           <w:rFonts w:ascii="Consolas" w:hAnsi="Consolas" w:cs="Consolas"/>
@@ -7555,6 +8410,7 @@
         </w:rPr>
         <w:t xml:space="preserve">, </w:t>
       </w:r>
+      <w:proofErr w:type="spellStart"/>
       <w:r>
         <w:rPr>
           <w:rFonts w:ascii="Consolas" w:hAnsi="Consolas" w:cs="Consolas"/>
@@ -7582,6 +8438,7 @@
         </w:rPr>
         <w:t>pais</w:t>
       </w:r>
+      <w:proofErr w:type="spellEnd"/>
     </w:p>
     <w:p>
       <w:pPr>
@@ -7604,6 +8461,7 @@
         </w:rPr>
         <w:tab/>
       </w:r>
+      <w:proofErr w:type="spellStart"/>
       <w:r>
         <w:rPr>
           <w:rFonts w:ascii="Consolas" w:hAnsi="Consolas" w:cs="Consolas"/>
@@ -7615,6 +8473,7 @@
         </w:rPr>
         <w:t>order</w:t>
       </w:r>
+      <w:proofErr w:type="spellEnd"/>
       <w:r>
         <w:rPr>
           <w:rFonts w:ascii="Consolas" w:hAnsi="Consolas" w:cs="Consolas"/>
@@ -7624,6 +8483,7 @@
         </w:rPr>
         <w:t xml:space="preserve"> </w:t>
       </w:r>
+      <w:proofErr w:type="spellStart"/>
       <w:r>
         <w:rPr>
           <w:rFonts w:ascii="Consolas" w:hAnsi="Consolas" w:cs="Consolas"/>
@@ -7635,6 +8495,7 @@
         </w:rPr>
         <w:t>by</w:t>
       </w:r>
+      <w:proofErr w:type="spellEnd"/>
     </w:p>
     <w:p>
       <w:pPr>
@@ -7657,6 +8518,8 @@
         </w:rPr>
         <w:tab/>
       </w:r>
+      <w:proofErr w:type="spellStart"/>
+      <w:proofErr w:type="gramStart"/>
       <w:r>
         <w:rPr>
           <w:rFonts w:ascii="Consolas" w:hAnsi="Consolas" w:cs="Consolas"/>
@@ -7684,6 +8547,8 @@
         </w:rPr>
         <w:t>nome</w:t>
       </w:r>
+      <w:proofErr w:type="spellEnd"/>
+      <w:proofErr w:type="gramEnd"/>
       <w:r>
         <w:rPr>
           <w:rFonts w:ascii="Consolas" w:hAnsi="Consolas" w:cs="Consolas"/>
@@ -7693,6 +8558,7 @@
         </w:rPr>
         <w:t xml:space="preserve">, </w:t>
       </w:r>
+      <w:proofErr w:type="spellStart"/>
       <w:r>
         <w:rPr>
           <w:rFonts w:ascii="Consolas" w:hAnsi="Consolas" w:cs="Consolas"/>
@@ -7702,6 +8568,7 @@
         </w:rPr>
         <w:t>maior_quantidade</w:t>
       </w:r>
+      <w:proofErr w:type="spellEnd"/>
       <w:r>
         <w:rPr>
           <w:rFonts w:ascii="Consolas" w:hAnsi="Consolas" w:cs="Consolas"/>
@@ -7711,6 +8578,7 @@
         </w:rPr>
         <w:t xml:space="preserve"> </w:t>
       </w:r>
+      <w:proofErr w:type="spellStart"/>
       <w:r>
         <w:rPr>
           <w:rFonts w:ascii="Consolas" w:hAnsi="Consolas" w:cs="Consolas"/>
@@ -7722,6 +8590,7 @@
         </w:rPr>
         <w:t>desc</w:t>
       </w:r>
+      <w:proofErr w:type="spellEnd"/>
     </w:p>
     <w:p>
       <w:pPr>
@@ -7738,7 +8607,52 @@
           <w:sz w:val="24"/>
           <w:szCs w:val="24"/>
         </w:rPr>
-        <w:t>Consulta a maior quantidade de flores por espécie e país, dada as espécies bluebell, buttercup, íris, daff</w:t>
+        <w:t xml:space="preserve">Consulta a maior quantidade de flores por espécie e país, dada as espécies </w:t>
+      </w:r>
+      <w:proofErr w:type="spellStart"/>
+      <w:r>
+        <w:rPr>
+          <w:rFonts w:ascii="Times New Roman" w:hAnsi="Times New Roman" w:cs="Times New Roman"/>
+          <w:sz w:val="24"/>
+          <w:szCs w:val="24"/>
+        </w:rPr>
+        <w:t>bluebell</w:t>
+      </w:r>
+      <w:proofErr w:type="spellEnd"/>
+      <w:r>
+        <w:rPr>
+          <w:rFonts w:ascii="Times New Roman" w:hAnsi="Times New Roman" w:cs="Times New Roman"/>
+          <w:sz w:val="24"/>
+          <w:szCs w:val="24"/>
+        </w:rPr>
+        <w:t xml:space="preserve">, </w:t>
+      </w:r>
+      <w:proofErr w:type="spellStart"/>
+      <w:r>
+        <w:rPr>
+          <w:rFonts w:ascii="Times New Roman" w:hAnsi="Times New Roman" w:cs="Times New Roman"/>
+          <w:sz w:val="24"/>
+          <w:szCs w:val="24"/>
+        </w:rPr>
+        <w:t>buttercup</w:t>
+      </w:r>
+      <w:proofErr w:type="spellEnd"/>
+      <w:r>
+        <w:rPr>
+          <w:rFonts w:ascii="Times New Roman" w:hAnsi="Times New Roman" w:cs="Times New Roman"/>
+          <w:sz w:val="24"/>
+          <w:szCs w:val="24"/>
+        </w:rPr>
+        <w:t xml:space="preserve">, íris, </w:t>
+      </w:r>
+      <w:proofErr w:type="spellStart"/>
+      <w:r>
+        <w:rPr>
+          <w:rFonts w:ascii="Times New Roman" w:hAnsi="Times New Roman" w:cs="Times New Roman"/>
+          <w:sz w:val="24"/>
+          <w:szCs w:val="24"/>
+        </w:rPr>
+        <w:t>daff</w:t>
       </w:r>
       <w:r>
         <w:rPr>
@@ -7754,8 +8668,27 @@
           <w:sz w:val="24"/>
           <w:szCs w:val="24"/>
         </w:rPr>
-        <w:t>dil e crocus</w:t>
-      </w:r>
+        <w:t>dil</w:t>
+      </w:r>
+      <w:proofErr w:type="spellEnd"/>
+      <w:r>
+        <w:rPr>
+          <w:rFonts w:ascii="Times New Roman" w:hAnsi="Times New Roman" w:cs="Times New Roman"/>
+          <w:sz w:val="24"/>
+          <w:szCs w:val="24"/>
+        </w:rPr>
+        <w:t xml:space="preserve"> e </w:t>
+      </w:r>
+      <w:proofErr w:type="spellStart"/>
+      <w:r>
+        <w:rPr>
+          <w:rFonts w:ascii="Times New Roman" w:hAnsi="Times New Roman" w:cs="Times New Roman"/>
+          <w:sz w:val="24"/>
+          <w:szCs w:val="24"/>
+        </w:rPr>
+        <w:t>crocus</w:t>
+      </w:r>
+      <w:proofErr w:type="spellEnd"/>
       <w:r>
         <w:rPr>
           <w:rFonts w:ascii="Times New Roman" w:hAnsi="Times New Roman" w:cs="Times New Roman"/>
@@ -7765,8 +8698,1579 @@
         <w:t>.</w:t>
       </w:r>
     </w:p>
+    <w:p>
+      <w:pPr>
+        <w:rPr>
+          <w:rFonts w:ascii="Times New Roman" w:hAnsi="Times New Roman" w:cs="Times New Roman"/>
+          <w:sz w:val="24"/>
+          <w:szCs w:val="24"/>
+        </w:rPr>
+      </w:pPr>
+      <w:r>
+        <w:rPr>
+          <w:rFonts w:ascii="Times New Roman" w:hAnsi="Times New Roman" w:cs="Times New Roman"/>
+          <w:sz w:val="24"/>
+          <w:szCs w:val="24"/>
+        </w:rPr>
+        <w:br w:type="page"/>
+      </w:r>
+    </w:p>
+    <w:p>
+      <w:pPr>
+        <w:spacing w:line="360" w:lineRule="auto"/>
+        <w:jc w:val="center"/>
+        <w:rPr>
+          <w:rFonts w:ascii="Times New Roman" w:hAnsi="Times New Roman" w:cs="Times New Roman"/>
+          <w:b/>
+          <w:bCs/>
+          <w:sz w:val="32"/>
+          <w:szCs w:val="32"/>
+        </w:rPr>
+      </w:pPr>
+      <w:r>
+        <w:rPr>
+          <w:rFonts w:ascii="Times New Roman" w:hAnsi="Times New Roman" w:cs="Times New Roman"/>
+          <w:b/>
+          <w:bCs/>
+          <w:sz w:val="32"/>
+          <w:szCs w:val="32"/>
+        </w:rPr>
+        <w:lastRenderedPageBreak/>
+        <w:t>Introdução ao Big Data</w:t>
+      </w:r>
+    </w:p>
+    <w:p>
+      <w:pPr>
+        <w:spacing w:line="360" w:lineRule="auto"/>
+        <w:jc w:val="center"/>
+        <w:rPr>
+          <w:rFonts w:ascii="Times New Roman" w:hAnsi="Times New Roman" w:cs="Times New Roman"/>
+          <w:b/>
+          <w:bCs/>
+          <w:sz w:val="32"/>
+          <w:szCs w:val="32"/>
+        </w:rPr>
+      </w:pPr>
+    </w:p>
+    <w:p>
+      <w:pPr>
+        <w:spacing w:line="360" w:lineRule="auto"/>
+        <w:rPr>
+          <w:rFonts w:ascii="Times New Roman" w:hAnsi="Times New Roman" w:cs="Times New Roman"/>
+          <w:b/>
+          <w:bCs/>
+          <w:sz w:val="24"/>
+          <w:szCs w:val="24"/>
+        </w:rPr>
+      </w:pPr>
+      <w:r>
+        <w:rPr>
+          <w:rFonts w:ascii="Times New Roman" w:hAnsi="Times New Roman" w:cs="Times New Roman"/>
+          <w:b/>
+          <w:bCs/>
+          <w:sz w:val="24"/>
+          <w:szCs w:val="24"/>
+        </w:rPr>
+        <w:t xml:space="preserve">Qual é o </w:t>
+      </w:r>
+      <w:proofErr w:type="spellStart"/>
+      <w:r>
+        <w:rPr>
+          <w:rFonts w:ascii="Times New Roman" w:hAnsi="Times New Roman" w:cs="Times New Roman"/>
+          <w:b/>
+          <w:bCs/>
+          <w:sz w:val="24"/>
+          <w:szCs w:val="24"/>
+        </w:rPr>
+        <w:t>NoSQL</w:t>
+      </w:r>
+      <w:proofErr w:type="spellEnd"/>
+      <w:r>
+        <w:rPr>
+          <w:rFonts w:ascii="Times New Roman" w:hAnsi="Times New Roman" w:cs="Times New Roman"/>
+          <w:b/>
+          <w:bCs/>
+          <w:sz w:val="24"/>
+          <w:szCs w:val="24"/>
+        </w:rPr>
+        <w:t xml:space="preserve"> escolhido e por que da sua escolha? </w:t>
+      </w:r>
+    </w:p>
+    <w:p>
+      <w:pPr>
+        <w:spacing w:line="360" w:lineRule="auto"/>
+        <w:rPr>
+          <w:rFonts w:ascii="Times New Roman" w:hAnsi="Times New Roman" w:cs="Times New Roman"/>
+          <w:sz w:val="24"/>
+          <w:szCs w:val="24"/>
+        </w:rPr>
+      </w:pPr>
+      <w:r>
+        <w:rPr>
+          <w:rFonts w:ascii="Times New Roman" w:hAnsi="Times New Roman" w:cs="Times New Roman"/>
+          <w:sz w:val="24"/>
+          <w:szCs w:val="24"/>
+        </w:rPr>
+        <w:t xml:space="preserve">Optamos pelo </w:t>
+      </w:r>
+      <w:proofErr w:type="spellStart"/>
+      <w:r>
+        <w:rPr>
+          <w:rFonts w:ascii="Times New Roman" w:hAnsi="Times New Roman" w:cs="Times New Roman"/>
+          <w:sz w:val="24"/>
+          <w:szCs w:val="24"/>
+        </w:rPr>
+        <w:t>MongoDB</w:t>
+      </w:r>
+      <w:proofErr w:type="spellEnd"/>
+      <w:r>
+        <w:rPr>
+          <w:rFonts w:ascii="Times New Roman" w:hAnsi="Times New Roman" w:cs="Times New Roman"/>
+          <w:sz w:val="24"/>
+          <w:szCs w:val="24"/>
+        </w:rPr>
+        <w:t xml:space="preserve">, pois contém um grupo de documentos que é a coleção, existe dentro de um banco de dados, pode possuir um conjunto de diferentes campos, os documentos possuem uma estrutura similar, não precisa de um esquema rígido, escala bem horizontalmente, é aprimorado para dados no volume de </w:t>
+      </w:r>
+      <w:proofErr w:type="spellStart"/>
+      <w:r>
+        <w:rPr>
+          <w:rFonts w:ascii="Times New Roman" w:hAnsi="Times New Roman" w:cs="Times New Roman"/>
+          <w:sz w:val="24"/>
+          <w:szCs w:val="24"/>
+        </w:rPr>
+        <w:t>petabytes</w:t>
+      </w:r>
+      <w:proofErr w:type="spellEnd"/>
+      <w:r>
+        <w:rPr>
+          <w:rFonts w:ascii="Times New Roman" w:hAnsi="Times New Roman" w:cs="Times New Roman"/>
+          <w:sz w:val="24"/>
+          <w:szCs w:val="24"/>
+        </w:rPr>
+        <w:t xml:space="preserve"> e segue o modelo BASE.</w:t>
+      </w:r>
+    </w:p>
+    <w:p>
+      <w:pPr>
+        <w:spacing w:line="360" w:lineRule="auto"/>
+        <w:rPr>
+          <w:rFonts w:ascii="Times New Roman" w:hAnsi="Times New Roman" w:cs="Times New Roman"/>
+          <w:sz w:val="24"/>
+          <w:szCs w:val="24"/>
+        </w:rPr>
+      </w:pPr>
+    </w:p>
+    <w:p>
+      <w:pPr>
+        <w:spacing w:line="360" w:lineRule="auto"/>
+        <w:rPr>
+          <w:rFonts w:ascii="Times New Roman" w:hAnsi="Times New Roman" w:cs="Times New Roman"/>
+          <w:b/>
+          <w:bCs/>
+          <w:sz w:val="24"/>
+          <w:szCs w:val="24"/>
+        </w:rPr>
+      </w:pPr>
+      <w:r>
+        <w:rPr>
+          <w:rFonts w:ascii="Times New Roman" w:hAnsi="Times New Roman" w:cs="Times New Roman"/>
+          <w:b/>
+          <w:bCs/>
+          <w:sz w:val="24"/>
+          <w:szCs w:val="24"/>
+        </w:rPr>
+        <w:t xml:space="preserve">Qual é o modelo de dados do </w:t>
+      </w:r>
+      <w:proofErr w:type="spellStart"/>
+      <w:r>
+        <w:rPr>
+          <w:rFonts w:ascii="Times New Roman" w:hAnsi="Times New Roman" w:cs="Times New Roman"/>
+          <w:b/>
+          <w:bCs/>
+          <w:sz w:val="24"/>
+          <w:szCs w:val="24"/>
+        </w:rPr>
+        <w:t>NoSQL</w:t>
+      </w:r>
+      <w:proofErr w:type="spellEnd"/>
+      <w:r>
+        <w:rPr>
+          <w:rFonts w:ascii="Times New Roman" w:hAnsi="Times New Roman" w:cs="Times New Roman"/>
+          <w:b/>
+          <w:bCs/>
+          <w:sz w:val="24"/>
+          <w:szCs w:val="24"/>
+        </w:rPr>
+        <w:t xml:space="preserve"> escolhido? </w:t>
+      </w:r>
+    </w:p>
+    <w:p>
+      <w:pPr>
+        <w:spacing w:line="360" w:lineRule="auto"/>
+        <w:rPr>
+          <w:rFonts w:ascii="Times New Roman" w:hAnsi="Times New Roman" w:cs="Times New Roman"/>
+          <w:sz w:val="24"/>
+          <w:szCs w:val="24"/>
+        </w:rPr>
+      </w:pPr>
+      <w:r>
+        <w:rPr>
+          <w:rFonts w:ascii="Times New Roman" w:hAnsi="Times New Roman" w:cs="Times New Roman"/>
+          <w:sz w:val="24"/>
+          <w:szCs w:val="24"/>
+        </w:rPr>
+        <w:t xml:space="preserve">Escolhemos o modelo orientado a documentos que é uma extensão do modelo chave-valor, onde o conceito básico do dado é o documento e cada documento pertence a uma coleção que por sua vez pertence a um </w:t>
+      </w:r>
+      <w:proofErr w:type="spellStart"/>
+      <w:r>
+        <w:rPr>
+          <w:rFonts w:ascii="Times New Roman" w:hAnsi="Times New Roman" w:cs="Times New Roman"/>
+          <w:sz w:val="24"/>
+          <w:szCs w:val="24"/>
+        </w:rPr>
+        <w:t>database</w:t>
+      </w:r>
+      <w:proofErr w:type="spellEnd"/>
+      <w:r>
+        <w:rPr>
+          <w:rFonts w:ascii="Times New Roman" w:hAnsi="Times New Roman" w:cs="Times New Roman"/>
+          <w:sz w:val="24"/>
+          <w:szCs w:val="24"/>
+        </w:rPr>
+        <w:t xml:space="preserve">. Outras características é que é possível gerenciar informações de dados </w:t>
+      </w:r>
+      <w:proofErr w:type="spellStart"/>
+      <w:proofErr w:type="gramStart"/>
+      <w:r>
+        <w:rPr>
+          <w:rFonts w:ascii="Times New Roman" w:hAnsi="Times New Roman" w:cs="Times New Roman"/>
+          <w:sz w:val="24"/>
+          <w:szCs w:val="24"/>
+        </w:rPr>
+        <w:t>semi-estruturados</w:t>
+      </w:r>
+      <w:proofErr w:type="spellEnd"/>
+      <w:proofErr w:type="gramEnd"/>
+      <w:r>
+        <w:rPr>
+          <w:rFonts w:ascii="Times New Roman" w:hAnsi="Times New Roman" w:cs="Times New Roman"/>
+          <w:sz w:val="24"/>
+          <w:szCs w:val="24"/>
+        </w:rPr>
+        <w:t>.</w:t>
+      </w:r>
+    </w:p>
+    <w:p>
+      <w:pPr>
+        <w:spacing w:line="360" w:lineRule="auto"/>
+        <w:rPr>
+          <w:rFonts w:ascii="Times New Roman" w:hAnsi="Times New Roman" w:cs="Times New Roman"/>
+          <w:sz w:val="24"/>
+          <w:szCs w:val="24"/>
+        </w:rPr>
+      </w:pPr>
+    </w:p>
+    <w:p>
+      <w:pPr>
+        <w:spacing w:line="360" w:lineRule="auto"/>
+        <w:rPr>
+          <w:rFonts w:ascii="Times New Roman" w:hAnsi="Times New Roman" w:cs="Times New Roman"/>
+          <w:b/>
+          <w:bCs/>
+          <w:sz w:val="24"/>
+          <w:szCs w:val="24"/>
+        </w:rPr>
+      </w:pPr>
+      <w:r>
+        <w:rPr>
+          <w:rFonts w:ascii="Times New Roman" w:hAnsi="Times New Roman" w:cs="Times New Roman"/>
+          <w:b/>
+          <w:bCs/>
+          <w:sz w:val="24"/>
+          <w:szCs w:val="24"/>
+        </w:rPr>
+        <w:t xml:space="preserve">Por que seria interessante migrar do PostgreSQL ao </w:t>
+      </w:r>
+      <w:proofErr w:type="spellStart"/>
+      <w:r>
+        <w:rPr>
+          <w:rFonts w:ascii="Times New Roman" w:hAnsi="Times New Roman" w:cs="Times New Roman"/>
+          <w:b/>
+          <w:bCs/>
+          <w:sz w:val="24"/>
+          <w:szCs w:val="24"/>
+        </w:rPr>
+        <w:t>NoSQL</w:t>
+      </w:r>
+      <w:proofErr w:type="spellEnd"/>
+      <w:r>
+        <w:rPr>
+          <w:rFonts w:ascii="Times New Roman" w:hAnsi="Times New Roman" w:cs="Times New Roman"/>
+          <w:b/>
+          <w:bCs/>
+          <w:sz w:val="24"/>
+          <w:szCs w:val="24"/>
+        </w:rPr>
+        <w:t xml:space="preserve"> escolhido? detalhar a motivação. </w:t>
+      </w:r>
+    </w:p>
+    <w:p>
+      <w:pPr>
+        <w:spacing w:line="360" w:lineRule="auto"/>
+        <w:rPr>
+          <w:rFonts w:ascii="Times New Roman" w:hAnsi="Times New Roman" w:cs="Times New Roman"/>
+          <w:sz w:val="24"/>
+          <w:szCs w:val="24"/>
+        </w:rPr>
+      </w:pPr>
+      <w:r>
+        <w:rPr>
+          <w:rFonts w:ascii="Times New Roman" w:hAnsi="Times New Roman" w:cs="Times New Roman"/>
+          <w:sz w:val="24"/>
+          <w:szCs w:val="24"/>
+        </w:rPr>
+        <w:t xml:space="preserve">Seria interessante migrar para o </w:t>
+      </w:r>
+      <w:proofErr w:type="spellStart"/>
+      <w:r>
+        <w:rPr>
+          <w:rFonts w:ascii="Times New Roman" w:hAnsi="Times New Roman" w:cs="Times New Roman"/>
+          <w:sz w:val="24"/>
+          <w:szCs w:val="24"/>
+        </w:rPr>
+        <w:t>MongoDB</w:t>
+      </w:r>
+      <w:proofErr w:type="spellEnd"/>
+      <w:r>
+        <w:rPr>
+          <w:rFonts w:ascii="Times New Roman" w:hAnsi="Times New Roman" w:cs="Times New Roman"/>
+          <w:sz w:val="24"/>
+          <w:szCs w:val="24"/>
+        </w:rPr>
+        <w:t xml:space="preserve"> pois o foco é em flexibilidade e desempenho, é projetado para dados não-estruturados, é possível escalar horizontalmente por meio de </w:t>
+      </w:r>
+      <w:proofErr w:type="spellStart"/>
+      <w:r>
+        <w:rPr>
+          <w:rFonts w:ascii="Times New Roman" w:hAnsi="Times New Roman" w:cs="Times New Roman"/>
+          <w:sz w:val="24"/>
+          <w:szCs w:val="24"/>
+        </w:rPr>
+        <w:t>sharding</w:t>
+      </w:r>
+      <w:proofErr w:type="spellEnd"/>
+      <w:r>
+        <w:rPr>
+          <w:rFonts w:ascii="Times New Roman" w:hAnsi="Times New Roman" w:cs="Times New Roman"/>
+          <w:sz w:val="24"/>
+          <w:szCs w:val="24"/>
+        </w:rPr>
+        <w:t xml:space="preserve"> que particiona os dados por intervalos e atribui dados em </w:t>
+      </w:r>
+      <w:proofErr w:type="spellStart"/>
+      <w:proofErr w:type="gramStart"/>
+      <w:r>
+        <w:rPr>
+          <w:rFonts w:ascii="Times New Roman" w:hAnsi="Times New Roman" w:cs="Times New Roman"/>
+          <w:sz w:val="24"/>
+          <w:szCs w:val="24"/>
+        </w:rPr>
+        <w:t>varias</w:t>
+      </w:r>
+      <w:proofErr w:type="spellEnd"/>
+      <w:proofErr w:type="gramEnd"/>
+      <w:r>
+        <w:rPr>
+          <w:rFonts w:ascii="Times New Roman" w:hAnsi="Times New Roman" w:cs="Times New Roman"/>
+          <w:sz w:val="24"/>
+          <w:szCs w:val="24"/>
+        </w:rPr>
+        <w:t xml:space="preserve"> instâncias e oferece grande disponibilidade pela reaplicação de dados que é uma solução que permite servidos de banco de dados tenham os mesmos dados, assim deixando mais fácil o balanceamento de carga e a redundância. </w:t>
+      </w:r>
+    </w:p>
+    <w:p>
+      <w:pPr>
+        <w:spacing w:line="360" w:lineRule="auto"/>
+        <w:rPr>
+          <w:rFonts w:ascii="Times New Roman" w:hAnsi="Times New Roman" w:cs="Times New Roman"/>
+          <w:sz w:val="24"/>
+          <w:szCs w:val="24"/>
+        </w:rPr>
+      </w:pPr>
+    </w:p>
+    <w:p>
+      <w:pPr>
+        <w:spacing w:line="360" w:lineRule="auto"/>
+        <w:rPr>
+          <w:rFonts w:ascii="Times New Roman" w:hAnsi="Times New Roman" w:cs="Times New Roman"/>
+          <w:b/>
+          <w:bCs/>
+          <w:sz w:val="24"/>
+          <w:szCs w:val="24"/>
+        </w:rPr>
+      </w:pPr>
+      <w:r>
+        <w:rPr>
+          <w:rFonts w:ascii="Times New Roman" w:hAnsi="Times New Roman" w:cs="Times New Roman"/>
+          <w:b/>
+          <w:bCs/>
+          <w:sz w:val="24"/>
+          <w:szCs w:val="24"/>
+        </w:rPr>
+        <w:t xml:space="preserve">Como implantar as tabelas de dimensão e de fato no </w:t>
+      </w:r>
+      <w:proofErr w:type="spellStart"/>
+      <w:r>
+        <w:rPr>
+          <w:rFonts w:ascii="Times New Roman" w:hAnsi="Times New Roman" w:cs="Times New Roman"/>
+          <w:b/>
+          <w:bCs/>
+          <w:sz w:val="24"/>
+          <w:szCs w:val="24"/>
+        </w:rPr>
+        <w:t>NoSQL</w:t>
+      </w:r>
+      <w:proofErr w:type="spellEnd"/>
+      <w:r>
+        <w:rPr>
+          <w:rFonts w:ascii="Times New Roman" w:hAnsi="Times New Roman" w:cs="Times New Roman"/>
+          <w:b/>
+          <w:bCs/>
+          <w:sz w:val="24"/>
+          <w:szCs w:val="24"/>
+        </w:rPr>
+        <w:t xml:space="preserve"> escolhido? </w:t>
+      </w:r>
+    </w:p>
+    <w:p>
+      <w:pPr>
+        <w:spacing w:line="360" w:lineRule="auto"/>
+        <w:rPr>
+          <w:rFonts w:ascii="Times New Roman" w:hAnsi="Times New Roman" w:cs="Times New Roman"/>
+          <w:sz w:val="24"/>
+          <w:szCs w:val="24"/>
+        </w:rPr>
+      </w:pPr>
+      <w:r>
+        <w:rPr>
+          <w:rFonts w:ascii="Times New Roman" w:hAnsi="Times New Roman" w:cs="Times New Roman"/>
+          <w:sz w:val="24"/>
+          <w:szCs w:val="24"/>
+        </w:rPr>
+        <w:t>É possível ter as tabelas de fato e dimensão da maneira abaixo através das várias coleções e gerar referencias entre os documentos delas, como abaixo:</w:t>
+      </w:r>
+    </w:p>
+    <w:p>
+      <w:pPr>
+        <w:spacing w:line="360" w:lineRule="auto"/>
+        <w:rPr>
+          <w:rFonts w:ascii="Times New Roman" w:hAnsi="Times New Roman" w:cs="Times New Roman"/>
+          <w:sz w:val="24"/>
+          <w:szCs w:val="24"/>
+        </w:rPr>
+      </w:pPr>
+      <w:r>
+        <w:rPr>
+          <w:rFonts w:ascii="Times New Roman" w:hAnsi="Times New Roman" w:cs="Times New Roman"/>
+          <w:sz w:val="24"/>
+          <w:szCs w:val="24"/>
+        </w:rPr>
+        <w:lastRenderedPageBreak/>
+        <w:drawing>
+          <wp:inline distT="0" distB="0" distL="0" distR="0" wp14:anchorId="57094F48" wp14:editId="7CD9B568">
+            <wp:extent cx="5067300" cy="2943225"/>
+            <wp:effectExtent l="0" t="0" r="0" b="9525"/>
+            <wp:docPr id="3" name="Imagem 3" descr="Texto&#10;&#10;Descrição gerada automaticamente"/>
+            <wp:cNvGraphicFramePr>
+              <a:graphicFrameLocks xmlns:a="http://schemas.openxmlformats.org/drawingml/2006/main" noChangeAspect="1"/>
+            </wp:cNvGraphicFramePr>
+            <a:graphic xmlns:a="http://schemas.openxmlformats.org/drawingml/2006/main">
+              <a:graphicData uri="http://schemas.openxmlformats.org/drawingml/2006/picture">
+                <pic:pic xmlns:pic="http://schemas.openxmlformats.org/drawingml/2006/picture">
+                  <pic:nvPicPr>
+                    <pic:cNvPr id="3" name="Imagem 3" descr="Texto&#10;&#10;Descrição gerada automaticamente"/>
+                    <pic:cNvPicPr>
+                      <a:picLocks noChangeAspect="1" noChangeArrowheads="1"/>
+                    </pic:cNvPicPr>
+                  </pic:nvPicPr>
+                  <pic:blipFill>
+                    <a:blip r:embed="rId8">
+                      <a:extLst>
+                        <a:ext uri="{28A0092B-C50C-407E-A947-70E740481C1C}">
+                          <a14:useLocalDpi xmlns:a14="http://schemas.microsoft.com/office/drawing/2010/main" val="0"/>
+                        </a:ext>
+                      </a:extLst>
+                    </a:blip>
+                    <a:srcRect/>
+                    <a:stretch>
+                      <a:fillRect/>
+                    </a:stretch>
+                  </pic:blipFill>
+                  <pic:spPr bwMode="auto">
+                    <a:xfrm>
+                      <a:off x="0" y="0"/>
+                      <a:ext cx="5067300" cy="2943225"/>
+                    </a:xfrm>
+                    <a:prstGeom prst="rect">
+                      <a:avLst/>
+                    </a:prstGeom>
+                    <a:noFill/>
+                    <a:ln>
+                      <a:noFill/>
+                    </a:ln>
+                  </pic:spPr>
+                </pic:pic>
+              </a:graphicData>
+            </a:graphic>
+          </wp:inline>
+        </w:drawing>
+      </w:r>
+    </w:p>
+    <w:p>
+      <w:pPr>
+        <w:spacing w:line="360" w:lineRule="auto"/>
+        <w:rPr>
+          <w:rFonts w:ascii="Times New Roman" w:hAnsi="Times New Roman" w:cs="Times New Roman"/>
+          <w:sz w:val="24"/>
+          <w:szCs w:val="24"/>
+        </w:rPr>
+      </w:pPr>
+    </w:p>
+    <w:p>
+      <w:pPr>
+        <w:spacing w:line="360" w:lineRule="auto"/>
+        <w:rPr>
+          <w:rFonts w:ascii="Times New Roman" w:hAnsi="Times New Roman" w:cs="Times New Roman"/>
+          <w:b/>
+          <w:bCs/>
+          <w:sz w:val="24"/>
+          <w:szCs w:val="24"/>
+        </w:rPr>
+      </w:pPr>
+      <w:r>
+        <w:rPr>
+          <w:rFonts w:ascii="Times New Roman" w:hAnsi="Times New Roman" w:cs="Times New Roman"/>
+          <w:b/>
+          <w:bCs/>
+          <w:sz w:val="24"/>
+          <w:szCs w:val="24"/>
+        </w:rPr>
+        <w:t xml:space="preserve">Qual seria a sintaxe das consultas analíticas no </w:t>
+      </w:r>
+      <w:proofErr w:type="spellStart"/>
+      <w:r>
+        <w:rPr>
+          <w:rFonts w:ascii="Times New Roman" w:hAnsi="Times New Roman" w:cs="Times New Roman"/>
+          <w:b/>
+          <w:bCs/>
+          <w:sz w:val="24"/>
+          <w:szCs w:val="24"/>
+        </w:rPr>
+        <w:t>NoSQL</w:t>
+      </w:r>
+      <w:proofErr w:type="spellEnd"/>
+      <w:r>
+        <w:rPr>
+          <w:rFonts w:ascii="Times New Roman" w:hAnsi="Times New Roman" w:cs="Times New Roman"/>
+          <w:b/>
+          <w:bCs/>
+          <w:sz w:val="24"/>
+          <w:szCs w:val="24"/>
+        </w:rPr>
+        <w:t xml:space="preserve"> escolhido? apresente exemplos. </w:t>
+      </w:r>
+    </w:p>
+    <w:p>
+      <w:pPr>
+        <w:spacing w:line="360" w:lineRule="auto"/>
+        <w:rPr>
+          <w:rFonts w:ascii="Times New Roman" w:hAnsi="Times New Roman" w:cs="Times New Roman"/>
+          <w:sz w:val="24"/>
+          <w:szCs w:val="24"/>
+        </w:rPr>
+      </w:pPr>
+      <w:r>
+        <w:rPr>
+          <w:rFonts w:ascii="Times New Roman" w:hAnsi="Times New Roman" w:cs="Times New Roman"/>
+          <w:sz w:val="24"/>
+          <w:szCs w:val="24"/>
+        </w:rPr>
+        <w:t xml:space="preserve">Abaixo algumas sintaxes de consultas no </w:t>
+      </w:r>
+      <w:proofErr w:type="spellStart"/>
+      <w:r>
+        <w:rPr>
+          <w:rFonts w:ascii="Times New Roman" w:hAnsi="Times New Roman" w:cs="Times New Roman"/>
+          <w:sz w:val="24"/>
+          <w:szCs w:val="24"/>
+        </w:rPr>
+        <w:t>MongoDB</w:t>
+      </w:r>
+      <w:proofErr w:type="spellEnd"/>
+      <w:r>
+        <w:rPr>
+          <w:rFonts w:ascii="Times New Roman" w:hAnsi="Times New Roman" w:cs="Times New Roman"/>
+          <w:sz w:val="24"/>
+          <w:szCs w:val="24"/>
+        </w:rPr>
+        <w:t>:</w:t>
+      </w:r>
+    </w:p>
+    <w:p>
+      <w:pPr>
+        <w:spacing w:line="360" w:lineRule="auto"/>
+        <w:rPr>
+          <w:rFonts w:ascii="Times New Roman" w:hAnsi="Times New Roman" w:cs="Times New Roman"/>
+          <w:sz w:val="24"/>
+          <w:szCs w:val="24"/>
+        </w:rPr>
+      </w:pPr>
+      <w:proofErr w:type="spellStart"/>
+      <w:proofErr w:type="gramStart"/>
+      <w:r>
+        <w:rPr>
+          <w:rFonts w:ascii="Times New Roman" w:hAnsi="Times New Roman" w:cs="Times New Roman"/>
+          <w:sz w:val="24"/>
+          <w:szCs w:val="24"/>
+        </w:rPr>
+        <w:t>db.localizacao</w:t>
+      </w:r>
+      <w:proofErr w:type="gramEnd"/>
+      <w:r>
+        <w:rPr>
+          <w:rFonts w:ascii="Times New Roman" w:hAnsi="Times New Roman" w:cs="Times New Roman"/>
+          <w:sz w:val="24"/>
+          <w:szCs w:val="24"/>
+        </w:rPr>
+        <w:t>.find</w:t>
+      </w:r>
+      <w:proofErr w:type="spellEnd"/>
+      <w:r>
+        <w:rPr>
+          <w:rFonts w:ascii="Times New Roman" w:hAnsi="Times New Roman" w:cs="Times New Roman"/>
+          <w:sz w:val="24"/>
+          <w:szCs w:val="24"/>
+        </w:rPr>
+        <w:t>( {‘</w:t>
+      </w:r>
+      <w:proofErr w:type="spellStart"/>
+      <w:r>
+        <w:rPr>
+          <w:rFonts w:ascii="Times New Roman" w:hAnsi="Times New Roman" w:cs="Times New Roman"/>
+          <w:sz w:val="24"/>
+          <w:szCs w:val="24"/>
+        </w:rPr>
+        <w:t>pais’:’Brasil</w:t>
+      </w:r>
+      <w:proofErr w:type="spellEnd"/>
+      <w:r>
+        <w:rPr>
+          <w:rFonts w:ascii="Times New Roman" w:hAnsi="Times New Roman" w:cs="Times New Roman"/>
+          <w:sz w:val="24"/>
+          <w:szCs w:val="24"/>
+        </w:rPr>
+        <w:t>’} )</w:t>
+      </w:r>
+    </w:p>
+    <w:p>
+      <w:pPr>
+        <w:spacing w:line="360" w:lineRule="auto"/>
+        <w:rPr>
+          <w:rFonts w:ascii="Times New Roman" w:hAnsi="Times New Roman" w:cs="Times New Roman"/>
+          <w:sz w:val="24"/>
+          <w:szCs w:val="24"/>
+        </w:rPr>
+      </w:pPr>
+      <w:proofErr w:type="spellStart"/>
+      <w:proofErr w:type="gramStart"/>
+      <w:r>
+        <w:rPr>
+          <w:rFonts w:ascii="Times New Roman" w:hAnsi="Times New Roman" w:cs="Times New Roman"/>
+          <w:sz w:val="24"/>
+          <w:szCs w:val="24"/>
+        </w:rPr>
+        <w:t>db.flor.fin</w:t>
+      </w:r>
+      <w:proofErr w:type="spellEnd"/>
+      <w:r>
+        <w:rPr>
+          <w:rFonts w:ascii="Times New Roman" w:hAnsi="Times New Roman" w:cs="Times New Roman"/>
+          <w:sz w:val="24"/>
+          <w:szCs w:val="24"/>
+        </w:rPr>
+        <w:t>(</w:t>
+      </w:r>
+      <w:proofErr w:type="gramEnd"/>
+      <w:r>
+        <w:rPr>
+          <w:rFonts w:ascii="Times New Roman" w:hAnsi="Times New Roman" w:cs="Times New Roman"/>
+          <w:sz w:val="24"/>
+          <w:szCs w:val="24"/>
+        </w:rPr>
+        <w:t>).</w:t>
+      </w:r>
+      <w:proofErr w:type="spellStart"/>
+      <w:r>
+        <w:rPr>
+          <w:rFonts w:ascii="Times New Roman" w:hAnsi="Times New Roman" w:cs="Times New Roman"/>
+          <w:sz w:val="24"/>
+          <w:szCs w:val="24"/>
+        </w:rPr>
+        <w:t>sort</w:t>
+      </w:r>
+      <w:proofErr w:type="spellEnd"/>
+      <w:r>
+        <w:rPr>
+          <w:rFonts w:ascii="Times New Roman" w:hAnsi="Times New Roman" w:cs="Times New Roman"/>
+          <w:sz w:val="24"/>
+          <w:szCs w:val="24"/>
+        </w:rPr>
+        <w:t>( {‘</w:t>
+      </w:r>
+      <w:proofErr w:type="spellStart"/>
+      <w:r>
+        <w:rPr>
+          <w:rFonts w:ascii="Times New Roman" w:hAnsi="Times New Roman" w:cs="Times New Roman"/>
+          <w:sz w:val="24"/>
+          <w:szCs w:val="24"/>
+        </w:rPr>
+        <w:t>nome’,’quantidade</w:t>
+      </w:r>
+      <w:proofErr w:type="spellEnd"/>
+      <w:r>
+        <w:rPr>
+          <w:rFonts w:ascii="Times New Roman" w:hAnsi="Times New Roman" w:cs="Times New Roman"/>
+          <w:sz w:val="24"/>
+          <w:szCs w:val="24"/>
+        </w:rPr>
+        <w:t>’} )</w:t>
+      </w:r>
+    </w:p>
+    <w:p>
+      <w:pPr>
+        <w:spacing w:line="360" w:lineRule="auto"/>
+        <w:rPr>
+          <w:rFonts w:ascii="Times New Roman" w:hAnsi="Times New Roman" w:cs="Times New Roman"/>
+          <w:sz w:val="24"/>
+          <w:szCs w:val="24"/>
+        </w:rPr>
+      </w:pPr>
+      <w:proofErr w:type="spellStart"/>
+      <w:proofErr w:type="gramStart"/>
+      <w:r>
+        <w:rPr>
+          <w:rFonts w:ascii="Times New Roman" w:hAnsi="Times New Roman" w:cs="Times New Roman"/>
+          <w:sz w:val="24"/>
+          <w:szCs w:val="24"/>
+        </w:rPr>
+        <w:t>db.jardim</w:t>
+      </w:r>
+      <w:proofErr w:type="gramEnd"/>
+      <w:r>
+        <w:rPr>
+          <w:rFonts w:ascii="Times New Roman" w:hAnsi="Times New Roman" w:cs="Times New Roman"/>
+          <w:sz w:val="24"/>
+          <w:szCs w:val="24"/>
+        </w:rPr>
+        <w:t>.find</w:t>
+      </w:r>
+      <w:proofErr w:type="spellEnd"/>
+      <w:r>
+        <w:rPr>
+          <w:rFonts w:ascii="Times New Roman" w:hAnsi="Times New Roman" w:cs="Times New Roman"/>
+          <w:sz w:val="24"/>
+          <w:szCs w:val="24"/>
+        </w:rPr>
+        <w:t>().</w:t>
+      </w:r>
+      <w:proofErr w:type="spellStart"/>
+      <w:r>
+        <w:rPr>
+          <w:rFonts w:ascii="Times New Roman" w:hAnsi="Times New Roman" w:cs="Times New Roman"/>
+          <w:sz w:val="24"/>
+          <w:szCs w:val="24"/>
+        </w:rPr>
+        <w:t>limit</w:t>
+      </w:r>
+      <w:proofErr w:type="spellEnd"/>
+      <w:r>
+        <w:rPr>
+          <w:rFonts w:ascii="Times New Roman" w:hAnsi="Times New Roman" w:cs="Times New Roman"/>
+          <w:sz w:val="24"/>
+          <w:szCs w:val="24"/>
+        </w:rPr>
+        <w:t>(5)</w:t>
+      </w:r>
+    </w:p>
+    <w:p>
+      <w:pPr>
+        <w:spacing w:line="360" w:lineRule="auto"/>
+        <w:rPr>
+          <w:rFonts w:ascii="Times New Roman" w:hAnsi="Times New Roman" w:cs="Times New Roman"/>
+          <w:sz w:val="24"/>
+          <w:szCs w:val="24"/>
+        </w:rPr>
+      </w:pPr>
+      <w:proofErr w:type="spellStart"/>
+      <w:proofErr w:type="gramStart"/>
+      <w:r>
+        <w:rPr>
+          <w:rFonts w:ascii="Times New Roman" w:hAnsi="Times New Roman" w:cs="Times New Roman"/>
+          <w:sz w:val="24"/>
+          <w:szCs w:val="24"/>
+        </w:rPr>
+        <w:t>db.localizacao</w:t>
+      </w:r>
+      <w:proofErr w:type="gramEnd"/>
+      <w:r>
+        <w:rPr>
+          <w:rFonts w:ascii="Times New Roman" w:hAnsi="Times New Roman" w:cs="Times New Roman"/>
+          <w:sz w:val="24"/>
+          <w:szCs w:val="24"/>
+        </w:rPr>
+        <w:t>.distinct</w:t>
+      </w:r>
+      <w:proofErr w:type="spellEnd"/>
+      <w:r>
+        <w:rPr>
+          <w:rFonts w:ascii="Times New Roman" w:hAnsi="Times New Roman" w:cs="Times New Roman"/>
+          <w:sz w:val="24"/>
+          <w:szCs w:val="24"/>
+        </w:rPr>
+        <w:t>(‘cidade’)</w:t>
+      </w:r>
+    </w:p>
+    <w:p>
+      <w:pPr>
+        <w:spacing w:line="360" w:lineRule="auto"/>
+        <w:rPr>
+          <w:rFonts w:ascii="Times New Roman" w:hAnsi="Times New Roman" w:cs="Times New Roman"/>
+          <w:sz w:val="24"/>
+          <w:szCs w:val="24"/>
+        </w:rPr>
+      </w:pPr>
+      <w:proofErr w:type="spellStart"/>
+      <w:proofErr w:type="gramStart"/>
+      <w:r>
+        <w:rPr>
+          <w:rFonts w:ascii="Times New Roman" w:hAnsi="Times New Roman" w:cs="Times New Roman"/>
+          <w:sz w:val="24"/>
+          <w:szCs w:val="24"/>
+        </w:rPr>
+        <w:t>db.flor</w:t>
+      </w:r>
+      <w:proofErr w:type="gramEnd"/>
+      <w:r>
+        <w:rPr>
+          <w:rFonts w:ascii="Times New Roman" w:hAnsi="Times New Roman" w:cs="Times New Roman"/>
+          <w:sz w:val="24"/>
+          <w:szCs w:val="24"/>
+        </w:rPr>
+        <w:t>.find</w:t>
+      </w:r>
+      <w:proofErr w:type="spellEnd"/>
+      <w:r>
+        <w:rPr>
+          <w:rFonts w:ascii="Times New Roman" w:hAnsi="Times New Roman" w:cs="Times New Roman"/>
+          <w:sz w:val="24"/>
+          <w:szCs w:val="24"/>
+        </w:rPr>
+        <w:t>({quantidade: { $</w:t>
+      </w:r>
+      <w:proofErr w:type="spellStart"/>
+      <w:r>
+        <w:rPr>
+          <w:rFonts w:ascii="Times New Roman" w:hAnsi="Times New Roman" w:cs="Times New Roman"/>
+          <w:sz w:val="24"/>
+          <w:szCs w:val="24"/>
+        </w:rPr>
+        <w:t>gte</w:t>
+      </w:r>
+      <w:proofErr w:type="spellEnd"/>
+      <w:r>
+        <w:rPr>
+          <w:rFonts w:ascii="Times New Roman" w:hAnsi="Times New Roman" w:cs="Times New Roman"/>
+          <w:sz w:val="24"/>
+          <w:szCs w:val="24"/>
+        </w:rPr>
+        <w:t>: 10000}})</w:t>
+      </w:r>
+    </w:p>
+    <w:p>
+      <w:pPr>
+        <w:rPr>
+          <w:rFonts w:ascii="Times New Roman" w:hAnsi="Times New Roman" w:cs="Times New Roman"/>
+          <w:sz w:val="24"/>
+          <w:szCs w:val="24"/>
+        </w:rPr>
+      </w:pPr>
+      <w:r>
+        <w:rPr>
+          <w:rFonts w:ascii="Times New Roman" w:hAnsi="Times New Roman" w:cs="Times New Roman"/>
+          <w:sz w:val="24"/>
+          <w:szCs w:val="24"/>
+        </w:rPr>
+        <w:br w:type="page"/>
+      </w:r>
+    </w:p>
+    <w:p>
+      <w:pPr>
+        <w:spacing w:line="360" w:lineRule="auto"/>
+        <w:jc w:val="center"/>
+        <w:rPr>
+          <w:rFonts w:ascii="Times New Roman" w:hAnsi="Times New Roman" w:cs="Times New Roman"/>
+          <w:b/>
+          <w:bCs/>
+          <w:sz w:val="32"/>
+          <w:szCs w:val="32"/>
+        </w:rPr>
+      </w:pPr>
+      <w:r>
+        <w:rPr>
+          <w:rFonts w:ascii="Times New Roman" w:hAnsi="Times New Roman" w:cs="Times New Roman"/>
+          <w:b/>
+          <w:bCs/>
+          <w:sz w:val="32"/>
+          <w:szCs w:val="32"/>
+        </w:rPr>
+        <w:lastRenderedPageBreak/>
+        <w:t>Recuperação de Informação Baseada em Conteúdo</w:t>
+      </w:r>
+    </w:p>
+    <w:p>
+      <w:pPr>
+        <w:spacing w:line="360" w:lineRule="auto"/>
+        <w:jc w:val="center"/>
+        <w:rPr>
+          <w:rFonts w:ascii="Times New Roman" w:hAnsi="Times New Roman" w:cs="Times New Roman"/>
+          <w:b/>
+          <w:bCs/>
+          <w:sz w:val="32"/>
+          <w:szCs w:val="32"/>
+        </w:rPr>
+      </w:pPr>
+    </w:p>
+    <w:p>
+      <w:pPr>
+        <w:spacing w:line="360" w:lineRule="auto"/>
+        <w:rPr>
+          <w:rFonts w:ascii="Times New Roman" w:hAnsi="Times New Roman" w:cs="Times New Roman"/>
+          <w:sz w:val="24"/>
+          <w:szCs w:val="24"/>
+        </w:rPr>
+      </w:pPr>
+      <w:r>
+        <w:rPr>
+          <w:rFonts w:ascii="Times New Roman" w:hAnsi="Times New Roman" w:cs="Times New Roman"/>
+          <w:sz w:val="24"/>
+          <w:szCs w:val="24"/>
+        </w:rPr>
+        <w:t xml:space="preserve">Nosso DW contém a modelagem para análise de dados de plantas. Uma das tabelas possui os vetores de características já calculados a armazenados. Assim, podemos utilizar consultas por similaridade para comparar as imagens, por exemplo, usando cálculos de funções de distância. </w:t>
+      </w:r>
+    </w:p>
+    <w:p>
+      <w:pPr>
+        <w:spacing w:line="360" w:lineRule="auto"/>
+        <w:rPr>
+          <w:rFonts w:ascii="Times New Roman" w:hAnsi="Times New Roman" w:cs="Times New Roman"/>
+          <w:sz w:val="24"/>
+          <w:szCs w:val="24"/>
+        </w:rPr>
+      </w:pPr>
+      <w:r>
+        <w:rPr>
+          <w:rFonts w:ascii="Times New Roman" w:hAnsi="Times New Roman" w:cs="Times New Roman"/>
+          <w:sz w:val="24"/>
+          <w:szCs w:val="24"/>
+        </w:rPr>
+        <w:t>Em uma das nossas dimensões temos nossos vetores de características armazenados:</w:t>
+      </w:r>
+    </w:p>
+    <w:p>
+      <w:pPr>
+        <w:spacing w:line="360" w:lineRule="auto"/>
+        <w:rPr>
+          <w:rFonts w:ascii="Times New Roman" w:hAnsi="Times New Roman" w:cs="Times New Roman"/>
+          <w:sz w:val="24"/>
+          <w:szCs w:val="24"/>
+        </w:rPr>
+      </w:pPr>
+      <w:r>
+        <w:rPr>
+          <w:rFonts w:ascii="Times New Roman" w:hAnsi="Times New Roman" w:cs="Times New Roman"/>
+          <w:sz w:val="24"/>
+          <w:szCs w:val="24"/>
+        </w:rPr>
+        <w:drawing>
+          <wp:inline distT="0" distB="0" distL="0" distR="0" wp14:anchorId="6039C0A1" wp14:editId="229FBB87">
+            <wp:extent cx="5400040" cy="2778125"/>
+            <wp:effectExtent l="0" t="0" r="0" b="3175"/>
+            <wp:docPr id="7" name="Picture 7" descr="Graphical user interface, text, application&#10;&#10;Description automatically generated"/>
+            <wp:cNvGraphicFramePr>
+              <a:graphicFrameLocks xmlns:a="http://schemas.openxmlformats.org/drawingml/2006/main" noChangeAspect="1"/>
+            </wp:cNvGraphicFramePr>
+            <a:graphic xmlns:a="http://schemas.openxmlformats.org/drawingml/2006/main">
+              <a:graphicData uri="http://schemas.openxmlformats.org/drawingml/2006/picture">
+                <pic:pic xmlns:pic="http://schemas.openxmlformats.org/drawingml/2006/picture">
+                  <pic:nvPicPr>
+                    <pic:cNvPr id="7" name="Picture 7" descr="Graphical user interface, text, application&#10;&#10;Description automatically generated"/>
+                    <pic:cNvPicPr/>
+                  </pic:nvPicPr>
+                  <pic:blipFill>
+                    <a:blip r:embed="rId9"/>
+                    <a:stretch>
+                      <a:fillRect/>
+                    </a:stretch>
+                  </pic:blipFill>
+                  <pic:spPr>
+                    <a:xfrm>
+                      <a:off x="0" y="0"/>
+                      <a:ext cx="5400040" cy="2778125"/>
+                    </a:xfrm>
+                    <a:prstGeom prst="rect">
+                      <a:avLst/>
+                    </a:prstGeom>
+                  </pic:spPr>
+                </pic:pic>
+              </a:graphicData>
+            </a:graphic>
+          </wp:inline>
+        </w:drawing>
+      </w:r>
+    </w:p>
+    <w:p>
+      <w:pPr>
+        <w:spacing w:line="360" w:lineRule="auto"/>
+        <w:rPr>
+          <w:rFonts w:ascii="Times New Roman" w:hAnsi="Times New Roman" w:cs="Times New Roman"/>
+          <w:sz w:val="24"/>
+          <w:szCs w:val="24"/>
+        </w:rPr>
+      </w:pPr>
+    </w:p>
+    <w:p>
+      <w:pPr>
+        <w:spacing w:line="360" w:lineRule="auto"/>
+        <w:rPr>
+          <w:rFonts w:ascii="Times New Roman" w:hAnsi="Times New Roman" w:cs="Times New Roman"/>
+          <w:sz w:val="24"/>
+          <w:szCs w:val="24"/>
+        </w:rPr>
+      </w:pPr>
+      <w:r>
+        <w:rPr>
+          <w:rFonts w:ascii="Times New Roman" w:hAnsi="Times New Roman" w:cs="Times New Roman"/>
+          <w:sz w:val="24"/>
+          <w:szCs w:val="24"/>
+        </w:rPr>
+        <w:drawing>
+          <wp:inline distT="0" distB="0" distL="0" distR="0" wp14:anchorId="64E9F81E" wp14:editId="7EE07B13">
+            <wp:extent cx="5400040" cy="2385695"/>
+            <wp:effectExtent l="0" t="0" r="0" b="0"/>
+            <wp:docPr id="8" name="Picture 1" descr="Graphical user interface, text, application, email&#10;&#10;Description automatically generated"/>
+            <wp:cNvGraphicFramePr>
+              <a:graphicFrameLocks xmlns:a="http://schemas.openxmlformats.org/drawingml/2006/main" noChangeAspect="1"/>
+            </wp:cNvGraphicFramePr>
+            <a:graphic xmlns:a="http://schemas.openxmlformats.org/drawingml/2006/main">
+              <a:graphicData uri="http://schemas.openxmlformats.org/drawingml/2006/picture">
+                <pic:pic xmlns:pic="http://schemas.openxmlformats.org/drawingml/2006/picture">
+                  <pic:nvPicPr>
+                    <pic:cNvPr id="1" name="Picture 1" descr="Graphical user interface, text, application, email&#10;&#10;Description automatically generated"/>
+                    <pic:cNvPicPr/>
+                  </pic:nvPicPr>
+                  <pic:blipFill>
+                    <a:blip r:embed="rId10"/>
+                    <a:stretch>
+                      <a:fillRect/>
+                    </a:stretch>
+                  </pic:blipFill>
+                  <pic:spPr>
+                    <a:xfrm>
+                      <a:off x="0" y="0"/>
+                      <a:ext cx="5400040" cy="2385695"/>
+                    </a:xfrm>
+                    <a:prstGeom prst="rect">
+                      <a:avLst/>
+                    </a:prstGeom>
+                  </pic:spPr>
+                </pic:pic>
+              </a:graphicData>
+            </a:graphic>
+          </wp:inline>
+        </w:drawing>
+      </w:r>
+    </w:p>
+    <w:p>
+      <w:pPr>
+        <w:spacing w:line="360" w:lineRule="auto"/>
+        <w:rPr>
+          <w:rFonts w:ascii="Times New Roman" w:hAnsi="Times New Roman" w:cs="Times New Roman"/>
+          <w:sz w:val="24"/>
+          <w:szCs w:val="24"/>
+        </w:rPr>
+      </w:pPr>
+      <w:r>
+        <w:rPr>
+          <w:rFonts w:ascii="Times New Roman" w:hAnsi="Times New Roman" w:cs="Times New Roman"/>
+          <w:sz w:val="24"/>
+          <w:szCs w:val="24"/>
+        </w:rPr>
+        <w:lastRenderedPageBreak/>
+        <w:drawing>
+          <wp:inline distT="0" distB="0" distL="0" distR="0" wp14:anchorId="04DE827D" wp14:editId="6740AF2E">
+            <wp:extent cx="5400040" cy="3390265"/>
+            <wp:effectExtent l="0" t="0" r="0" b="635"/>
+            <wp:docPr id="9" name="Picture 2" descr="Text&#10;&#10;Description automatically generated"/>
+            <wp:cNvGraphicFramePr>
+              <a:graphicFrameLocks xmlns:a="http://schemas.openxmlformats.org/drawingml/2006/main" noChangeAspect="1"/>
+            </wp:cNvGraphicFramePr>
+            <a:graphic xmlns:a="http://schemas.openxmlformats.org/drawingml/2006/main">
+              <a:graphicData uri="http://schemas.openxmlformats.org/drawingml/2006/picture">
+                <pic:pic xmlns:pic="http://schemas.openxmlformats.org/drawingml/2006/picture">
+                  <pic:nvPicPr>
+                    <pic:cNvPr id="2" name="Picture 2" descr="Text&#10;&#10;Description automatically generated"/>
+                    <pic:cNvPicPr/>
+                  </pic:nvPicPr>
+                  <pic:blipFill>
+                    <a:blip r:embed="rId11"/>
+                    <a:stretch>
+                      <a:fillRect/>
+                    </a:stretch>
+                  </pic:blipFill>
+                  <pic:spPr>
+                    <a:xfrm>
+                      <a:off x="0" y="0"/>
+                      <a:ext cx="5400040" cy="3390265"/>
+                    </a:xfrm>
+                    <a:prstGeom prst="rect">
+                      <a:avLst/>
+                    </a:prstGeom>
+                  </pic:spPr>
+                </pic:pic>
+              </a:graphicData>
+            </a:graphic>
+          </wp:inline>
+        </w:drawing>
+      </w:r>
+    </w:p>
+    <w:p>
+      <w:pPr>
+        <w:spacing w:line="360" w:lineRule="auto"/>
+        <w:rPr>
+          <w:rFonts w:ascii="Times New Roman" w:hAnsi="Times New Roman" w:cs="Times New Roman"/>
+          <w:sz w:val="24"/>
+          <w:szCs w:val="24"/>
+        </w:rPr>
+      </w:pPr>
+      <w:r>
+        <w:rPr>
+          <w:rFonts w:ascii="Times New Roman" w:hAnsi="Times New Roman" w:cs="Times New Roman"/>
+          <w:sz w:val="24"/>
+          <w:szCs w:val="24"/>
+        </w:rPr>
+        <w:t xml:space="preserve">Acima, realizamos a criação das funções de similaridade para os cálculos de distância. Escolhemos como ponto de comparação a planta </w:t>
+      </w:r>
+      <w:proofErr w:type="spellStart"/>
+      <w:r>
+        <w:rPr>
+          <w:rFonts w:ascii="Times New Roman" w:hAnsi="Times New Roman" w:cs="Times New Roman"/>
+          <w:sz w:val="24"/>
+          <w:szCs w:val="24"/>
+        </w:rPr>
+        <w:t>bluebell</w:t>
+      </w:r>
+      <w:proofErr w:type="spellEnd"/>
+      <w:r>
+        <w:rPr>
+          <w:rFonts w:ascii="Times New Roman" w:hAnsi="Times New Roman" w:cs="Times New Roman"/>
+          <w:sz w:val="24"/>
+          <w:szCs w:val="24"/>
+        </w:rPr>
+        <w:t xml:space="preserve"> de id = 1</w:t>
+      </w:r>
+    </w:p>
+    <w:p>
+      <w:pPr>
+        <w:spacing w:line="360" w:lineRule="auto"/>
+        <w:rPr>
+          <w:rFonts w:ascii="Times New Roman" w:hAnsi="Times New Roman" w:cs="Times New Roman"/>
+          <w:sz w:val="24"/>
+          <w:szCs w:val="24"/>
+        </w:rPr>
+      </w:pPr>
+    </w:p>
+    <w:p>
+      <w:pPr>
+        <w:spacing w:line="360" w:lineRule="auto"/>
+        <w:rPr>
+          <w:rFonts w:ascii="Times New Roman" w:hAnsi="Times New Roman" w:cs="Times New Roman"/>
+          <w:sz w:val="24"/>
+          <w:szCs w:val="24"/>
+        </w:rPr>
+      </w:pPr>
+      <w:r>
+        <w:rPr>
+          <w:rFonts w:ascii="Times New Roman" w:hAnsi="Times New Roman" w:cs="Times New Roman"/>
+          <w:sz w:val="24"/>
+          <w:szCs w:val="24"/>
+        </w:rPr>
+        <w:drawing>
+          <wp:inline distT="0" distB="0" distL="0" distR="0" wp14:anchorId="378D5346" wp14:editId="43C07CEC">
+            <wp:extent cx="5400040" cy="2425700"/>
+            <wp:effectExtent l="0" t="0" r="0" b="0"/>
+            <wp:docPr id="10" name="Picture 3" descr="Graphical user interface, text, application, email&#10;&#10;Description automatically generated"/>
+            <wp:cNvGraphicFramePr>
+              <a:graphicFrameLocks xmlns:a="http://schemas.openxmlformats.org/drawingml/2006/main" noChangeAspect="1"/>
+            </wp:cNvGraphicFramePr>
+            <a:graphic xmlns:a="http://schemas.openxmlformats.org/drawingml/2006/main">
+              <a:graphicData uri="http://schemas.openxmlformats.org/drawingml/2006/picture">
+                <pic:pic xmlns:pic="http://schemas.openxmlformats.org/drawingml/2006/picture">
+                  <pic:nvPicPr>
+                    <pic:cNvPr id="3" name="Picture 3" descr="Graphical user interface, text, application, email&#10;&#10;Description automatically generated"/>
+                    <pic:cNvPicPr/>
+                  </pic:nvPicPr>
+                  <pic:blipFill>
+                    <a:blip r:embed="rId12"/>
+                    <a:stretch>
+                      <a:fillRect/>
+                    </a:stretch>
+                  </pic:blipFill>
+                  <pic:spPr>
+                    <a:xfrm>
+                      <a:off x="0" y="0"/>
+                      <a:ext cx="5400040" cy="2425700"/>
+                    </a:xfrm>
+                    <a:prstGeom prst="rect">
+                      <a:avLst/>
+                    </a:prstGeom>
+                  </pic:spPr>
+                </pic:pic>
+              </a:graphicData>
+            </a:graphic>
+          </wp:inline>
+        </w:drawing>
+      </w:r>
+    </w:p>
+    <w:p>
+      <w:pPr>
+        <w:spacing w:line="360" w:lineRule="auto"/>
+        <w:rPr>
+          <w:rFonts w:ascii="Times New Roman" w:hAnsi="Times New Roman" w:cs="Times New Roman"/>
+          <w:sz w:val="24"/>
+          <w:szCs w:val="24"/>
+        </w:rPr>
+      </w:pPr>
+      <w:r>
+        <w:rPr>
+          <w:rFonts w:ascii="Times New Roman" w:hAnsi="Times New Roman" w:cs="Times New Roman"/>
+          <w:sz w:val="24"/>
+          <w:szCs w:val="24"/>
+        </w:rPr>
+        <w:drawing>
+          <wp:inline distT="0" distB="0" distL="0" distR="0" wp14:anchorId="4A853111" wp14:editId="72B83004">
+            <wp:extent cx="5400040" cy="1429385"/>
+            <wp:effectExtent l="0" t="0" r="0" b="0"/>
+            <wp:docPr id="4" name="Picture 4" descr="Graphical user interface, application&#10;&#10;Description automatically generated"/>
+            <wp:cNvGraphicFramePr>
+              <a:graphicFrameLocks xmlns:a="http://schemas.openxmlformats.org/drawingml/2006/main" noChangeAspect="1"/>
+            </wp:cNvGraphicFramePr>
+            <a:graphic xmlns:a="http://schemas.openxmlformats.org/drawingml/2006/main">
+              <a:graphicData uri="http://schemas.openxmlformats.org/drawingml/2006/picture">
+                <pic:pic xmlns:pic="http://schemas.openxmlformats.org/drawingml/2006/picture">
+                  <pic:nvPicPr>
+                    <pic:cNvPr id="4" name="Picture 4" descr="Graphical user interface, application&#10;&#10;Description automatically generated"/>
+                    <pic:cNvPicPr/>
+                  </pic:nvPicPr>
+                  <pic:blipFill>
+                    <a:blip r:embed="rId13"/>
+                    <a:stretch>
+                      <a:fillRect/>
+                    </a:stretch>
+                  </pic:blipFill>
+                  <pic:spPr>
+                    <a:xfrm>
+                      <a:off x="0" y="0"/>
+                      <a:ext cx="5400040" cy="1429385"/>
+                    </a:xfrm>
+                    <a:prstGeom prst="rect">
+                      <a:avLst/>
+                    </a:prstGeom>
+                  </pic:spPr>
+                </pic:pic>
+              </a:graphicData>
+            </a:graphic>
+          </wp:inline>
+        </w:drawing>
+      </w:r>
+    </w:p>
+    <w:p>
+      <w:pPr>
+        <w:spacing w:line="360" w:lineRule="auto"/>
+        <w:rPr>
+          <w:rFonts w:ascii="Times New Roman" w:hAnsi="Times New Roman" w:cs="Times New Roman"/>
+          <w:sz w:val="24"/>
+          <w:szCs w:val="24"/>
+        </w:rPr>
+      </w:pPr>
+    </w:p>
+    <w:p>
+      <w:pPr>
+        <w:spacing w:line="360" w:lineRule="auto"/>
+        <w:rPr>
+          <w:rFonts w:ascii="Times New Roman" w:hAnsi="Times New Roman" w:cs="Times New Roman"/>
+          <w:sz w:val="24"/>
+          <w:szCs w:val="24"/>
+        </w:rPr>
+      </w:pPr>
+      <w:r>
+        <w:rPr>
+          <w:rFonts w:ascii="Times New Roman" w:hAnsi="Times New Roman" w:cs="Times New Roman"/>
+          <w:sz w:val="24"/>
+          <w:szCs w:val="24"/>
+        </w:rPr>
+        <w:t xml:space="preserve">Realizando as consultas vemos que a consulta por KNN identificou as flores </w:t>
+      </w:r>
+      <w:proofErr w:type="spellStart"/>
+      <w:r>
+        <w:rPr>
+          <w:rFonts w:ascii="Times New Roman" w:hAnsi="Times New Roman" w:cs="Times New Roman"/>
+          <w:sz w:val="24"/>
+          <w:szCs w:val="24"/>
+        </w:rPr>
+        <w:t>buttercup</w:t>
+      </w:r>
+      <w:proofErr w:type="spellEnd"/>
+      <w:r>
+        <w:rPr>
+          <w:rFonts w:ascii="Times New Roman" w:hAnsi="Times New Roman" w:cs="Times New Roman"/>
+          <w:sz w:val="24"/>
+          <w:szCs w:val="24"/>
+        </w:rPr>
+        <w:t xml:space="preserve"> e </w:t>
+      </w:r>
+      <w:proofErr w:type="spellStart"/>
+      <w:r>
+        <w:rPr>
+          <w:rFonts w:ascii="Times New Roman" w:hAnsi="Times New Roman" w:cs="Times New Roman"/>
+          <w:sz w:val="24"/>
+          <w:szCs w:val="24"/>
+        </w:rPr>
+        <w:t>crocus</w:t>
+      </w:r>
+      <w:proofErr w:type="spellEnd"/>
+      <w:r>
+        <w:rPr>
+          <w:rFonts w:ascii="Times New Roman" w:hAnsi="Times New Roman" w:cs="Times New Roman"/>
+          <w:sz w:val="24"/>
+          <w:szCs w:val="24"/>
+        </w:rPr>
+        <w:t xml:space="preserve"> como sendo as mais similares quando comparadas a nossa flor consultada (</w:t>
+      </w:r>
+      <w:proofErr w:type="spellStart"/>
+      <w:r>
+        <w:rPr>
+          <w:rFonts w:ascii="Times New Roman" w:hAnsi="Times New Roman" w:cs="Times New Roman"/>
+          <w:sz w:val="24"/>
+          <w:szCs w:val="24"/>
+        </w:rPr>
+        <w:t>bluebell</w:t>
+      </w:r>
+      <w:proofErr w:type="spellEnd"/>
+      <w:r>
+        <w:rPr>
+          <w:rFonts w:ascii="Times New Roman" w:hAnsi="Times New Roman" w:cs="Times New Roman"/>
+          <w:sz w:val="24"/>
+          <w:szCs w:val="24"/>
+        </w:rPr>
+        <w:t xml:space="preserve">). Abaixo, temos imagens de exemplo: </w:t>
+      </w:r>
+      <w:proofErr w:type="spellStart"/>
+      <w:r>
+        <w:rPr>
+          <w:rFonts w:ascii="Times New Roman" w:hAnsi="Times New Roman" w:cs="Times New Roman"/>
+          <w:sz w:val="24"/>
+          <w:szCs w:val="24"/>
+        </w:rPr>
+        <w:t>bluebell</w:t>
+      </w:r>
+      <w:proofErr w:type="spellEnd"/>
+      <w:r>
+        <w:rPr>
+          <w:rFonts w:ascii="Times New Roman" w:hAnsi="Times New Roman" w:cs="Times New Roman"/>
+          <w:sz w:val="24"/>
+          <w:szCs w:val="24"/>
+        </w:rPr>
+        <w:t xml:space="preserve"> e </w:t>
+      </w:r>
+      <w:proofErr w:type="spellStart"/>
+      <w:r>
+        <w:rPr>
+          <w:rFonts w:ascii="Times New Roman" w:hAnsi="Times New Roman" w:cs="Times New Roman"/>
+          <w:sz w:val="24"/>
+          <w:szCs w:val="24"/>
+        </w:rPr>
+        <w:t>crocus</w:t>
+      </w:r>
+      <w:proofErr w:type="spellEnd"/>
+      <w:r>
+        <w:rPr>
+          <w:rFonts w:ascii="Times New Roman" w:hAnsi="Times New Roman" w:cs="Times New Roman"/>
+          <w:sz w:val="24"/>
+          <w:szCs w:val="24"/>
+        </w:rPr>
+        <w:t xml:space="preserve">, respectivamente. </w:t>
+      </w:r>
+    </w:p>
+    <w:p>
+      <w:pPr>
+        <w:spacing w:line="360" w:lineRule="auto"/>
+        <w:rPr>
+          <w:rFonts w:ascii="Times New Roman" w:hAnsi="Times New Roman" w:cs="Times New Roman"/>
+          <w:sz w:val="24"/>
+          <w:szCs w:val="24"/>
+        </w:rPr>
+      </w:pPr>
+    </w:p>
+    <w:p>
+      <w:pPr>
+        <w:spacing w:line="360" w:lineRule="auto"/>
+        <w:rPr>
+          <w:rFonts w:ascii="Times New Roman" w:hAnsi="Times New Roman" w:cs="Times New Roman"/>
+          <w:sz w:val="24"/>
+          <w:szCs w:val="24"/>
+        </w:rPr>
+      </w:pPr>
+      <w:r>
+        <w:rPr>
+          <w:rFonts w:ascii="Times New Roman" w:hAnsi="Times New Roman" w:cs="Times New Roman"/>
+          <w:sz w:val="24"/>
+          <w:szCs w:val="24"/>
+        </w:rPr>
+        <w:drawing>
+          <wp:inline distT="0" distB="0" distL="0" distR="0" wp14:anchorId="1F16F74D" wp14:editId="4F1A038A">
+            <wp:extent cx="2286000" cy="2286000"/>
+            <wp:effectExtent l="0" t="0" r="0" b="0"/>
+            <wp:docPr id="5" name="Picture 5" descr="Bluebell – Yorkshire Flower Essences"/>
+            <wp:cNvGraphicFramePr>
+              <a:graphicFrameLocks xmlns:a="http://schemas.openxmlformats.org/drawingml/2006/main" noChangeAspect="1"/>
+            </wp:cNvGraphicFramePr>
+            <a:graphic xmlns:a="http://schemas.openxmlformats.org/drawingml/2006/main">
+              <a:graphicData uri="http://schemas.openxmlformats.org/drawingml/2006/picture">
+                <pic:pic xmlns:pic="http://schemas.openxmlformats.org/drawingml/2006/picture">
+                  <pic:nvPicPr>
+                    <pic:cNvPr id="0" name="Picture 1" descr="Bluebell – Yorkshire Flower Essences"/>
+                    <pic:cNvPicPr>
+                      <a:picLocks noChangeAspect="1" noChangeArrowheads="1"/>
+                    </pic:cNvPicPr>
+                  </pic:nvPicPr>
+                  <pic:blipFill>
+                    <a:blip r:embed="rId14" cstate="print">
+                      <a:extLst>
+                        <a:ext uri="{28A0092B-C50C-407E-A947-70E740481C1C}">
+                          <a14:useLocalDpi xmlns:a14="http://schemas.microsoft.com/office/drawing/2010/main" val="0"/>
+                        </a:ext>
+                      </a:extLst>
+                    </a:blip>
+                    <a:srcRect/>
+                    <a:stretch>
+                      <a:fillRect/>
+                    </a:stretch>
+                  </pic:blipFill>
+                  <pic:spPr bwMode="auto">
+                    <a:xfrm>
+                      <a:off x="0" y="0"/>
+                      <a:ext cx="2286000" cy="2286000"/>
+                    </a:xfrm>
+                    <a:prstGeom prst="rect">
+                      <a:avLst/>
+                    </a:prstGeom>
+                    <a:noFill/>
+                    <a:ln>
+                      <a:noFill/>
+                    </a:ln>
+                  </pic:spPr>
+                </pic:pic>
+              </a:graphicData>
+            </a:graphic>
+          </wp:inline>
+        </w:drawing>
+      </w:r>
+      <w:r>
+        <w:rPr>
+          <w:rFonts w:ascii="Times New Roman" w:hAnsi="Times New Roman" w:cs="Times New Roman"/>
+          <w:sz w:val="24"/>
+          <w:szCs w:val="24"/>
+        </w:rPr>
+        <w:t xml:space="preserve"> </w:t>
+      </w:r>
+      <w:r>
+        <w:rPr>
+          <w:rFonts w:ascii="Times New Roman" w:hAnsi="Times New Roman" w:cs="Times New Roman"/>
+          <w:sz w:val="24"/>
+          <w:szCs w:val="24"/>
+        </w:rPr>
+        <w:drawing>
+          <wp:inline distT="0" distB="0" distL="0" distR="0" wp14:anchorId="3406924F" wp14:editId="7B27BDFB">
+            <wp:extent cx="3073400" cy="2305050"/>
+            <wp:effectExtent l="0" t="0" r="0" b="0"/>
+            <wp:docPr id="6" name="Picture 6" descr="O Crocus sativus além de reduzir a ansiedade, ajuda no emagrecimento"/>
+            <wp:cNvGraphicFramePr>
+              <a:graphicFrameLocks xmlns:a="http://schemas.openxmlformats.org/drawingml/2006/main" noChangeAspect="1"/>
+            </wp:cNvGraphicFramePr>
+            <a:graphic xmlns:a="http://schemas.openxmlformats.org/drawingml/2006/main">
+              <a:graphicData uri="http://schemas.openxmlformats.org/drawingml/2006/picture">
+                <pic:pic xmlns:pic="http://schemas.openxmlformats.org/drawingml/2006/picture">
+                  <pic:nvPicPr>
+                    <pic:cNvPr id="0" name="Picture 3" descr="O Crocus sativus além de reduzir a ansiedade, ajuda no emagrecimento"/>
+                    <pic:cNvPicPr>
+                      <a:picLocks noChangeAspect="1" noChangeArrowheads="1"/>
+                    </pic:cNvPicPr>
+                  </pic:nvPicPr>
+                  <pic:blipFill>
+                    <a:blip r:embed="rId15" cstate="print">
+                      <a:extLst>
+                        <a:ext uri="{28A0092B-C50C-407E-A947-70E740481C1C}">
+                          <a14:useLocalDpi xmlns:a14="http://schemas.microsoft.com/office/drawing/2010/main" val="0"/>
+                        </a:ext>
+                      </a:extLst>
+                    </a:blip>
+                    <a:srcRect/>
+                    <a:stretch>
+                      <a:fillRect/>
+                    </a:stretch>
+                  </pic:blipFill>
+                  <pic:spPr bwMode="auto">
+                    <a:xfrm>
+                      <a:off x="0" y="0"/>
+                      <a:ext cx="3073400" cy="2305050"/>
+                    </a:xfrm>
+                    <a:prstGeom prst="rect">
+                      <a:avLst/>
+                    </a:prstGeom>
+                    <a:noFill/>
+                    <a:ln>
+                      <a:noFill/>
+                    </a:ln>
+                  </pic:spPr>
+                </pic:pic>
+              </a:graphicData>
+            </a:graphic>
+          </wp:inline>
+        </w:drawing>
+      </w:r>
+    </w:p>
+    <w:p>
+      <w:pPr>
+        <w:spacing w:line="360" w:lineRule="auto"/>
+        <w:rPr>
+          <w:rFonts w:ascii="Times New Roman" w:hAnsi="Times New Roman" w:cs="Times New Roman"/>
+          <w:sz w:val="24"/>
+          <w:szCs w:val="24"/>
+        </w:rPr>
+      </w:pPr>
+    </w:p>
     <w:sectPr>
-      <w:headerReference w:type="default" r:id="rId7"/>
+      <w:headerReference w:type="default" r:id="rId16"/>
       <w:pgSz w:w="11906" w:h="16838"/>
       <w:pgMar w:top="1701" w:right="1134" w:bottom="1134" w:left="1701" w:header="708" w:footer="708" w:gutter="0"/>
       <w:cols w:space="708"/>
@@ -7924,6 +10428,261 @@
     </w:pPr>
   </w:p>
 </w:hdr>
+</file>
+
+<file path=word/numbering.xml><?xml version="1.0" encoding="utf-8"?>
+<w:numbering xmlns:wpc="http://schemas.microsoft.com/office/word/2010/wordprocessingCanvas" xmlns:cx="http://schemas.microsoft.com/office/drawing/2014/chartex" xmlns:cx1="http://schemas.microsoft.com/office/drawing/2015/9/8/chartex" xmlns:cx2="http://schemas.microsoft.com/office/drawing/2015/10/21/chartex" xmlns:cx3="http://schemas.microsoft.com/office/drawing/2016/5/9/chartex" xmlns:cx4="http://schemas.microsoft.com/office/drawing/2016/5/10/chartex" xmlns:cx5="http://schemas.microsoft.com/office/drawing/2016/5/11/chartex" xmlns:cx6="http://schemas.microsoft.com/office/drawing/2016/5/12/chartex" xmlns:cx7="http://schemas.microsoft.com/office/drawing/2016/5/13/chartex" xmlns:cx8="http://schemas.microsoft.com/office/drawing/2016/5/14/chartex" xmlns:mc="http://schemas.openxmlformats.org/markup-compatibility/2006" xmlns:aink="http://schemas.microsoft.com/office/drawing/2016/ink" xmlns:am3d="http://schemas.microsoft.com/office/drawing/2017/model3d" xmlns:o="urn:schemas-microsoft-com:office:office" xmlns:r="http://schemas.openxmlformats.org/officeDocument/2006/relationships" xmlns:m="http://schemas.openxmlformats.org/officeDocument/2006/math" xmlns:v="urn:schemas-microsoft-com:vml" xmlns:wp14="http://schemas.microsoft.com/office/word/2010/wordprocessingDrawing" xmlns:wp="http://schemas.openxmlformats.org/drawingml/2006/wordprocessingDrawing" xmlns:w10="urn:schemas-microsoft-com:office:word" xmlns:w="http://schemas.openxmlformats.org/wordprocessingml/2006/main" xmlns:w14="http://schemas.microsoft.com/office/word/2010/wordml" xmlns:w15="http://schemas.microsoft.com/office/word/2012/wordml" xmlns:w16cex="http://schemas.microsoft.com/office/word/2018/wordml/cex" xmlns:w16cid="http://schemas.microsoft.com/office/word/2016/wordml/cid" xmlns:w16="http://schemas.microsoft.com/office/word/2018/wordml" xmlns:w16sdtdh="http://schemas.microsoft.com/office/word/2020/wordml/sdtdatahash" xmlns:w16se="http://schemas.microsoft.com/office/word/2015/wordml/symex" xmlns:wpg="http://schemas.microsoft.com/office/word/2010/wordprocessingGroup" xmlns:wpi="http://schemas.microsoft.com/office/word/2010/wordprocessingInk" xmlns:wne="http://schemas.microsoft.com/office/word/2006/wordml" xmlns:wps="http://schemas.microsoft.com/office/word/2010/wordprocessingShape" mc:Ignorable="w14 w15 w16se w16cid w16 w16cex w16sdtdh wp14">
+  <w:abstractNum w:abstractNumId="0" w15:restartNumberingAfterBreak="0">
+    <w:nsid w:val="38AD148E"/>
+    <w:multiLevelType w:val="hybridMultilevel"/>
+    <w:tmpl w:val="61FED822"/>
+    <w:lvl w:ilvl="0" w:tplc="04160001">
+      <w:start w:val="1"/>
+      <w:numFmt w:val="bullet"/>
+      <w:lvlText w:val=""/>
+      <w:lvlJc w:val="left"/>
+      <w:pPr>
+        <w:ind w:left="720" w:hanging="360"/>
+      </w:pPr>
+      <w:rPr>
+        <w:rFonts w:ascii="Symbol" w:hAnsi="Symbol" w:hint="default"/>
+      </w:rPr>
+    </w:lvl>
+    <w:lvl w:ilvl="1" w:tplc="04160003">
+      <w:start w:val="1"/>
+      <w:numFmt w:val="bullet"/>
+      <w:lvlText w:val="o"/>
+      <w:lvlJc w:val="left"/>
+      <w:pPr>
+        <w:ind w:left="1440" w:hanging="360"/>
+      </w:pPr>
+      <w:rPr>
+        <w:rFonts w:ascii="Courier New" w:hAnsi="Courier New" w:cs="Courier New" w:hint="default"/>
+      </w:rPr>
+    </w:lvl>
+    <w:lvl w:ilvl="2" w:tplc="04160005">
+      <w:start w:val="1"/>
+      <w:numFmt w:val="bullet"/>
+      <w:lvlText w:val=""/>
+      <w:lvlJc w:val="left"/>
+      <w:pPr>
+        <w:ind w:left="2160" w:hanging="360"/>
+      </w:pPr>
+      <w:rPr>
+        <w:rFonts w:ascii="Wingdings" w:hAnsi="Wingdings" w:hint="default"/>
+      </w:rPr>
+    </w:lvl>
+    <w:lvl w:ilvl="3" w:tplc="04160001">
+      <w:start w:val="1"/>
+      <w:numFmt w:val="bullet"/>
+      <w:lvlText w:val=""/>
+      <w:lvlJc w:val="left"/>
+      <w:pPr>
+        <w:ind w:left="2880" w:hanging="360"/>
+      </w:pPr>
+      <w:rPr>
+        <w:rFonts w:ascii="Symbol" w:hAnsi="Symbol" w:hint="default"/>
+      </w:rPr>
+    </w:lvl>
+    <w:lvl w:ilvl="4" w:tplc="04160003">
+      <w:start w:val="1"/>
+      <w:numFmt w:val="bullet"/>
+      <w:lvlText w:val="o"/>
+      <w:lvlJc w:val="left"/>
+      <w:pPr>
+        <w:ind w:left="3600" w:hanging="360"/>
+      </w:pPr>
+      <w:rPr>
+        <w:rFonts w:ascii="Courier New" w:hAnsi="Courier New" w:cs="Courier New" w:hint="default"/>
+      </w:rPr>
+    </w:lvl>
+    <w:lvl w:ilvl="5" w:tplc="04160005">
+      <w:start w:val="1"/>
+      <w:numFmt w:val="bullet"/>
+      <w:lvlText w:val=""/>
+      <w:lvlJc w:val="left"/>
+      <w:pPr>
+        <w:ind w:left="4320" w:hanging="360"/>
+      </w:pPr>
+      <w:rPr>
+        <w:rFonts w:ascii="Wingdings" w:hAnsi="Wingdings" w:hint="default"/>
+      </w:rPr>
+    </w:lvl>
+    <w:lvl w:ilvl="6" w:tplc="04160001">
+      <w:start w:val="1"/>
+      <w:numFmt w:val="bullet"/>
+      <w:lvlText w:val=""/>
+      <w:lvlJc w:val="left"/>
+      <w:pPr>
+        <w:ind w:left="5040" w:hanging="360"/>
+      </w:pPr>
+      <w:rPr>
+        <w:rFonts w:ascii="Symbol" w:hAnsi="Symbol" w:hint="default"/>
+      </w:rPr>
+    </w:lvl>
+    <w:lvl w:ilvl="7" w:tplc="04160003">
+      <w:start w:val="1"/>
+      <w:numFmt w:val="bullet"/>
+      <w:lvlText w:val="o"/>
+      <w:lvlJc w:val="left"/>
+      <w:pPr>
+        <w:ind w:left="5760" w:hanging="360"/>
+      </w:pPr>
+      <w:rPr>
+        <w:rFonts w:ascii="Courier New" w:hAnsi="Courier New" w:cs="Courier New" w:hint="default"/>
+      </w:rPr>
+    </w:lvl>
+    <w:lvl w:ilvl="8" w:tplc="04160005">
+      <w:start w:val="1"/>
+      <w:numFmt w:val="bullet"/>
+      <w:lvlText w:val=""/>
+      <w:lvlJc w:val="left"/>
+      <w:pPr>
+        <w:ind w:left="6480" w:hanging="360"/>
+      </w:pPr>
+      <w:rPr>
+        <w:rFonts w:ascii="Wingdings" w:hAnsi="Wingdings" w:hint="default"/>
+      </w:rPr>
+    </w:lvl>
+  </w:abstractNum>
+  <w:abstractNum w:abstractNumId="1" w15:restartNumberingAfterBreak="0">
+    <w:nsid w:val="7471621A"/>
+    <w:multiLevelType w:val="hybridMultilevel"/>
+    <w:tmpl w:val="A9F0D7E6"/>
+    <w:lvl w:ilvl="0" w:tplc="04160001">
+      <w:start w:val="1"/>
+      <w:numFmt w:val="bullet"/>
+      <w:lvlText w:val=""/>
+      <w:lvlJc w:val="left"/>
+      <w:pPr>
+        <w:ind w:left="720" w:hanging="360"/>
+      </w:pPr>
+      <w:rPr>
+        <w:rFonts w:ascii="Symbol" w:hAnsi="Symbol" w:hint="default"/>
+      </w:rPr>
+    </w:lvl>
+    <w:lvl w:ilvl="1" w:tplc="04160003">
+      <w:start w:val="1"/>
+      <w:numFmt w:val="bullet"/>
+      <w:lvlText w:val="o"/>
+      <w:lvlJc w:val="left"/>
+      <w:pPr>
+        <w:ind w:left="1440" w:hanging="360"/>
+      </w:pPr>
+      <w:rPr>
+        <w:rFonts w:ascii="Courier New" w:hAnsi="Courier New" w:cs="Courier New" w:hint="default"/>
+      </w:rPr>
+    </w:lvl>
+    <w:lvl w:ilvl="2" w:tplc="04160005">
+      <w:start w:val="1"/>
+      <w:numFmt w:val="bullet"/>
+      <w:lvlText w:val=""/>
+      <w:lvlJc w:val="left"/>
+      <w:pPr>
+        <w:ind w:left="2160" w:hanging="360"/>
+      </w:pPr>
+      <w:rPr>
+        <w:rFonts w:ascii="Wingdings" w:hAnsi="Wingdings" w:hint="default"/>
+      </w:rPr>
+    </w:lvl>
+    <w:lvl w:ilvl="3" w:tplc="04160001">
+      <w:start w:val="1"/>
+      <w:numFmt w:val="bullet"/>
+      <w:lvlText w:val=""/>
+      <w:lvlJc w:val="left"/>
+      <w:pPr>
+        <w:ind w:left="2880" w:hanging="360"/>
+      </w:pPr>
+      <w:rPr>
+        <w:rFonts w:ascii="Symbol" w:hAnsi="Symbol" w:hint="default"/>
+      </w:rPr>
+    </w:lvl>
+    <w:lvl w:ilvl="4" w:tplc="04160003">
+      <w:start w:val="1"/>
+      <w:numFmt w:val="bullet"/>
+      <w:lvlText w:val="o"/>
+      <w:lvlJc w:val="left"/>
+      <w:pPr>
+        <w:ind w:left="3600" w:hanging="360"/>
+      </w:pPr>
+      <w:rPr>
+        <w:rFonts w:ascii="Courier New" w:hAnsi="Courier New" w:cs="Courier New" w:hint="default"/>
+      </w:rPr>
+    </w:lvl>
+    <w:lvl w:ilvl="5" w:tplc="04160005">
+      <w:start w:val="1"/>
+      <w:numFmt w:val="bullet"/>
+      <w:lvlText w:val=""/>
+      <w:lvlJc w:val="left"/>
+      <w:pPr>
+        <w:ind w:left="4320" w:hanging="360"/>
+      </w:pPr>
+      <w:rPr>
+        <w:rFonts w:ascii="Wingdings" w:hAnsi="Wingdings" w:hint="default"/>
+      </w:rPr>
+    </w:lvl>
+    <w:lvl w:ilvl="6" w:tplc="04160001">
+      <w:start w:val="1"/>
+      <w:numFmt w:val="bullet"/>
+      <w:lvlText w:val=""/>
+      <w:lvlJc w:val="left"/>
+      <w:pPr>
+        <w:ind w:left="5040" w:hanging="360"/>
+      </w:pPr>
+      <w:rPr>
+        <w:rFonts w:ascii="Symbol" w:hAnsi="Symbol" w:hint="default"/>
+      </w:rPr>
+    </w:lvl>
+    <w:lvl w:ilvl="7" w:tplc="04160003">
+      <w:start w:val="1"/>
+      <w:numFmt w:val="bullet"/>
+      <w:lvlText w:val="o"/>
+      <w:lvlJc w:val="left"/>
+      <w:pPr>
+        <w:ind w:left="5760" w:hanging="360"/>
+      </w:pPr>
+      <w:rPr>
+        <w:rFonts w:ascii="Courier New" w:hAnsi="Courier New" w:cs="Courier New" w:hint="default"/>
+      </w:rPr>
+    </w:lvl>
+    <w:lvl w:ilvl="8" w:tplc="04160005">
+      <w:start w:val="1"/>
+      <w:numFmt w:val="bullet"/>
+      <w:lvlText w:val=""/>
+      <w:lvlJc w:val="left"/>
+      <w:pPr>
+        <w:ind w:left="6480" w:hanging="360"/>
+      </w:pPr>
+      <w:rPr>
+        <w:rFonts w:ascii="Wingdings" w:hAnsi="Wingdings" w:hint="default"/>
+      </w:rPr>
+    </w:lvl>
+  </w:abstractNum>
+  <w:num w:numId="1">
+    <w:abstractNumId w:val="1"/>
+    <w:lvlOverride w:ilvl="0"/>
+    <w:lvlOverride w:ilvl="1"/>
+    <w:lvlOverride w:ilvl="2"/>
+    <w:lvlOverride w:ilvl="3"/>
+    <w:lvlOverride w:ilvl="4"/>
+    <w:lvlOverride w:ilvl="5"/>
+    <w:lvlOverride w:ilvl="6"/>
+    <w:lvlOverride w:ilvl="7"/>
+    <w:lvlOverride w:ilvl="8"/>
+  </w:num>
+  <w:num w:numId="2">
+    <w:abstractNumId w:val="0"/>
+    <w:lvlOverride w:ilvl="0"/>
+    <w:lvlOverride w:ilvl="1"/>
+    <w:lvlOverride w:ilvl="2"/>
+    <w:lvlOverride w:ilvl="3"/>
+    <w:lvlOverride w:ilvl="4"/>
+    <w:lvlOverride w:ilvl="5"/>
+    <w:lvlOverride w:ilvl="6"/>
+    <w:lvlOverride w:ilvl="7"/>
+    <w:lvlOverride w:ilvl="8"/>
+  </w:num>
+</w:numbering>
 </file>
 
 <file path=word/styles.xml><?xml version="1.0" encoding="utf-8"?>
@@ -8431,6 +11190,27 @@
       <w:lang w:eastAsia="pt-BR"/>
     </w:rPr>
   </w:style>
+  <w:style w:type="character" w:customStyle="1" w:styleId="markedcontent">
+    <w:name w:val="markedcontent"/>
+    <w:basedOn w:val="Fontepargpadro"/>
+    <w:rsid w:val="00E76038"/>
+  </w:style>
+  <w:style w:type="paragraph" w:styleId="PargrafodaLista">
+    <w:name w:val="List Paragraph"/>
+    <w:basedOn w:val="Normal"/>
+    <w:uiPriority w:val="34"/>
+    <w:qFormat/>
+    <w:rsid w:val="00E76038"/>
+    <w:pPr>
+      <w:spacing w:line="256" w:lineRule="auto"/>
+      <w:ind w:left="720"/>
+      <w:contextualSpacing/>
+    </w:pPr>
+    <w:rPr>
+      <w:rFonts w:eastAsiaTheme="minorEastAsia"/>
+      <w:lang w:eastAsia="zh-CN"/>
+    </w:rPr>
+  </w:style>
 </w:styles>
 </file>
 
